--- a/docs/Q-обучение.docx
+++ b/docs/Q-обучение.docx
@@ -8159,7 +8159,15 @@
         <w:t>Float</w:t>
       </w:r>
       <w:r>
-        <w:t xml:space="preserve">, скорость обучения для оптимизатора </w:t>
+        <w:t xml:space="preserve">, </w:t>
+      </w:r>
+      <w:bookmarkStart w:id="31" w:name="_GoBack"/>
+      <w:r>
+        <w:t>скорость обучения для оптимизатора</w:t>
+      </w:r>
+      <w:bookmarkEnd w:id="31"/>
+      <w:r>
+        <w:t xml:space="preserve"> </w:t>
       </w:r>
       <w:r>
         <w:rPr>
@@ -8609,8 +8617,8 @@
           <w:szCs w:val="24"/>
         </w:rPr>
       </w:pPr>
-      <w:bookmarkStart w:id="31" w:name="4.-Exploration-exploitation-trade-off"/>
-      <w:bookmarkEnd w:id="31"/>
+      <w:bookmarkStart w:id="32" w:name="4.-Exploration-exploitation-trade-off"/>
+      <w:bookmarkEnd w:id="32"/>
       <w:r>
         <w:rPr>
           <w:b w:val="0"/>
@@ -9539,8 +9547,8 @@
           <w:szCs w:val="24"/>
         </w:rPr>
       </w:pPr>
-      <w:bookmarkStart w:id="32" w:name="5.-Replay-memory"/>
-      <w:bookmarkEnd w:id="32"/>
+      <w:bookmarkStart w:id="33" w:name="5.-Replay-memory"/>
+      <w:bookmarkEnd w:id="33"/>
       <w:r>
         <w:rPr>
           <w:b w:val="0"/>
@@ -11939,8 +11947,8 @@
       <w:pPr>
         <w:pStyle w:val="2"/>
       </w:pPr>
-      <w:bookmarkStart w:id="33" w:name="6.-Target-network-and-parameter-update"/>
-      <w:bookmarkEnd w:id="33"/>
+      <w:bookmarkStart w:id="34" w:name="6.-Target-network-and-parameter-update"/>
+      <w:bookmarkEnd w:id="34"/>
       <w:r>
         <w:lastRenderedPageBreak/>
         <w:t xml:space="preserve">6. </w:t>
@@ -11954,14 +11962,14 @@
         <w:pStyle w:val="a1"/>
         <w:jc w:val="both"/>
       </w:pPr>
-      <w:bookmarkStart w:id="34" w:name="MathJax-Span-925"/>
-      <w:bookmarkStart w:id="35" w:name="MathJax-Span-924"/>
-      <w:bookmarkStart w:id="36" w:name="MathJax-Element-123-Frame"/>
-      <w:bookmarkStart w:id="37" w:name="MathJax-Span-923"/>
-      <w:bookmarkEnd w:id="34"/>
+      <w:bookmarkStart w:id="35" w:name="MathJax-Span-925"/>
+      <w:bookmarkStart w:id="36" w:name="MathJax-Span-924"/>
+      <w:bookmarkStart w:id="37" w:name="MathJax-Element-123-Frame"/>
+      <w:bookmarkStart w:id="38" w:name="MathJax-Span-923"/>
       <w:bookmarkEnd w:id="35"/>
       <w:bookmarkEnd w:id="36"/>
       <w:bookmarkEnd w:id="37"/>
+      <w:bookmarkEnd w:id="38"/>
       <w:r>
         <w:t>Зачем нам нужны две сети: функция «значение действия» и целевая функция «значение действия»?</w:t>
       </w:r>
@@ -12264,16 +12272,16 @@
         <w:pStyle w:val="a1"/>
         <w:jc w:val="both"/>
       </w:pPr>
-      <w:bookmarkStart w:id="38" w:name="MathJax-Span-992"/>
-      <w:bookmarkStart w:id="39" w:name="MathJax-Element-136-Frame"/>
-      <w:bookmarkStart w:id="40" w:name="MathJax-Span-995"/>
-      <w:bookmarkStart w:id="41" w:name="MathJax-Span-993"/>
-      <w:bookmarkStart w:id="42" w:name="MathJax-Span-994"/>
-      <w:bookmarkEnd w:id="38"/>
+      <w:bookmarkStart w:id="39" w:name="MathJax-Span-992"/>
+      <w:bookmarkStart w:id="40" w:name="MathJax-Element-136-Frame"/>
+      <w:bookmarkStart w:id="41" w:name="MathJax-Span-995"/>
+      <w:bookmarkStart w:id="42" w:name="MathJax-Span-993"/>
+      <w:bookmarkStart w:id="43" w:name="MathJax-Span-994"/>
       <w:bookmarkEnd w:id="39"/>
       <w:bookmarkEnd w:id="40"/>
       <w:bookmarkEnd w:id="41"/>
       <w:bookmarkEnd w:id="42"/>
+      <w:bookmarkEnd w:id="43"/>
       <w:r>
         <w:t xml:space="preserve">Это гарантирует, что мы регрессируем текущие значения </w:t>
       </w:r>
@@ -12797,8 +12805,8 @@
         </w:rPr>
         <w:t>)</w:t>
       </w:r>
-      <w:bookmarkStart w:id="43" w:name="7.-Double-Q-Learning"/>
-      <w:bookmarkEnd w:id="43"/>
+      <w:bookmarkStart w:id="44" w:name="7.-Double-Q-Learning"/>
+      <w:bookmarkEnd w:id="44"/>
     </w:p>
     <w:p>
       <w:pPr>
@@ -13366,18 +13374,7 @@
           <w:sz w:val="24"/>
           <w:szCs w:val="24"/>
         </w:rPr>
-        <w:t xml:space="preserve"> действий / кадров (ко</w:t>
-      </w:r>
-      <w:bookmarkStart w:id="44" w:name="_GoBack"/>
-      <w:bookmarkEnd w:id="44"/>
-      <w:r>
-        <w:rPr>
-          <w:b w:val="0"/>
-          <w:bCs w:val="0"/>
-          <w:sz w:val="24"/>
-          <w:szCs w:val="24"/>
-        </w:rPr>
-        <w:t xml:space="preserve">д </w:t>
+        <w:t xml:space="preserve"> действий / кадров (код </w:t>
       </w:r>
       <w:proofErr w:type="spellStart"/>
       <w:r>
@@ -13978,2065 +13975,1516 @@
     </w:p>
     <w:p>
       <w:pPr>
+        <w:pStyle w:val="ad"/>
+        <w:rPr>
+          <w:rFonts w:ascii="Liberation Serif" w:eastAsia="Noto Serif CJK SC" w:hAnsi="Liberation Serif" w:cs="Lohit Devanagari"/>
+          <w:sz w:val="24"/>
+          <w:szCs w:val="24"/>
+        </w:rPr>
+      </w:pPr>
+      <w:r>
+        <w:rPr>
+          <w:rFonts w:ascii="Liberation Serif" w:eastAsia="Noto Serif CJK SC" w:hAnsi="Liberation Serif" w:cs="Lohit Devanagari"/>
+          <w:sz w:val="24"/>
+          <w:szCs w:val="24"/>
+        </w:rPr>
+        <w:t xml:space="preserve">Основная сеть оценивает, какое действие </w:t>
+      </w:r>
+      <w:r>
+        <w:rPr>
+          <w:rFonts w:ascii="Liberation Serif" w:eastAsia="Noto Serif CJK SC" w:hAnsi="Liberation Serif" w:cs="Lohit Devanagari"/>
+          <w:sz w:val="24"/>
+          <w:szCs w:val="24"/>
+          <w:lang w:val="en-US"/>
+        </w:rPr>
+        <w:t>a</w:t>
+      </w:r>
+      <w:r>
+        <w:rPr>
+          <w:rFonts w:ascii="Liberation Serif" w:eastAsia="Noto Serif CJK SC" w:hAnsi="Liberation Serif" w:cs="Lohit Devanagari"/>
+          <w:sz w:val="24"/>
+          <w:szCs w:val="24"/>
+        </w:rPr>
+        <w:t xml:space="preserve">′ (в следующем состоянии </w:t>
+      </w:r>
+      <w:r>
+        <w:rPr>
+          <w:rFonts w:ascii="Cambria Math" w:eastAsia="Noto Serif CJK SC" w:hAnsi="Cambria Math" w:cs="Cambria Math"/>
+          <w:sz w:val="24"/>
+          <w:szCs w:val="24"/>
+          <w:lang w:val="en-US"/>
+        </w:rPr>
+        <w:t>𝑠</w:t>
+      </w:r>
+      <w:r>
+        <w:rPr>
+          <w:rFonts w:ascii="Liberation Serif" w:eastAsia="Noto Serif CJK SC" w:hAnsi="Liberation Serif" w:cs="Lohit Devanagari"/>
+          <w:sz w:val="24"/>
+          <w:szCs w:val="24"/>
+        </w:rPr>
+        <w:t xml:space="preserve">′) является наилучшим (то есть часть </w:t>
+      </w:r>
+      <w:proofErr w:type="spellStart"/>
+      <w:r>
+        <w:rPr>
+          <w:rFonts w:ascii="Liberation Serif" w:eastAsia="Noto Serif CJK SC" w:hAnsi="Liberation Serif" w:cs="Lohit Devanagari"/>
+          <w:sz w:val="24"/>
+          <w:szCs w:val="24"/>
+          <w:lang w:val="en-US"/>
+        </w:rPr>
+        <w:t>argmax</w:t>
+      </w:r>
+      <w:proofErr w:type="spellEnd"/>
+      <w:r>
+        <w:rPr>
+          <w:rFonts w:ascii="Cambria Math" w:eastAsia="Noto Serif CJK SC" w:hAnsi="Cambria Math" w:cs="Cambria Math"/>
+          <w:sz w:val="24"/>
+          <w:szCs w:val="24"/>
+          <w:lang w:val="en-US"/>
+        </w:rPr>
+        <w:t>𝑄</w:t>
+      </w:r>
+      <w:r>
+        <w:rPr>
+          <w:rFonts w:ascii="Liberation Serif" w:eastAsia="Noto Serif CJK SC" w:hAnsi="Liberation Serif" w:cs="Lohit Devanagari"/>
+          <w:sz w:val="24"/>
+          <w:szCs w:val="24"/>
+        </w:rPr>
+        <w:t xml:space="preserve"> (</w:t>
+      </w:r>
+      <w:r>
+        <w:rPr>
+          <w:rFonts w:ascii="Cambria Math" w:eastAsia="Noto Serif CJK SC" w:hAnsi="Cambria Math" w:cs="Cambria Math"/>
+          <w:sz w:val="24"/>
+          <w:szCs w:val="24"/>
+          <w:lang w:val="en-US"/>
+        </w:rPr>
+        <w:t>𝑠</w:t>
+      </w:r>
+      <w:r>
+        <w:rPr>
+          <w:rFonts w:ascii="Liberation Serif" w:eastAsia="Noto Serif CJK SC" w:hAnsi="Liberation Serif" w:cs="Lohit Devanagari"/>
+          <w:sz w:val="24"/>
+          <w:szCs w:val="24"/>
+        </w:rPr>
+        <w:t xml:space="preserve"> ′, </w:t>
+      </w:r>
+      <w:r>
+        <w:rPr>
+          <w:rFonts w:ascii="Cambria Math" w:eastAsia="Noto Serif CJK SC" w:hAnsi="Cambria Math" w:cs="Cambria Math"/>
+          <w:sz w:val="24"/>
+          <w:szCs w:val="24"/>
+          <w:lang w:val="en-US"/>
+        </w:rPr>
+        <w:t>𝑎</w:t>
+      </w:r>
+      <w:r>
+        <w:rPr>
+          <w:rFonts w:ascii="Liberation Serif" w:eastAsia="Noto Serif CJK SC" w:hAnsi="Liberation Serif" w:cs="Lohit Devanagari"/>
+          <w:sz w:val="24"/>
+          <w:szCs w:val="24"/>
+        </w:rPr>
+        <w:t xml:space="preserve"> ′; </w:t>
+      </w:r>
+      <w:r>
+        <w:rPr>
+          <w:rFonts w:ascii="Cambria Math" w:eastAsia="Noto Serif CJK SC" w:hAnsi="Cambria Math" w:cs="Cambria Math"/>
+          <w:sz w:val="24"/>
+          <w:szCs w:val="24"/>
+          <w:lang w:val="en-US"/>
+        </w:rPr>
+        <w:t>𝜃</w:t>
+      </w:r>
+      <w:r>
+        <w:rPr>
+          <w:rFonts w:ascii="Liberation Serif" w:eastAsia="Noto Serif CJK SC" w:hAnsi="Liberation Serif" w:cs="Lohit Devanagari"/>
+          <w:sz w:val="24"/>
+          <w:szCs w:val="24"/>
+          <w:lang w:val="en-US"/>
+        </w:rPr>
+        <w:t>main</w:t>
+      </w:r>
+      <w:r>
+        <w:rPr>
+          <w:rFonts w:ascii="Liberation Serif" w:eastAsia="Noto Serif CJK SC" w:hAnsi="Liberation Serif" w:cs="Lohit Devanagari"/>
+          <w:sz w:val="24"/>
+          <w:szCs w:val="24"/>
+        </w:rPr>
+        <w:t xml:space="preserve">)). Затем целевая сеть оценивает значение </w:t>
+      </w:r>
+      <w:r>
+        <w:rPr>
+          <w:rFonts w:ascii="Liberation Serif" w:eastAsia="Noto Serif CJK SC" w:hAnsi="Liberation Serif" w:cs="Lohit Devanagari"/>
+          <w:sz w:val="24"/>
+          <w:szCs w:val="24"/>
+          <w:lang w:val="en-US"/>
+        </w:rPr>
+        <w:t>Q</w:t>
+      </w:r>
+      <w:r>
+        <w:rPr>
+          <w:rFonts w:ascii="Liberation Serif" w:eastAsia="Noto Serif CJK SC" w:hAnsi="Liberation Serif" w:cs="Lohit Devanagari"/>
+          <w:sz w:val="24"/>
+          <w:szCs w:val="24"/>
+        </w:rPr>
+        <w:t xml:space="preserve"> для этого действия. Это </w:t>
+      </w:r>
+      <w:proofErr w:type="gramStart"/>
+      <w:r>
+        <w:rPr>
+          <w:rFonts w:ascii="Liberation Serif" w:eastAsia="Noto Serif CJK SC" w:hAnsi="Liberation Serif" w:cs="Lohit Devanagari"/>
+          <w:sz w:val="24"/>
+          <w:szCs w:val="24"/>
+        </w:rPr>
+        <w:t>-з</w:t>
+      </w:r>
+      <w:proofErr w:type="gramEnd"/>
+      <w:r>
+        <w:rPr>
+          <w:rFonts w:ascii="Liberation Serif" w:eastAsia="Noto Serif CJK SC" w:hAnsi="Liberation Serif" w:cs="Lohit Devanagari"/>
+          <w:sz w:val="24"/>
+          <w:szCs w:val="24"/>
+        </w:rPr>
+        <w:t xml:space="preserve">начение должно быть дисконтировано с </w:t>
+      </w:r>
+      <w:r>
+        <w:rPr>
+          <w:rFonts w:ascii="Cambria Math" w:eastAsia="Noto Serif CJK SC" w:hAnsi="Cambria Math" w:cs="Cambria Math"/>
+          <w:sz w:val="24"/>
+          <w:szCs w:val="24"/>
+          <w:lang w:val="en-US"/>
+        </w:rPr>
+        <w:t>𝛾</w:t>
+      </w:r>
+      <w:r>
+        <w:rPr>
+          <w:rFonts w:ascii="Liberation Serif" w:eastAsia="Noto Serif CJK SC" w:hAnsi="Liberation Serif" w:cs="Lohit Devanagari"/>
+          <w:sz w:val="24"/>
+          <w:szCs w:val="24"/>
+        </w:rPr>
+        <w:t xml:space="preserve">, а затем добавлено к награде </w:t>
+      </w:r>
+      <w:r>
+        <w:rPr>
+          <w:rFonts w:ascii="Cambria Math" w:eastAsia="Noto Serif CJK SC" w:hAnsi="Cambria Math" w:cs="Cambria Math"/>
+          <w:sz w:val="24"/>
+          <w:szCs w:val="24"/>
+          <w:lang w:val="en-US"/>
+        </w:rPr>
+        <w:t>𝑟</w:t>
+      </w:r>
+      <w:r>
+        <w:rPr>
+          <w:rFonts w:ascii="Liberation Serif" w:eastAsia="Noto Serif CJK SC" w:hAnsi="Liberation Serif" w:cs="Lohit Devanagari"/>
+          <w:sz w:val="24"/>
+          <w:szCs w:val="24"/>
+        </w:rPr>
+        <w:t xml:space="preserve">, которую агент получил за действие </w:t>
+      </w:r>
+      <w:r>
+        <w:rPr>
+          <w:rFonts w:ascii="Cambria Math" w:eastAsia="Noto Serif CJK SC" w:hAnsi="Cambria Math" w:cs="Cambria Math"/>
+          <w:sz w:val="24"/>
+          <w:szCs w:val="24"/>
+          <w:lang w:val="en-US"/>
+        </w:rPr>
+        <w:t>𝑎</w:t>
+      </w:r>
+      <w:r>
+        <w:rPr>
+          <w:rFonts w:ascii="Liberation Serif" w:eastAsia="Noto Serif CJK SC" w:hAnsi="Liberation Serif" w:cs="Lohit Devanagari"/>
+          <w:sz w:val="24"/>
+          <w:szCs w:val="24"/>
+        </w:rPr>
+        <w:t xml:space="preserve"> (не </w:t>
+      </w:r>
+      <w:r>
+        <w:rPr>
+          <w:rFonts w:ascii="Cambria Math" w:eastAsia="Noto Serif CJK SC" w:hAnsi="Cambria Math" w:cs="Cambria Math"/>
+          <w:sz w:val="24"/>
+          <w:szCs w:val="24"/>
+          <w:lang w:val="en-US"/>
+        </w:rPr>
+        <w:t>𝑎</w:t>
+      </w:r>
+      <w:r>
+        <w:rPr>
+          <w:rFonts w:ascii="Liberation Serif" w:eastAsia="Noto Serif CJK SC" w:hAnsi="Liberation Serif" w:cs="Lohit Devanagari"/>
+          <w:sz w:val="24"/>
+          <w:szCs w:val="24"/>
+        </w:rPr>
+        <w:t>′</w:t>
+      </w:r>
+      <w:r>
+        <w:rPr>
+          <w:rFonts w:ascii="Liberation Serif" w:eastAsia="Noto Serif CJK SC" w:hAnsi="Liberation Serif" w:cs="Lohit Devanagari"/>
+          <w:sz w:val="24"/>
+          <w:szCs w:val="24"/>
+          <w:lang w:val="en-US"/>
+        </w:rPr>
+        <w:t>a</w:t>
+      </w:r>
+      <w:r>
+        <w:rPr>
+          <w:rFonts w:ascii="Liberation Serif" w:eastAsia="Noto Serif CJK SC" w:hAnsi="Liberation Serif" w:cs="Lohit Devanagari"/>
+          <w:sz w:val="24"/>
+          <w:szCs w:val="24"/>
+        </w:rPr>
+        <w:t xml:space="preserve"> ′).</w:t>
+      </w:r>
+    </w:p>
+    <w:p>
+      <w:pPr>
+        <w:pStyle w:val="ad"/>
+        <w:rPr>
+          <w:rFonts w:ascii="Liberation Serif" w:eastAsia="Noto Serif CJK SC" w:hAnsi="Liberation Serif" w:cs="Lohit Devanagari"/>
+          <w:sz w:val="24"/>
+          <w:szCs w:val="24"/>
+        </w:rPr>
+      </w:pPr>
+      <w:r>
+        <w:rPr>
+          <w:rFonts w:ascii="Liberation Serif" w:eastAsia="Noto Serif CJK SC" w:hAnsi="Liberation Serif" w:cs="Lohit Devanagari"/>
+          <w:sz w:val="24"/>
+          <w:szCs w:val="24"/>
+        </w:rPr>
+        <w:t>Я знаю, что это уравнение может выглядеть обескураживающим. Итак, давайте опишем это снова словами:</w:t>
+      </w:r>
+    </w:p>
+    <w:p>
+      <w:pPr>
+        <w:pStyle w:val="ad"/>
+        <w:rPr>
+          <w:rFonts w:ascii="Liberation Serif" w:eastAsia="Noto Serif CJK SC" w:hAnsi="Liberation Serif" w:cs="Lohit Devanagari"/>
+          <w:sz w:val="24"/>
+          <w:szCs w:val="24"/>
+        </w:rPr>
+      </w:pPr>
+      <w:r>
+        <w:rPr>
+          <w:rFonts w:ascii="Liberation Serif" w:eastAsia="Noto Serif CJK SC" w:hAnsi="Liberation Serif" w:cs="Lohit Devanagari"/>
+          <w:sz w:val="24"/>
+          <w:szCs w:val="24"/>
+        </w:rPr>
+        <w:t xml:space="preserve">Обычный </w:t>
+      </w:r>
+      <w:r>
+        <w:rPr>
+          <w:rFonts w:ascii="Liberation Serif" w:eastAsia="Noto Serif CJK SC" w:hAnsi="Liberation Serif" w:cs="Lohit Devanagari"/>
+          <w:sz w:val="24"/>
+          <w:szCs w:val="24"/>
+          <w:lang w:val="en-US"/>
+        </w:rPr>
+        <w:t>DQN</w:t>
+      </w:r>
+      <w:r>
+        <w:rPr>
+          <w:rFonts w:ascii="Liberation Serif" w:eastAsia="Noto Serif CJK SC" w:hAnsi="Liberation Serif" w:cs="Lohit Devanagari"/>
+          <w:sz w:val="24"/>
+          <w:szCs w:val="24"/>
+        </w:rPr>
+        <w:t xml:space="preserve">: запросите у целевой сети самое высокое значение </w:t>
+      </w:r>
+      <w:r>
+        <w:rPr>
+          <w:rFonts w:ascii="Cambria Math" w:eastAsia="Noto Serif CJK SC" w:hAnsi="Cambria Math" w:cs="Cambria Math"/>
+          <w:sz w:val="24"/>
+          <w:szCs w:val="24"/>
+          <w:lang w:val="en-US"/>
+        </w:rPr>
+        <w:t>𝑄</w:t>
+      </w:r>
+      <w:r>
+        <w:rPr>
+          <w:rFonts w:ascii="Liberation Serif" w:eastAsia="Noto Serif CJK SC" w:hAnsi="Liberation Serif" w:cs="Lohit Devanagari"/>
+          <w:sz w:val="24"/>
+          <w:szCs w:val="24"/>
+        </w:rPr>
+        <w:t xml:space="preserve">. Если зашумленные значения </w:t>
+      </w:r>
+      <w:r>
+        <w:rPr>
+          <w:rFonts w:ascii="Cambria Math" w:eastAsia="Noto Serif CJK SC" w:hAnsi="Cambria Math" w:cs="Cambria Math"/>
+          <w:sz w:val="24"/>
+          <w:szCs w:val="24"/>
+          <w:lang w:val="en-US"/>
+        </w:rPr>
+        <w:t>𝑄</w:t>
+      </w:r>
+      <w:r>
+        <w:rPr>
+          <w:rFonts w:ascii="Liberation Serif" w:eastAsia="Noto Serif CJK SC" w:hAnsi="Liberation Serif" w:cs="Lohit Devanagari"/>
+          <w:sz w:val="24"/>
+          <w:szCs w:val="24"/>
+        </w:rPr>
+        <w:t xml:space="preserve"> равны, например, (0.1, -0.1 для действий с индексами 0 и 1 соответственно, целевая </w:t>
+      </w:r>
+      <w:r>
+        <w:rPr>
+          <w:rFonts w:ascii="Cambria Math" w:eastAsia="Noto Serif CJK SC" w:hAnsi="Cambria Math" w:cs="Cambria Math"/>
+          <w:sz w:val="24"/>
+          <w:szCs w:val="24"/>
+          <w:lang w:val="en-US"/>
+        </w:rPr>
+        <w:t>𝑄</w:t>
+      </w:r>
+      <w:r>
+        <w:rPr>
+          <w:rFonts w:ascii="Liberation Serif" w:eastAsia="Noto Serif CJK SC" w:hAnsi="Liberation Serif" w:cs="Lohit Devanagari"/>
+          <w:sz w:val="24"/>
+          <w:szCs w:val="24"/>
+        </w:rPr>
+        <w:t xml:space="preserve"> </w:t>
+      </w:r>
+      <w:proofErr w:type="gramStart"/>
+      <w:r>
+        <w:rPr>
+          <w:rFonts w:ascii="Liberation Serif" w:eastAsia="Noto Serif CJK SC" w:hAnsi="Liberation Serif" w:cs="Lohit Devanagari"/>
+          <w:sz w:val="24"/>
+          <w:szCs w:val="24"/>
+        </w:rPr>
+        <w:t>-с</w:t>
+      </w:r>
+      <w:proofErr w:type="gramEnd"/>
+      <w:r>
+        <w:rPr>
+          <w:rFonts w:ascii="Liberation Serif" w:eastAsia="Noto Serif CJK SC" w:hAnsi="Liberation Serif" w:cs="Lohit Devanagari"/>
+          <w:sz w:val="24"/>
+          <w:szCs w:val="24"/>
+        </w:rPr>
+        <w:t>еть ответит 0.1</w:t>
+      </w:r>
+    </w:p>
+    <w:p>
+      <w:pPr>
+        <w:pStyle w:val="ad"/>
+        <w:rPr>
+          <w:rFonts w:ascii="Liberation Serif" w:eastAsia="Noto Serif CJK SC" w:hAnsi="Liberation Serif" w:cs="Lohit Devanagari"/>
+          <w:sz w:val="24"/>
+          <w:szCs w:val="24"/>
+        </w:rPr>
+      </w:pPr>
+      <w:proofErr w:type="gramStart"/>
+      <w:r>
+        <w:rPr>
+          <w:rFonts w:ascii="Liberation Serif" w:eastAsia="Noto Serif CJK SC" w:hAnsi="Liberation Serif" w:cs="Lohit Devanagari"/>
+          <w:sz w:val="24"/>
+          <w:szCs w:val="24"/>
+        </w:rPr>
+        <w:t xml:space="preserve">Двойной </w:t>
+      </w:r>
+      <w:r>
+        <w:rPr>
+          <w:rFonts w:ascii="Liberation Serif" w:eastAsia="Noto Serif CJK SC" w:hAnsi="Liberation Serif" w:cs="Lohit Devanagari"/>
+          <w:sz w:val="24"/>
+          <w:szCs w:val="24"/>
+          <w:lang w:val="en-US"/>
+        </w:rPr>
+        <w:t>DQN</w:t>
+      </w:r>
+      <w:r>
+        <w:rPr>
+          <w:rFonts w:ascii="Liberation Serif" w:eastAsia="Noto Serif CJK SC" w:hAnsi="Liberation Serif" w:cs="Lohit Devanagari"/>
+          <w:sz w:val="24"/>
+          <w:szCs w:val="24"/>
+        </w:rPr>
+        <w:t xml:space="preserve">: спросите основную сеть, какое действие имеет наибольшее значение </w:t>
+      </w:r>
+      <w:r>
+        <w:rPr>
+          <w:rFonts w:ascii="Cambria Math" w:eastAsia="Noto Serif CJK SC" w:hAnsi="Cambria Math" w:cs="Cambria Math"/>
+          <w:sz w:val="24"/>
+          <w:szCs w:val="24"/>
+          <w:lang w:val="en-US"/>
+        </w:rPr>
+        <w:t>𝑄</w:t>
+      </w:r>
+      <w:r>
+        <w:rPr>
+          <w:rFonts w:ascii="Liberation Serif" w:eastAsia="Noto Serif CJK SC" w:hAnsi="Liberation Serif" w:cs="Lohit Devanagari"/>
+          <w:sz w:val="24"/>
+          <w:szCs w:val="24"/>
+        </w:rPr>
+        <w:t xml:space="preserve">. Если зашумленные значения </w:t>
+      </w:r>
+      <w:r>
+        <w:rPr>
+          <w:rFonts w:ascii="Cambria Math" w:eastAsia="Noto Serif CJK SC" w:hAnsi="Cambria Math" w:cs="Cambria Math"/>
+          <w:sz w:val="24"/>
+          <w:szCs w:val="24"/>
+          <w:lang w:val="en-US"/>
+        </w:rPr>
+        <w:t>𝑄</w:t>
+      </w:r>
+      <w:r>
+        <w:rPr>
+          <w:rFonts w:ascii="Liberation Serif" w:eastAsia="Noto Serif CJK SC" w:hAnsi="Liberation Serif" w:cs="Lohit Devanagari"/>
+          <w:sz w:val="24"/>
+          <w:szCs w:val="24"/>
+        </w:rPr>
+        <w:t xml:space="preserve"> равны, например, (0.1, -0.1) для действий с индексами 0 и 1 соответственно, основная сеть ответит, что действие с индексом 0 имеет наибольшее значение </w:t>
+      </w:r>
+      <w:r>
+        <w:rPr>
+          <w:rFonts w:ascii="Cambria Math" w:eastAsia="Noto Serif CJK SC" w:hAnsi="Cambria Math" w:cs="Cambria Math"/>
+          <w:sz w:val="24"/>
+          <w:szCs w:val="24"/>
+          <w:lang w:val="en-US"/>
+        </w:rPr>
+        <w:t>𝑄</w:t>
+      </w:r>
+      <w:r>
+        <w:rPr>
+          <w:rFonts w:ascii="Liberation Serif" w:eastAsia="Noto Serif CJK SC" w:hAnsi="Liberation Serif" w:cs="Lohit Devanagari"/>
+          <w:sz w:val="24"/>
+          <w:szCs w:val="24"/>
+        </w:rPr>
+        <w:t xml:space="preserve">. Затем мы спрашиваем целевую сеть, которая имеет другой шум, каково значение </w:t>
+      </w:r>
+      <w:r>
+        <w:rPr>
+          <w:rFonts w:ascii="Cambria Math" w:eastAsia="Noto Serif CJK SC" w:hAnsi="Cambria Math" w:cs="Cambria Math"/>
+          <w:sz w:val="24"/>
+          <w:szCs w:val="24"/>
+          <w:lang w:val="en-US"/>
+        </w:rPr>
+        <w:t>𝑄</w:t>
+      </w:r>
+      <w:r>
+        <w:rPr>
+          <w:rFonts w:ascii="Liberation Serif" w:eastAsia="Noto Serif CJK SC" w:hAnsi="Liberation Serif" w:cs="Lohit Devanagari"/>
+          <w:sz w:val="24"/>
+          <w:szCs w:val="24"/>
+        </w:rPr>
+        <w:t xml:space="preserve"> для действия с выбранным индексом (в этом примере 0).</w:t>
+      </w:r>
+      <w:proofErr w:type="gramEnd"/>
+      <w:r>
+        <w:rPr>
+          <w:rFonts w:ascii="Liberation Serif" w:eastAsia="Noto Serif CJK SC" w:hAnsi="Liberation Serif" w:cs="Lohit Devanagari"/>
+          <w:sz w:val="24"/>
+          <w:szCs w:val="24"/>
+        </w:rPr>
+        <w:t xml:space="preserve"> Давайте предположим, что оценки целевой сети с шумом (-0,05,0,3) будут отвечать -0,05-0,05.</w:t>
+      </w:r>
+    </w:p>
+    <w:p>
+      <w:pPr>
+        <w:pStyle w:val="ad"/>
+        <w:rPr>
+          <w:rFonts w:ascii="Liberation Serif" w:eastAsia="Noto Serif CJK SC" w:hAnsi="Liberation Serif" w:cs="Lohit Devanagari"/>
+          <w:sz w:val="24"/>
+          <w:szCs w:val="24"/>
+        </w:rPr>
+      </w:pPr>
+      <w:r>
+        <w:rPr>
+          <w:rFonts w:ascii="Liberation Serif" w:eastAsia="Noto Serif CJK SC" w:hAnsi="Liberation Serif" w:cs="Lohit Devanagari"/>
+          <w:sz w:val="24"/>
+          <w:szCs w:val="24"/>
+        </w:rPr>
+        <w:t xml:space="preserve">Это решает проблему завышенных </w:t>
+      </w:r>
+      <w:r>
+        <w:rPr>
+          <w:rFonts w:ascii="Cambria Math" w:eastAsia="Noto Serif CJK SC" w:hAnsi="Cambria Math" w:cs="Cambria Math"/>
+          <w:sz w:val="24"/>
+          <w:szCs w:val="24"/>
+          <w:lang w:val="en-US"/>
+        </w:rPr>
+        <w:t>𝑄</w:t>
+      </w:r>
+      <w:r>
+        <w:rPr>
+          <w:rFonts w:ascii="Liberation Serif" w:eastAsia="Noto Serif CJK SC" w:hAnsi="Liberation Serif" w:cs="Lohit Devanagari"/>
+          <w:sz w:val="24"/>
+          <w:szCs w:val="24"/>
+          <w:lang w:val="en-US"/>
+        </w:rPr>
+        <w:t>Q</w:t>
+      </w:r>
+      <w:r>
+        <w:rPr>
+          <w:rFonts w:ascii="Liberation Serif" w:eastAsia="Noto Serif CJK SC" w:hAnsi="Liberation Serif" w:cs="Lohit Devanagari"/>
+          <w:sz w:val="24"/>
+          <w:szCs w:val="24"/>
+        </w:rPr>
+        <w:t xml:space="preserve">-значений, потому что две сети имеют разные шумы, и отклонение в сторону немного больших шумных </w:t>
+      </w:r>
+      <w:proofErr w:type="gramStart"/>
+      <w:r>
+        <w:rPr>
+          <w:rFonts w:ascii="Liberation Serif" w:eastAsia="Noto Serif CJK SC" w:hAnsi="Liberation Serif" w:cs="Lohit Devanagari"/>
+          <w:sz w:val="24"/>
+          <w:szCs w:val="24"/>
+        </w:rPr>
+        <w:t>-з</w:t>
+      </w:r>
+      <w:proofErr w:type="gramEnd"/>
+      <w:r>
+        <w:rPr>
+          <w:rFonts w:ascii="Liberation Serif" w:eastAsia="Noto Serif CJK SC" w:hAnsi="Liberation Serif" w:cs="Lohit Devanagari"/>
+          <w:sz w:val="24"/>
+          <w:szCs w:val="24"/>
+        </w:rPr>
+        <w:t>начений отменяется.</w:t>
+      </w:r>
+    </w:p>
+    <w:p>
+      <w:pPr>
+        <w:pStyle w:val="ad"/>
+        <w:rPr>
+          <w:rFonts w:ascii="Liberation Serif" w:eastAsia="Noto Serif CJK SC" w:hAnsi="Liberation Serif" w:cs="Lohit Devanagari"/>
+          <w:sz w:val="24"/>
+          <w:szCs w:val="24"/>
+        </w:rPr>
+      </w:pPr>
+      <w:r>
+        <w:rPr>
+          <w:rFonts w:ascii="Liberation Serif" w:eastAsia="Noto Serif CJK SC" w:hAnsi="Liberation Serif" w:cs="Lohit Devanagari"/>
+          <w:sz w:val="24"/>
+          <w:szCs w:val="24"/>
+        </w:rPr>
+        <w:t xml:space="preserve">Еще одна вещь: если игра окончена (терминал = Истина) из-за проигранной или выигранной повестки дня, следующего состояния не существует, а значение </w:t>
+      </w:r>
+      <w:r>
+        <w:rPr>
+          <w:rFonts w:ascii="Cambria Math" w:eastAsia="Noto Serif CJK SC" w:hAnsi="Cambria Math" w:cs="Cambria Math"/>
+          <w:sz w:val="24"/>
+          <w:szCs w:val="24"/>
+          <w:lang w:val="en-US"/>
+        </w:rPr>
+        <w:t>𝑄</w:t>
+      </w:r>
+      <w:r>
+        <w:rPr>
+          <w:rFonts w:ascii="Liberation Serif" w:eastAsia="Noto Serif CJK SC" w:hAnsi="Liberation Serif" w:cs="Lohit Devanagari"/>
+          <w:sz w:val="24"/>
+          <w:szCs w:val="24"/>
+          <w:lang w:val="en-US"/>
+        </w:rPr>
+        <w:t>target</w:t>
+      </w:r>
+      <w:r>
+        <w:rPr>
+          <w:rFonts w:ascii="Liberation Serif" w:eastAsia="Noto Serif CJK SC" w:hAnsi="Liberation Serif" w:cs="Lohit Devanagari"/>
+          <w:sz w:val="24"/>
+          <w:szCs w:val="24"/>
+        </w:rPr>
+        <w:t xml:space="preserve"> является просто наградой </w:t>
+      </w:r>
+      <w:r>
+        <w:rPr>
+          <w:rFonts w:ascii="Cambria Math" w:eastAsia="Noto Serif CJK SC" w:hAnsi="Cambria Math" w:cs="Cambria Math"/>
+          <w:sz w:val="24"/>
+          <w:szCs w:val="24"/>
+          <w:lang w:val="en-US"/>
+        </w:rPr>
+        <w:t>𝑟</w:t>
+      </w:r>
+      <w:r>
+        <w:rPr>
+          <w:rFonts w:ascii="Liberation Serif" w:eastAsia="Noto Serif CJK SC" w:hAnsi="Liberation Serif" w:cs="Lohit Devanagari"/>
+          <w:sz w:val="24"/>
+          <w:szCs w:val="24"/>
+        </w:rPr>
+        <w:t>.</w:t>
+      </w:r>
+    </w:p>
+    <w:p>
+      <w:pPr>
+        <w:pStyle w:val="ad"/>
+        <w:rPr>
+          <w:rFonts w:ascii="Liberation Serif" w:eastAsia="Noto Serif CJK SC" w:hAnsi="Liberation Serif" w:cs="Lohit Devanagari"/>
+          <w:sz w:val="24"/>
+          <w:szCs w:val="24"/>
+        </w:rPr>
+      </w:pPr>
+      <w:r>
+        <w:rPr>
+          <w:rFonts w:ascii="Liberation Serif" w:eastAsia="Noto Serif CJK SC" w:hAnsi="Liberation Serif" w:cs="Lohit Devanagari"/>
+          <w:sz w:val="24"/>
+          <w:szCs w:val="24"/>
+        </w:rPr>
+        <w:t>Посмотрите на реализацию в ячейке ниже.</w:t>
+      </w:r>
+    </w:p>
+    <w:p>
+      <w:pPr>
+        <w:pStyle w:val="ad"/>
+        <w:rPr>
+          <w:lang w:val="en-US"/>
+        </w:rPr>
+      </w:pPr>
+      <w:proofErr w:type="spellStart"/>
+      <w:proofErr w:type="gramStart"/>
+      <w:r>
+        <w:rPr>
+          <w:lang w:val="en-US"/>
+        </w:rPr>
+        <w:lastRenderedPageBreak/>
+        <w:t>def</w:t>
+      </w:r>
+      <w:proofErr w:type="spellEnd"/>
+      <w:proofErr w:type="gramEnd"/>
+      <w:r>
+        <w:rPr>
+          <w:lang w:val="en-US"/>
+        </w:rPr>
+        <w:t xml:space="preserve"> learn(session, </w:t>
+      </w:r>
+      <w:proofErr w:type="spellStart"/>
+      <w:r>
+        <w:rPr>
+          <w:lang w:val="en-US"/>
+        </w:rPr>
+        <w:t>replay_memory</w:t>
+      </w:r>
+      <w:proofErr w:type="spellEnd"/>
+      <w:r>
+        <w:rPr>
+          <w:lang w:val="en-US"/>
+        </w:rPr>
+        <w:t xml:space="preserve">, </w:t>
+      </w:r>
+      <w:proofErr w:type="spellStart"/>
+      <w:r>
+        <w:rPr>
+          <w:lang w:val="en-US"/>
+        </w:rPr>
+        <w:t>main_dqn</w:t>
+      </w:r>
+      <w:proofErr w:type="spellEnd"/>
+      <w:r>
+        <w:rPr>
+          <w:lang w:val="en-US"/>
+        </w:rPr>
+        <w:t xml:space="preserve">, </w:t>
+      </w:r>
+      <w:proofErr w:type="spellStart"/>
+      <w:r>
+        <w:rPr>
+          <w:lang w:val="en-US"/>
+        </w:rPr>
+        <w:t>target_dqn</w:t>
+      </w:r>
+      <w:proofErr w:type="spellEnd"/>
+      <w:r>
+        <w:rPr>
+          <w:lang w:val="en-US"/>
+        </w:rPr>
+        <w:t xml:space="preserve">, </w:t>
+      </w:r>
+      <w:proofErr w:type="spellStart"/>
+      <w:r>
+        <w:rPr>
+          <w:lang w:val="en-US"/>
+        </w:rPr>
+        <w:t>batch_size</w:t>
+      </w:r>
+      <w:proofErr w:type="spellEnd"/>
+      <w:r>
+        <w:rPr>
+          <w:lang w:val="en-US"/>
+        </w:rPr>
+        <w:t>, gamma):</w:t>
+      </w:r>
+    </w:p>
+    <w:p>
+      <w:pPr>
+        <w:pStyle w:val="ad"/>
+        <w:rPr>
+          <w:lang w:val="en-US"/>
+        </w:rPr>
+      </w:pPr>
+      <w:r>
+        <w:rPr>
+          <w:lang w:val="en-US"/>
+        </w:rPr>
+        <w:t xml:space="preserve">    """</w:t>
+      </w:r>
+    </w:p>
+    <w:p>
+      <w:pPr>
+        <w:pStyle w:val="ad"/>
+        <w:rPr>
+          <w:lang w:val="en-US"/>
+        </w:rPr>
+      </w:pPr>
+      <w:r>
+        <w:rPr>
+          <w:lang w:val="en-US"/>
+        </w:rPr>
+        <w:t xml:space="preserve">    </w:t>
+      </w:r>
+      <w:proofErr w:type="spellStart"/>
+      <w:r>
+        <w:rPr>
+          <w:lang w:val="en-US"/>
+        </w:rPr>
+        <w:t>Args</w:t>
+      </w:r>
+      <w:proofErr w:type="spellEnd"/>
+      <w:r>
+        <w:rPr>
+          <w:lang w:val="en-US"/>
+        </w:rPr>
+        <w:t>:</w:t>
+      </w:r>
+    </w:p>
+    <w:p>
+      <w:pPr>
+        <w:pStyle w:val="ad"/>
+        <w:rPr>
+          <w:lang w:val="en-US"/>
+        </w:rPr>
+      </w:pPr>
+      <w:r>
+        <w:rPr>
+          <w:lang w:val="en-US"/>
+        </w:rPr>
+        <w:t xml:space="preserve">        </w:t>
+      </w:r>
+      <w:proofErr w:type="gramStart"/>
+      <w:r>
+        <w:rPr>
+          <w:lang w:val="en-US"/>
+        </w:rPr>
+        <w:t>session</w:t>
+      </w:r>
+      <w:proofErr w:type="gramEnd"/>
+      <w:r>
+        <w:rPr>
+          <w:lang w:val="en-US"/>
+        </w:rPr>
+        <w:t xml:space="preserve">: A </w:t>
+      </w:r>
+      <w:proofErr w:type="spellStart"/>
+      <w:r>
+        <w:rPr>
+          <w:lang w:val="en-US"/>
+        </w:rPr>
+        <w:t>tensorflow</w:t>
+      </w:r>
+      <w:proofErr w:type="spellEnd"/>
+      <w:r>
+        <w:rPr>
+          <w:lang w:val="en-US"/>
+        </w:rPr>
+        <w:t xml:space="preserve"> </w:t>
+      </w:r>
+      <w:proofErr w:type="spellStart"/>
+      <w:r>
+        <w:rPr>
+          <w:lang w:val="en-US"/>
+        </w:rPr>
+        <w:t>sesson</w:t>
+      </w:r>
+      <w:proofErr w:type="spellEnd"/>
+      <w:r>
+        <w:rPr>
+          <w:lang w:val="en-US"/>
+        </w:rPr>
+        <w:t xml:space="preserve"> object</w:t>
+      </w:r>
+    </w:p>
+    <w:p>
+      <w:pPr>
+        <w:pStyle w:val="ad"/>
+        <w:rPr>
+          <w:lang w:val="en-US"/>
+        </w:rPr>
+      </w:pPr>
+      <w:r>
+        <w:rPr>
+          <w:lang w:val="en-US"/>
+        </w:rPr>
+        <w:t xml:space="preserve">        </w:t>
+      </w:r>
+      <w:proofErr w:type="spellStart"/>
+      <w:r>
+        <w:rPr>
+          <w:lang w:val="en-US"/>
+        </w:rPr>
+        <w:t>replay_memory</w:t>
+      </w:r>
+      <w:proofErr w:type="spellEnd"/>
+      <w:r>
+        <w:rPr>
+          <w:lang w:val="en-US"/>
+        </w:rPr>
+        <w:t xml:space="preserve">: A </w:t>
+      </w:r>
+      <w:proofErr w:type="spellStart"/>
+      <w:r>
+        <w:rPr>
+          <w:lang w:val="en-US"/>
+        </w:rPr>
+        <w:t>ReplayMemory</w:t>
+      </w:r>
+      <w:proofErr w:type="spellEnd"/>
+      <w:r>
+        <w:rPr>
+          <w:lang w:val="en-US"/>
+        </w:rPr>
+        <w:t xml:space="preserve"> object</w:t>
+      </w:r>
+    </w:p>
+    <w:p>
+      <w:pPr>
+        <w:pStyle w:val="ad"/>
+        <w:rPr>
+          <w:lang w:val="en-US"/>
+        </w:rPr>
+      </w:pPr>
+      <w:r>
+        <w:rPr>
+          <w:lang w:val="en-US"/>
+        </w:rPr>
+        <w:t xml:space="preserve">        </w:t>
+      </w:r>
+      <w:proofErr w:type="spellStart"/>
+      <w:r>
+        <w:rPr>
+          <w:lang w:val="en-US"/>
+        </w:rPr>
+        <w:t>main_dqn</w:t>
+      </w:r>
+      <w:proofErr w:type="spellEnd"/>
+      <w:r>
+        <w:rPr>
+          <w:lang w:val="en-US"/>
+        </w:rPr>
+        <w:t>: A DQN object</w:t>
+      </w:r>
+    </w:p>
+    <w:p>
+      <w:pPr>
+        <w:pStyle w:val="ad"/>
+        <w:rPr>
+          <w:lang w:val="en-US"/>
+        </w:rPr>
+      </w:pPr>
+      <w:r>
+        <w:rPr>
+          <w:lang w:val="en-US"/>
+        </w:rPr>
+        <w:t xml:space="preserve">        </w:t>
+      </w:r>
+      <w:proofErr w:type="spellStart"/>
+      <w:r>
+        <w:rPr>
+          <w:lang w:val="en-US"/>
+        </w:rPr>
+        <w:t>target_dqn</w:t>
+      </w:r>
+      <w:proofErr w:type="spellEnd"/>
+      <w:r>
+        <w:rPr>
+          <w:lang w:val="en-US"/>
+        </w:rPr>
+        <w:t>: A DQN object</w:t>
+      </w:r>
+    </w:p>
+    <w:p>
+      <w:pPr>
+        <w:pStyle w:val="ad"/>
+        <w:rPr>
+          <w:lang w:val="en-US"/>
+        </w:rPr>
+      </w:pPr>
+      <w:r>
+        <w:rPr>
+          <w:lang w:val="en-US"/>
+        </w:rPr>
+        <w:t xml:space="preserve">        </w:t>
+      </w:r>
+      <w:proofErr w:type="spellStart"/>
+      <w:r>
+        <w:rPr>
+          <w:lang w:val="en-US"/>
+        </w:rPr>
+        <w:t>batch_size</w:t>
+      </w:r>
+      <w:proofErr w:type="spellEnd"/>
+      <w:r>
+        <w:rPr>
+          <w:lang w:val="en-US"/>
+        </w:rPr>
+        <w:t>: Integer, Batch size</w:t>
+      </w:r>
+    </w:p>
+    <w:p>
+      <w:pPr>
+        <w:pStyle w:val="ad"/>
+        <w:rPr>
+          <w:lang w:val="en-US"/>
+        </w:rPr>
+      </w:pPr>
+      <w:r>
+        <w:rPr>
+          <w:lang w:val="en-US"/>
+        </w:rPr>
+        <w:t xml:space="preserve">        </w:t>
+      </w:r>
+      <w:proofErr w:type="gramStart"/>
+      <w:r>
+        <w:rPr>
+          <w:lang w:val="en-US"/>
+        </w:rPr>
+        <w:t>gamma</w:t>
+      </w:r>
+      <w:proofErr w:type="gramEnd"/>
+      <w:r>
+        <w:rPr>
+          <w:lang w:val="en-US"/>
+        </w:rPr>
+        <w:t>: Float, discount factor for the Bellman equation</w:t>
+      </w:r>
+    </w:p>
+    <w:p>
+      <w:pPr>
+        <w:pStyle w:val="ad"/>
+        <w:rPr>
+          <w:lang w:val="en-US"/>
+        </w:rPr>
+      </w:pPr>
+      <w:r>
+        <w:rPr>
+          <w:lang w:val="en-US"/>
+        </w:rPr>
+        <w:t xml:space="preserve">    Returns:</w:t>
+      </w:r>
+    </w:p>
+    <w:p>
+      <w:pPr>
+        <w:pStyle w:val="ad"/>
+        <w:rPr>
+          <w:lang w:val="en-US"/>
+        </w:rPr>
+      </w:pPr>
+      <w:r>
+        <w:rPr>
+          <w:lang w:val="en-US"/>
+        </w:rPr>
+        <w:t xml:space="preserve">        </w:t>
+      </w:r>
+      <w:proofErr w:type="gramStart"/>
+      <w:r>
+        <w:rPr>
+          <w:lang w:val="en-US"/>
+        </w:rPr>
+        <w:t>loss</w:t>
+      </w:r>
+      <w:proofErr w:type="gramEnd"/>
+      <w:r>
+        <w:rPr>
+          <w:lang w:val="en-US"/>
+        </w:rPr>
+        <w:t xml:space="preserve">: The loss of the </w:t>
+      </w:r>
+      <w:proofErr w:type="spellStart"/>
+      <w:r>
+        <w:rPr>
+          <w:lang w:val="en-US"/>
+        </w:rPr>
+        <w:t>minibatch</w:t>
+      </w:r>
+      <w:proofErr w:type="spellEnd"/>
+      <w:r>
+        <w:rPr>
+          <w:lang w:val="en-US"/>
+        </w:rPr>
+        <w:t xml:space="preserve">, for </w:t>
+      </w:r>
+      <w:proofErr w:type="spellStart"/>
+      <w:r>
+        <w:rPr>
+          <w:lang w:val="en-US"/>
+        </w:rPr>
+        <w:t>tensorboard</w:t>
+      </w:r>
+      <w:proofErr w:type="spellEnd"/>
+    </w:p>
+    <w:p>
+      <w:pPr>
+        <w:pStyle w:val="ad"/>
+        <w:rPr>
+          <w:lang w:val="en-US"/>
+        </w:rPr>
+      </w:pPr>
+      <w:r>
+        <w:rPr>
+          <w:lang w:val="en-US"/>
+        </w:rPr>
+        <w:t xml:space="preserve">    Draws a </w:t>
+      </w:r>
+      <w:proofErr w:type="spellStart"/>
+      <w:r>
+        <w:rPr>
+          <w:lang w:val="en-US"/>
+        </w:rPr>
+        <w:t>minibatch</w:t>
+      </w:r>
+      <w:proofErr w:type="spellEnd"/>
+      <w:r>
+        <w:rPr>
+          <w:lang w:val="en-US"/>
+        </w:rPr>
+        <w:t xml:space="preserve"> from the replay memory, calculates the </w:t>
+      </w:r>
+    </w:p>
+    <w:p>
+      <w:pPr>
+        <w:pStyle w:val="ad"/>
+        <w:rPr>
+          <w:lang w:val="en-US"/>
+        </w:rPr>
+      </w:pPr>
+      <w:r>
+        <w:rPr>
+          <w:lang w:val="en-US"/>
+        </w:rPr>
+        <w:t xml:space="preserve">    </w:t>
+      </w:r>
+      <w:proofErr w:type="gramStart"/>
+      <w:r>
+        <w:rPr>
+          <w:lang w:val="en-US"/>
+        </w:rPr>
+        <w:t>target</w:t>
+      </w:r>
+      <w:proofErr w:type="gramEnd"/>
+      <w:r>
+        <w:rPr>
+          <w:lang w:val="en-US"/>
+        </w:rPr>
+        <w:t xml:space="preserve"> Q-value that the prediction Q-value is regressed to. </w:t>
+      </w:r>
+    </w:p>
+    <w:p>
+      <w:pPr>
+        <w:pStyle w:val="ad"/>
+        <w:rPr>
+          <w:lang w:val="en-US"/>
+        </w:rPr>
+      </w:pPr>
+      <w:r>
+        <w:rPr>
+          <w:lang w:val="en-US"/>
+        </w:rPr>
+        <w:t xml:space="preserve">    Then a parameter update is performed on the main DQN.</w:t>
+      </w:r>
+    </w:p>
+    <w:p>
+      <w:pPr>
+        <w:pStyle w:val="ad"/>
+      </w:pPr>
+      <w:r>
+        <w:rPr>
+          <w:lang w:val="en-US"/>
+        </w:rPr>
+        <w:t xml:space="preserve">    </w:t>
+      </w:r>
+      <w:r>
+        <w:t>"""</w:t>
+      </w:r>
+    </w:p>
+    <w:p>
+      <w:pPr>
+        <w:pStyle w:val="ad"/>
+      </w:pPr>
+      <w:r>
+        <w:t xml:space="preserve">    </w:t>
+      </w:r>
+    </w:p>
+    <w:p>
+      <w:pPr>
+        <w:pStyle w:val="ad"/>
+        <w:rPr>
+          <w:rFonts w:ascii="Liberation Serif" w:eastAsia="Noto Serif CJK SC" w:hAnsi="Liberation Serif" w:cs="Lohit Devanagari"/>
+          <w:sz w:val="24"/>
+          <w:szCs w:val="24"/>
+        </w:rPr>
+      </w:pPr>
+    </w:p>
+    <w:p>
+      <w:pPr>
+        <w:pStyle w:val="ad"/>
+        <w:rPr>
+          <w:rFonts w:ascii="Liberation Serif" w:eastAsia="Noto Serif CJK SC" w:hAnsi="Liberation Serif" w:cs="Lohit Devanagari"/>
+          <w:sz w:val="24"/>
+          <w:szCs w:val="24"/>
+        </w:rPr>
+      </w:pPr>
+      <w:r>
+        <w:rPr>
+          <w:rFonts w:ascii="Liberation Serif" w:eastAsia="Noto Serif CJK SC" w:hAnsi="Liberation Serif" w:cs="Lohit Devanagari"/>
+          <w:sz w:val="24"/>
+          <w:szCs w:val="24"/>
+        </w:rPr>
+        <w:t>Как я уже упоминал, параметры основной сети периодически копируются каждые 10 000 шагов в целевую сеть. Это реализовано в ячейке ниже.</w:t>
+      </w:r>
+    </w:p>
+    <w:p>
+      <w:pPr>
+        <w:pStyle w:val="ad"/>
+        <w:rPr>
+          <w:rFonts w:ascii="Liberation Serif" w:eastAsia="Noto Serif CJK SC" w:hAnsi="Liberation Serif" w:cs="Lohit Devanagari"/>
+          <w:sz w:val="24"/>
+          <w:szCs w:val="24"/>
+        </w:rPr>
+      </w:pPr>
+    </w:p>
+    <w:p>
+      <w:pPr>
+        <w:pStyle w:val="ad"/>
+      </w:pPr>
+      <w:r>
+        <w:rPr>
+          <w:lang w:val="en-US"/>
+        </w:rPr>
+        <w:t>Class</w:t>
+      </w:r>
+      <w:r>
+        <w:t xml:space="preserve"> </w:t>
+      </w:r>
+      <w:proofErr w:type="spellStart"/>
+      <w:proofErr w:type="gramStart"/>
+      <w:r>
+        <w:rPr>
+          <w:lang w:val="en-US"/>
+        </w:rPr>
+        <w:t>TergetNetworkUpdater</w:t>
+      </w:r>
+      <w:proofErr w:type="spellEnd"/>
+      <w:r>
+        <w:t>(</w:t>
+      </w:r>
+      <w:proofErr w:type="gramEnd"/>
+      <w:r>
+        <w:rPr>
+          <w:lang w:val="en-US"/>
+        </w:rPr>
+        <w:t>object</w:t>
+      </w:r>
+      <w:r>
+        <w:t>):</w:t>
+      </w:r>
+    </w:p>
+    <w:p>
+      <w:pPr>
+        <w:pStyle w:val="ad"/>
+      </w:pPr>
+    </w:p>
+    <w:p>
+      <w:pPr>
+        <w:pStyle w:val="ad"/>
+        <w:rPr>
+          <w:rFonts w:ascii="Liberation Serif" w:eastAsia="Noto Serif CJK SC" w:hAnsi="Liberation Serif" w:cs="Lohit Devanagari"/>
+          <w:sz w:val="24"/>
+          <w:szCs w:val="24"/>
+        </w:rPr>
+      </w:pPr>
+    </w:p>
+    <w:p>
+      <w:pPr>
+        <w:pStyle w:val="ad"/>
+        <w:rPr>
+          <w:rFonts w:ascii="Liberation Serif" w:eastAsia="Noto Serif CJK SC" w:hAnsi="Liberation Serif" w:cs="Lohit Devanagari"/>
+          <w:sz w:val="24"/>
+          <w:szCs w:val="24"/>
+        </w:rPr>
+      </w:pPr>
+      <w:r>
+        <w:rPr>
+          <w:rFonts w:ascii="Liberation Serif" w:eastAsia="Noto Serif CJK SC" w:hAnsi="Liberation Serif" w:cs="Lohit Devanagari"/>
+          <w:sz w:val="24"/>
+          <w:szCs w:val="24"/>
+        </w:rPr>
+        <w:t xml:space="preserve">Функция в ячейке ниже создает </w:t>
+      </w:r>
+      <w:r>
+        <w:rPr>
+          <w:rFonts w:ascii="Liberation Serif" w:eastAsia="Noto Serif CJK SC" w:hAnsi="Liberation Serif" w:cs="Lohit Devanagari"/>
+          <w:sz w:val="24"/>
+          <w:szCs w:val="24"/>
+          <w:lang w:val="en-US"/>
+        </w:rPr>
+        <w:t>GIF</w:t>
+      </w:r>
+      <w:r>
+        <w:rPr>
+          <w:rFonts w:ascii="Liberation Serif" w:eastAsia="Noto Serif CJK SC" w:hAnsi="Liberation Serif" w:cs="Lohit Devanagari"/>
+          <w:sz w:val="24"/>
+          <w:szCs w:val="24"/>
+        </w:rPr>
+        <w:t xml:space="preserve"> из последовательности переданных ей кадров.</w:t>
+      </w:r>
+    </w:p>
+    <w:p>
+      <w:pPr>
+        <w:pStyle w:val="ad"/>
+        <w:rPr>
+          <w:rFonts w:ascii="Liberation Serif" w:eastAsia="Noto Serif CJK SC" w:hAnsi="Liberation Serif" w:cs="Lohit Devanagari"/>
+          <w:sz w:val="24"/>
+          <w:szCs w:val="24"/>
+        </w:rPr>
+      </w:pPr>
+    </w:p>
+    <w:p>
+      <w:pPr>
+        <w:pStyle w:val="ad"/>
+        <w:rPr>
+          <w:lang w:val="en-US"/>
+        </w:rPr>
+      </w:pPr>
+      <w:proofErr w:type="spellStart"/>
+      <w:proofErr w:type="gramStart"/>
+      <w:r>
+        <w:rPr>
+          <w:lang w:val="en-US"/>
+        </w:rPr>
+        <w:t>def</w:t>
+      </w:r>
+      <w:proofErr w:type="spellEnd"/>
+      <w:proofErr w:type="gramEnd"/>
+      <w:r>
+        <w:rPr>
+          <w:lang w:val="en-US"/>
+        </w:rPr>
+        <w:t xml:space="preserve"> </w:t>
+      </w:r>
+      <w:proofErr w:type="spellStart"/>
+      <w:r>
+        <w:rPr>
+          <w:lang w:val="en-US"/>
+        </w:rPr>
+        <w:t>generate_gif</w:t>
+      </w:r>
+      <w:proofErr w:type="spellEnd"/>
+      <w:r>
+        <w:rPr>
+          <w:lang w:val="en-US"/>
+        </w:rPr>
+        <w:t>(</w:t>
+      </w:r>
+      <w:proofErr w:type="spellStart"/>
+      <w:r>
+        <w:rPr>
+          <w:lang w:val="en-US"/>
+        </w:rPr>
+        <w:t>frame_number</w:t>
+      </w:r>
+      <w:proofErr w:type="spellEnd"/>
+      <w:r>
+        <w:rPr>
+          <w:lang w:val="en-US"/>
+        </w:rPr>
+        <w:t xml:space="preserve">, </w:t>
+      </w:r>
+      <w:proofErr w:type="spellStart"/>
+      <w:r>
+        <w:rPr>
+          <w:lang w:val="en-US"/>
+        </w:rPr>
+        <w:t>frames_for_gif</w:t>
+      </w:r>
+      <w:proofErr w:type="spellEnd"/>
+      <w:r>
+        <w:rPr>
+          <w:lang w:val="en-US"/>
+        </w:rPr>
+        <w:t>, reward, path):</w:t>
+      </w:r>
+    </w:p>
+    <w:p>
+      <w:pPr>
+        <w:pStyle w:val="ad"/>
+        <w:rPr>
+          <w:lang w:val="en-US"/>
+        </w:rPr>
+      </w:pPr>
+    </w:p>
+    <w:p>
+      <w:pPr>
         <w:pStyle w:val="a1"/>
-        <w:rPr>
-          <w:lang w:val="en-US"/>
-        </w:rPr>
-      </w:pPr>
-      <w:r>
-        <w:rPr>
-          <w:lang w:val="en-US"/>
-        </w:rPr>
-        <w:t xml:space="preserve">The main network estimates which action </w:t>
-      </w:r>
-      <w:bookmarkStart w:id="53" w:name="MathJax-Span-1195"/>
-      <w:bookmarkStart w:id="54" w:name="MathJax-Element-157-Frame"/>
-      <w:bookmarkStart w:id="55" w:name="MathJax-Span-1194"/>
-      <w:bookmarkStart w:id="56" w:name="MathJax-Span-1196"/>
-      <w:bookmarkStart w:id="57" w:name="MathJax-Span-1197"/>
-      <w:bookmarkEnd w:id="53"/>
-      <w:bookmarkEnd w:id="54"/>
-      <w:bookmarkEnd w:id="55"/>
-      <w:bookmarkEnd w:id="56"/>
-      <w:bookmarkEnd w:id="57"/>
-      <w:r>
-        <w:t>𝑎</w:t>
-      </w:r>
-      <w:bookmarkStart w:id="58" w:name="MathJax-Span-1198"/>
-      <w:bookmarkEnd w:id="58"/>
-      <w:r>
-        <w:rPr>
-          <w:lang w:val="en-US"/>
-        </w:rPr>
-        <w:t>′</w:t>
+      </w:pPr>
+      <w:r>
+        <w:t xml:space="preserve">Среда обучения обеспечивается тренажерным залом </w:t>
+      </w:r>
+      <w:proofErr w:type="spellStart"/>
+      <w:r>
+        <w:rPr>
+          <w:lang w:val="en-US"/>
+        </w:rPr>
+        <w:t>OpenAi</w:t>
+      </w:r>
+      <w:proofErr w:type="spellEnd"/>
+      <w:r>
+        <w:t xml:space="preserve">. Очень важно, чтобы у вас была правильная версия окружения. Например, </w:t>
+      </w:r>
+      <w:proofErr w:type="spellStart"/>
+      <w:r>
+        <w:rPr>
+          <w:lang w:val="en-US"/>
+        </w:rPr>
+        <w:t>BreakoutDeterministic</w:t>
+      </w:r>
+      <w:proofErr w:type="spellEnd"/>
+      <w:r>
+        <w:t>-</w:t>
+      </w:r>
+      <w:r>
+        <w:rPr>
+          <w:lang w:val="en-US"/>
+        </w:rPr>
+        <w:t>v</w:t>
+      </w:r>
+      <w:r>
+        <w:t xml:space="preserve">3 имеет шесть действий, тогда как </w:t>
+      </w:r>
+      <w:proofErr w:type="spellStart"/>
+      <w:r>
+        <w:rPr>
+          <w:lang w:val="en-US"/>
+        </w:rPr>
+        <w:t>BreakoutDeterministic</w:t>
+      </w:r>
+      <w:proofErr w:type="spellEnd"/>
+      <w:r>
+        <w:t>-</w:t>
+      </w:r>
+      <w:r>
+        <w:rPr>
+          <w:lang w:val="en-US"/>
+        </w:rPr>
+        <w:t>v</w:t>
+      </w:r>
+      <w:r>
+        <w:t xml:space="preserve">4 имеет минимальный набор из четырех действий, которые </w:t>
+      </w:r>
+      <w:proofErr w:type="spellStart"/>
+      <w:r>
+        <w:rPr>
+          <w:lang w:val="en-US"/>
+        </w:rPr>
+        <w:t>DeepMind</w:t>
+      </w:r>
+      <w:proofErr w:type="spellEnd"/>
+      <w:r>
+        <w:t xml:space="preserve"> использовал в </w:t>
+      </w:r>
+      <w:proofErr w:type="spellStart"/>
+      <w:r>
+        <w:rPr>
+          <w:lang w:val="en-US"/>
+        </w:rPr>
+        <w:t>xitari</w:t>
+      </w:r>
+      <w:proofErr w:type="spellEnd"/>
+      <w:r>
+        <w:t xml:space="preserve">. Дополнительные действия усложняют задачу обучения для агента, что может существенно изменить оценку. Если вы хотите узнать количество действий и их значение, введите </w:t>
+      </w:r>
+      <w:proofErr w:type="spellStart"/>
+      <w:r>
+        <w:rPr>
+          <w:lang w:val="en-US"/>
+        </w:rPr>
+        <w:t>env</w:t>
+      </w:r>
+      <w:proofErr w:type="spellEnd"/>
+      <w:r>
+        <w:t>.</w:t>
+      </w:r>
+      <w:r>
+        <w:rPr>
+          <w:lang w:val="en-US"/>
+        </w:rPr>
+        <w:t>action</w:t>
+      </w:r>
+      <w:r>
+        <w:t>_</w:t>
+      </w:r>
+      <w:r>
+        <w:rPr>
+          <w:lang w:val="en-US"/>
+        </w:rPr>
+        <w:t>space</w:t>
+      </w:r>
+      <w:r>
+        <w:t>.</w:t>
+      </w:r>
+      <w:r>
+        <w:rPr>
+          <w:lang w:val="en-US"/>
+        </w:rPr>
+        <w:t>n</w:t>
+      </w:r>
+      <w:r>
+        <w:t xml:space="preserve"> и </w:t>
+      </w:r>
+      <w:proofErr w:type="spellStart"/>
+      <w:r>
+        <w:rPr>
+          <w:lang w:val="en-US"/>
+        </w:rPr>
+        <w:t>env</w:t>
+      </w:r>
+      <w:proofErr w:type="spellEnd"/>
+      <w:r>
+        <w:t>.</w:t>
+      </w:r>
+      <w:r>
+        <w:rPr>
+          <w:lang w:val="en-US"/>
+        </w:rPr>
+        <w:t>unwrapped</w:t>
+      </w:r>
+      <w:r>
+        <w:t>.</w:t>
+      </w:r>
+      <w:r>
+        <w:rPr>
+          <w:lang w:val="en-US"/>
+        </w:rPr>
+        <w:t>get</w:t>
+      </w:r>
+      <w:r>
+        <w:t>_</w:t>
+      </w:r>
+      <w:r>
+        <w:rPr>
+          <w:lang w:val="en-US"/>
+        </w:rPr>
+        <w:t>action</w:t>
+      </w:r>
+      <w:r>
+        <w:t>_</w:t>
+      </w:r>
+      <w:r>
+        <w:rPr>
+          <w:lang w:val="en-US"/>
+        </w:rPr>
+        <w:t>meanings</w:t>
+      </w:r>
+      <w:r>
+        <w:t xml:space="preserve"> ().</w:t>
       </w:r>
     </w:p>
     <w:p>
       <w:pPr>
         <w:pStyle w:val="a1"/>
-        <w:rPr>
-          <w:lang w:val="en-US"/>
-        </w:rPr>
-      </w:pPr>
-      <w:r>
-        <w:rPr>
-          <w:lang w:val="en-US"/>
-        </w:rPr>
-        <w:t>(</w:t>
-      </w:r>
-      <w:proofErr w:type="gramStart"/>
-      <w:r>
-        <w:rPr>
-          <w:lang w:val="en-US"/>
-        </w:rPr>
-        <w:t>in</w:t>
-      </w:r>
-      <w:proofErr w:type="gramEnd"/>
-      <w:r>
-        <w:rPr>
-          <w:lang w:val="en-US"/>
-        </w:rPr>
-        <w:t xml:space="preserve"> the next state </w:t>
-      </w:r>
-      <w:bookmarkStart w:id="59" w:name="MathJax-Element-158-Frame"/>
-      <w:bookmarkStart w:id="60" w:name="MathJax-Span-1202"/>
-      <w:bookmarkStart w:id="61" w:name="MathJax-Span-1201"/>
-      <w:bookmarkStart w:id="62" w:name="MathJax-Span-1199"/>
-      <w:bookmarkStart w:id="63" w:name="MathJax-Span-1200"/>
-      <w:bookmarkEnd w:id="59"/>
-      <w:bookmarkEnd w:id="60"/>
-      <w:bookmarkEnd w:id="61"/>
-      <w:bookmarkEnd w:id="62"/>
-      <w:bookmarkEnd w:id="63"/>
-      <w:r>
-        <w:t>𝑠</w:t>
-      </w:r>
-      <w:bookmarkStart w:id="64" w:name="MathJax-Span-1203"/>
-      <w:bookmarkEnd w:id="64"/>
-      <w:r>
-        <w:rPr>
-          <w:lang w:val="en-US"/>
-        </w:rPr>
-        <w:t xml:space="preserve">′) is best (that is the </w:t>
-      </w:r>
-      <w:bookmarkStart w:id="65" w:name="MathJax-Span-1204"/>
-      <w:bookmarkStart w:id="66" w:name="MathJax-Span-1206"/>
-      <w:bookmarkStart w:id="67" w:name="MathJax-Span-1205"/>
-      <w:bookmarkStart w:id="68" w:name="MathJax-Element-159-Frame"/>
-      <w:bookmarkEnd w:id="65"/>
-      <w:bookmarkEnd w:id="66"/>
-      <w:bookmarkEnd w:id="67"/>
-      <w:bookmarkEnd w:id="68"/>
-      <w:proofErr w:type="spellStart"/>
-      <w:r>
-        <w:rPr>
-          <w:rFonts w:ascii="STIXMathJax Main" w:hAnsi="STIXMathJax Main"/>
-          <w:lang w:val="en-US"/>
-        </w:rPr>
-        <w:t>argmax</w:t>
-      </w:r>
-      <w:bookmarkStart w:id="69" w:name="MathJax-Span-1207"/>
-      <w:bookmarkEnd w:id="69"/>
-      <w:proofErr w:type="spellEnd"/>
-      <w:r>
-        <w:t>𝑄</w:t>
-      </w:r>
-      <w:bookmarkStart w:id="70" w:name="MathJax-Span-1208"/>
-      <w:bookmarkEnd w:id="70"/>
-      <w:r>
-        <w:rPr>
-          <w:rFonts w:ascii="STIXMathJax Main" w:hAnsi="STIXMathJax Main"/>
-          <w:lang w:val="en-US"/>
-        </w:rPr>
-        <w:t>(</w:t>
-      </w:r>
-      <w:bookmarkStart w:id="71" w:name="MathJax-Span-1209"/>
-      <w:bookmarkStart w:id="72" w:name="MathJax-Span-1210"/>
-      <w:bookmarkEnd w:id="71"/>
-      <w:bookmarkEnd w:id="72"/>
-      <w:r>
-        <w:t>𝑠</w:t>
-      </w:r>
-      <w:bookmarkStart w:id="73" w:name="MathJax-Span-1211"/>
-      <w:bookmarkEnd w:id="73"/>
-      <w:r>
-        <w:rPr>
-          <w:lang w:val="en-US"/>
-        </w:rPr>
-        <w:t>′</w:t>
-      </w:r>
-      <w:bookmarkStart w:id="74" w:name="MathJax-Span-1212"/>
-      <w:bookmarkEnd w:id="74"/>
-      <w:r>
-        <w:rPr>
-          <w:rFonts w:ascii="STIXMathJax Main" w:hAnsi="STIXMathJax Main"/>
-          <w:lang w:val="en-US"/>
-        </w:rPr>
-        <w:t>,</w:t>
-      </w:r>
-      <w:bookmarkStart w:id="75" w:name="MathJax-Span-1213"/>
-      <w:bookmarkStart w:id="76" w:name="MathJax-Span-1214"/>
-      <w:bookmarkEnd w:id="75"/>
-      <w:bookmarkEnd w:id="76"/>
-      <w:r>
-        <w:t>𝑎</w:t>
-      </w:r>
-      <w:bookmarkStart w:id="77" w:name="MathJax-Span-1215"/>
-      <w:bookmarkEnd w:id="77"/>
-      <w:r>
-        <w:rPr>
-          <w:lang w:val="en-US"/>
-        </w:rPr>
-        <w:t>′</w:t>
-      </w:r>
-      <w:bookmarkStart w:id="78" w:name="MathJax-Span-1216"/>
-      <w:bookmarkEnd w:id="78"/>
-      <w:r>
-        <w:rPr>
-          <w:rFonts w:ascii="STIXMathJax Main" w:hAnsi="STIXMathJax Main"/>
-          <w:lang w:val="en-US"/>
-        </w:rPr>
-        <w:t>;</w:t>
-      </w:r>
-      <w:bookmarkStart w:id="79" w:name="MathJax-Span-1217"/>
-      <w:bookmarkStart w:id="80" w:name="MathJax-Span-1218"/>
-      <w:bookmarkEnd w:id="79"/>
-      <w:bookmarkEnd w:id="80"/>
-      <w:r>
-        <w:t>𝜃</w:t>
-      </w:r>
-      <w:bookmarkStart w:id="81" w:name="MathJax-Span-1219"/>
-      <w:bookmarkEnd w:id="81"/>
-      <w:r>
-        <w:rPr>
-          <w:rFonts w:ascii="STIXMathJax Main" w:hAnsi="STIXMathJax Main"/>
-          <w:lang w:val="en-US"/>
-        </w:rPr>
-        <w:t>main</w:t>
-      </w:r>
-      <w:bookmarkStart w:id="82" w:name="MathJax-Span-1220"/>
-      <w:bookmarkEnd w:id="82"/>
-      <w:r>
-        <w:rPr>
-          <w:rFonts w:ascii="STIXMathJax Main" w:hAnsi="STIXMathJax Main"/>
-          <w:lang w:val="en-US"/>
-        </w:rPr>
-        <w:t>)</w:t>
-      </w:r>
-      <w:r>
-        <w:rPr>
-          <w:lang w:val="en-US"/>
-        </w:rPr>
-        <w:t xml:space="preserve"> part). The target network then estimates what the </w:t>
-      </w:r>
-      <w:bookmarkStart w:id="83" w:name="MathJax-Element-160-Frame"/>
-      <w:bookmarkStart w:id="84" w:name="MathJax-Span-1223"/>
-      <w:bookmarkStart w:id="85" w:name="MathJax-Span-1221"/>
-      <w:bookmarkStart w:id="86" w:name="MathJax-Span-1222"/>
-      <w:bookmarkEnd w:id="83"/>
-      <w:bookmarkEnd w:id="84"/>
-      <w:bookmarkEnd w:id="85"/>
-      <w:bookmarkEnd w:id="86"/>
-      <w:r>
-        <w:t>𝑄</w:t>
-      </w:r>
-      <w:r>
-        <w:rPr>
-          <w:lang w:val="en-US"/>
-        </w:rPr>
-        <w:t xml:space="preserve">-value for that action is. This </w:t>
-      </w:r>
-      <w:bookmarkStart w:id="87" w:name="MathJax-Span-1226"/>
-      <w:bookmarkStart w:id="88" w:name="MathJax-Element-161-Frame"/>
-      <w:bookmarkStart w:id="89" w:name="MathJax-Span-1224"/>
-      <w:bookmarkStart w:id="90" w:name="MathJax-Span-1225"/>
-      <w:bookmarkEnd w:id="87"/>
-      <w:bookmarkEnd w:id="88"/>
-      <w:bookmarkEnd w:id="89"/>
-      <w:bookmarkEnd w:id="90"/>
-      <w:r>
-        <w:t>𝑄</w:t>
-      </w:r>
-      <w:r>
-        <w:rPr>
-          <w:lang w:val="en-US"/>
-        </w:rPr>
-        <w:t xml:space="preserve">-value has to be discounted with </w:t>
-      </w:r>
-      <w:bookmarkStart w:id="91" w:name="MathJax-Span-1229"/>
-      <w:bookmarkStart w:id="92" w:name="MathJax-Element-162-Frame"/>
-      <w:bookmarkStart w:id="93" w:name="MathJax-Span-1228"/>
-      <w:bookmarkStart w:id="94" w:name="MathJax-Span-1227"/>
-      <w:bookmarkEnd w:id="91"/>
-      <w:bookmarkEnd w:id="92"/>
-      <w:bookmarkEnd w:id="93"/>
-      <w:bookmarkEnd w:id="94"/>
-      <w:r>
-        <w:t>𝛾</w:t>
-      </w:r>
-      <w:r>
-        <w:rPr>
-          <w:lang w:val="en-US"/>
-        </w:rPr>
-        <w:t xml:space="preserve"> and is then added to the reward </w:t>
-      </w:r>
-      <w:bookmarkStart w:id="95" w:name="MathJax-Span-1230"/>
-      <w:bookmarkStart w:id="96" w:name="MathJax-Element-163-Frame"/>
-      <w:bookmarkStart w:id="97" w:name="MathJax-Span-1232"/>
-      <w:bookmarkStart w:id="98" w:name="MathJax-Span-1231"/>
-      <w:bookmarkEnd w:id="95"/>
-      <w:bookmarkEnd w:id="96"/>
-      <w:bookmarkEnd w:id="97"/>
-      <w:bookmarkEnd w:id="98"/>
-      <w:r>
-        <w:t>𝑟</w:t>
-      </w:r>
-      <w:r>
-        <w:rPr>
-          <w:lang w:val="en-US"/>
-        </w:rPr>
-        <w:t xml:space="preserve"> the agent got for action </w:t>
-      </w:r>
-      <w:bookmarkStart w:id="99" w:name="MathJax-Span-1234"/>
-      <w:bookmarkStart w:id="100" w:name="MathJax-Span-1235"/>
-      <w:bookmarkStart w:id="101" w:name="MathJax-Span-1233"/>
-      <w:bookmarkStart w:id="102" w:name="MathJax-Element-164-Frame"/>
-      <w:bookmarkEnd w:id="99"/>
-      <w:bookmarkEnd w:id="100"/>
-      <w:bookmarkEnd w:id="101"/>
-      <w:bookmarkEnd w:id="102"/>
-      <w:r>
-        <w:t>𝑎</w:t>
-      </w:r>
-      <w:r>
-        <w:rPr>
-          <w:lang w:val="en-US"/>
-        </w:rPr>
-        <w:t xml:space="preserve"> (not </w:t>
-      </w:r>
-      <w:bookmarkStart w:id="103" w:name="MathJax-Span-1238"/>
-      <w:bookmarkStart w:id="104" w:name="MathJax-Span-1237"/>
-      <w:bookmarkStart w:id="105" w:name="MathJax-Span-1236"/>
-      <w:bookmarkStart w:id="106" w:name="MathJax-Span-1239"/>
-      <w:bookmarkStart w:id="107" w:name="MathJax-Element-165-Frame"/>
-      <w:bookmarkEnd w:id="103"/>
-      <w:bookmarkEnd w:id="104"/>
-      <w:bookmarkEnd w:id="105"/>
-      <w:bookmarkEnd w:id="106"/>
-      <w:bookmarkEnd w:id="107"/>
-      <w:r>
-        <w:t>𝑎</w:t>
-      </w:r>
-      <w:bookmarkStart w:id="108" w:name="MathJax-Span-1240"/>
-      <w:bookmarkEnd w:id="108"/>
-      <w:r>
-        <w:rPr>
-          <w:lang w:val="en-US"/>
-        </w:rPr>
-        <w:t>′</w:t>
+      </w:pPr>
+      <w:r>
+        <w:t>Есть две дополнительные небольшие корректировки, которые мы должны обсудить:</w:t>
       </w:r>
     </w:p>
     <w:p>
       <w:pPr>
         <w:pStyle w:val="a1"/>
-        <w:rPr>
-          <w:lang w:val="en-US"/>
-        </w:rPr>
-      </w:pPr>
-      <w:r>
-        <w:rPr>
-          <w:lang w:val="en-US"/>
-        </w:rPr>
-        <w:t>).</w:t>
-      </w:r>
-    </w:p>
-    <w:p>
-      <w:pPr>
-        <w:pStyle w:val="a1"/>
-        <w:rPr>
-          <w:lang w:val="en-US"/>
-        </w:rPr>
-      </w:pPr>
-      <w:r>
-        <w:rPr>
-          <w:lang w:val="en-US"/>
-        </w:rPr>
-        <w:t>I know that this equation might look discouraging. So let's describe it again in words:</w:t>
-      </w:r>
-    </w:p>
-    <w:p>
-      <w:pPr>
-        <w:pStyle w:val="a1"/>
-        <w:rPr>
-          <w:lang w:val="en-US"/>
-        </w:rPr>
-      </w:pPr>
-      <w:r>
-        <w:rPr>
-          <w:lang w:val="en-US"/>
-        </w:rPr>
-        <w:t xml:space="preserve">Normal DQN: Ask the target network for the highest </w:t>
-      </w:r>
-      <w:bookmarkStart w:id="109" w:name="MathJax-Span-1243"/>
-      <w:bookmarkStart w:id="110" w:name="MathJax-Span-1241"/>
-      <w:bookmarkStart w:id="111" w:name="MathJax-Element-166-Frame"/>
-      <w:bookmarkStart w:id="112" w:name="MathJax-Span-1242"/>
-      <w:bookmarkEnd w:id="109"/>
-      <w:bookmarkEnd w:id="110"/>
-      <w:bookmarkEnd w:id="111"/>
-      <w:bookmarkEnd w:id="112"/>
-      <w:r>
-        <w:t>𝑄</w:t>
-      </w:r>
-    </w:p>
-    <w:p>
-      <w:pPr>
-        <w:pStyle w:val="a1"/>
-        <w:rPr>
-          <w:lang w:val="en-US"/>
-        </w:rPr>
-      </w:pPr>
-      <w:r>
-        <w:rPr>
-          <w:lang w:val="en-US"/>
-        </w:rPr>
-        <w:t xml:space="preserve">-Value. If the noisy </w:t>
-      </w:r>
-      <w:bookmarkStart w:id="113" w:name="MathJax-Element-167-Frame"/>
-      <w:bookmarkStart w:id="114" w:name="MathJax-Span-1244"/>
-      <w:bookmarkStart w:id="115" w:name="MathJax-Span-1245"/>
-      <w:bookmarkStart w:id="116" w:name="MathJax-Span-1246"/>
-      <w:bookmarkEnd w:id="113"/>
-      <w:bookmarkEnd w:id="114"/>
-      <w:bookmarkEnd w:id="115"/>
-      <w:bookmarkEnd w:id="116"/>
-      <w:r>
-        <w:t>𝑄</w:t>
-      </w:r>
-      <w:r>
-        <w:rPr>
-          <w:lang w:val="en-US"/>
-        </w:rPr>
-        <w:t xml:space="preserve">-values are for example </w:t>
-      </w:r>
-      <w:bookmarkStart w:id="117" w:name="MathJax-Element-168-Frame"/>
-      <w:bookmarkStart w:id="118" w:name="MathJax-Span-1249"/>
-      <w:bookmarkStart w:id="119" w:name="MathJax-Span-1248"/>
-      <w:bookmarkStart w:id="120" w:name="MathJax-Span-1247"/>
-      <w:bookmarkEnd w:id="117"/>
-      <w:bookmarkEnd w:id="118"/>
-      <w:bookmarkEnd w:id="119"/>
-      <w:bookmarkEnd w:id="120"/>
-      <w:r>
-        <w:rPr>
-          <w:rFonts w:ascii="STIXMathJax Main" w:hAnsi="STIXMathJax Main"/>
-          <w:lang w:val="en-US"/>
-        </w:rPr>
-        <w:t>(</w:t>
-      </w:r>
-      <w:bookmarkStart w:id="121" w:name="MathJax-Span-1250"/>
-      <w:bookmarkEnd w:id="121"/>
-      <w:r>
-        <w:rPr>
-          <w:rFonts w:ascii="STIXMathJax Main" w:hAnsi="STIXMathJax Main"/>
-          <w:lang w:val="en-US"/>
-        </w:rPr>
-        <w:t>0.1</w:t>
-      </w:r>
-      <w:bookmarkStart w:id="122" w:name="MathJax-Span-1251"/>
-      <w:bookmarkEnd w:id="122"/>
-      <w:proofErr w:type="gramStart"/>
-      <w:r>
-        <w:rPr>
-          <w:rFonts w:ascii="STIXMathJax Main" w:hAnsi="STIXMathJax Main"/>
-          <w:lang w:val="en-US"/>
-        </w:rPr>
-        <w:t>,</w:t>
-      </w:r>
-      <w:bookmarkStart w:id="123" w:name="MathJax-Span-1252"/>
-      <w:bookmarkEnd w:id="123"/>
-      <w:r>
-        <w:rPr>
-          <w:lang w:val="en-US"/>
-        </w:rPr>
-        <w:t>−</w:t>
-      </w:r>
-      <w:bookmarkStart w:id="124" w:name="MathJax-Span-1253"/>
-      <w:bookmarkEnd w:id="124"/>
-      <w:proofErr w:type="gramEnd"/>
-      <w:r>
-        <w:rPr>
-          <w:rFonts w:ascii="STIXMathJax Main" w:hAnsi="STIXMathJax Main"/>
-          <w:lang w:val="en-US"/>
-        </w:rPr>
-        <w:t>0.1</w:t>
-      </w:r>
-      <w:bookmarkStart w:id="125" w:name="MathJax-Span-1254"/>
-      <w:bookmarkEnd w:id="125"/>
-      <w:r>
-        <w:rPr>
-          <w:rFonts w:ascii="STIXMathJax Main" w:hAnsi="STIXMathJax Main"/>
-          <w:lang w:val="en-US"/>
-        </w:rPr>
-        <w:t>)</w:t>
-      </w:r>
-      <w:r>
-        <w:rPr>
-          <w:lang w:val="en-US"/>
-        </w:rPr>
-        <w:t xml:space="preserve"> for actions with index </w:t>
-      </w:r>
-      <w:bookmarkStart w:id="126" w:name="MathJax-Span-1257"/>
-      <w:bookmarkStart w:id="127" w:name="MathJax-Span-1256"/>
-      <w:bookmarkStart w:id="128" w:name="MathJax-Element-169-Frame"/>
-      <w:bookmarkStart w:id="129" w:name="MathJax-Span-1255"/>
-      <w:bookmarkEnd w:id="126"/>
-      <w:bookmarkEnd w:id="127"/>
-      <w:bookmarkEnd w:id="128"/>
-      <w:bookmarkEnd w:id="129"/>
-      <w:r>
-        <w:rPr>
-          <w:rFonts w:ascii="STIXMathJax Main" w:hAnsi="STIXMathJax Main"/>
-          <w:lang w:val="en-US"/>
-        </w:rPr>
-        <w:t>0</w:t>
-      </w:r>
-      <w:r>
-        <w:rPr>
-          <w:lang w:val="en-US"/>
-        </w:rPr>
-        <w:t xml:space="preserve"> and </w:t>
-      </w:r>
-      <w:bookmarkStart w:id="130" w:name="MathJax-Element-170-Frame"/>
-      <w:bookmarkStart w:id="131" w:name="MathJax-Span-1260"/>
-      <w:bookmarkStart w:id="132" w:name="MathJax-Span-1258"/>
-      <w:bookmarkStart w:id="133" w:name="MathJax-Span-1259"/>
-      <w:bookmarkEnd w:id="130"/>
-      <w:bookmarkEnd w:id="131"/>
-      <w:bookmarkEnd w:id="132"/>
-      <w:bookmarkEnd w:id="133"/>
-      <w:r>
-        <w:rPr>
-          <w:rFonts w:ascii="STIXMathJax Main" w:hAnsi="STIXMathJax Main"/>
-          <w:lang w:val="en-US"/>
-        </w:rPr>
-        <w:t>1</w:t>
-      </w:r>
-      <w:r>
-        <w:rPr>
-          <w:lang w:val="en-US"/>
-        </w:rPr>
-        <w:t xml:space="preserve"> respectively, the target </w:t>
-      </w:r>
-      <w:bookmarkStart w:id="134" w:name="MathJax-Span-1263"/>
-      <w:bookmarkStart w:id="135" w:name="MathJax-Element-171-Frame"/>
-      <w:bookmarkStart w:id="136" w:name="MathJax-Span-1262"/>
-      <w:bookmarkStart w:id="137" w:name="MathJax-Span-1261"/>
-      <w:bookmarkEnd w:id="134"/>
-      <w:bookmarkEnd w:id="135"/>
-      <w:bookmarkEnd w:id="136"/>
-      <w:bookmarkEnd w:id="137"/>
-      <w:r>
-        <w:t>𝑄</w:t>
-      </w:r>
-      <w:r>
-        <w:rPr>
-          <w:lang w:val="en-US"/>
-        </w:rPr>
-        <w:t xml:space="preserve">-network will answer </w:t>
-      </w:r>
-      <w:bookmarkStart w:id="138" w:name="MathJax-Element-172-Frame"/>
-      <w:bookmarkStart w:id="139" w:name="MathJax-Span-1266"/>
-      <w:bookmarkStart w:id="140" w:name="MathJax-Span-1265"/>
-      <w:bookmarkStart w:id="141" w:name="MathJax-Span-1264"/>
-      <w:bookmarkEnd w:id="138"/>
-      <w:bookmarkEnd w:id="139"/>
-      <w:bookmarkEnd w:id="140"/>
-      <w:bookmarkEnd w:id="141"/>
-      <w:r>
-        <w:rPr>
-          <w:rFonts w:ascii="STIXMathJax Main" w:hAnsi="STIXMathJax Main"/>
-          <w:lang w:val="en-US"/>
-        </w:rPr>
-        <w:t>0.1</w:t>
-      </w:r>
-    </w:p>
-    <w:p>
-      <w:pPr>
-        <w:pStyle w:val="a1"/>
-        <w:rPr>
-          <w:lang w:val="en-US"/>
-        </w:rPr>
-      </w:pPr>
-      <w:r>
-        <w:rPr>
-          <w:lang w:val="en-US"/>
-        </w:rPr>
-        <w:t>.</w:t>
-      </w:r>
-    </w:p>
-    <w:p>
-      <w:pPr>
-        <w:pStyle w:val="ad"/>
-        <w:rPr>
-          <w:rFonts w:ascii="Liberation Serif" w:eastAsia="Noto Serif CJK SC" w:hAnsi="Liberation Serif" w:cs="Lohit Devanagari"/>
-          <w:sz w:val="24"/>
-          <w:szCs w:val="24"/>
-        </w:rPr>
-      </w:pPr>
-      <w:r>
-        <w:rPr>
-          <w:rFonts w:ascii="Liberation Serif" w:eastAsia="Noto Serif CJK SC" w:hAnsi="Liberation Serif" w:cs="Lohit Devanagari"/>
-          <w:sz w:val="24"/>
-          <w:szCs w:val="24"/>
-        </w:rPr>
-        <w:t xml:space="preserve">Основная сеть оценивает, какое действие </w:t>
-      </w:r>
-      <w:r>
-        <w:rPr>
-          <w:rFonts w:ascii="Liberation Serif" w:eastAsia="Noto Serif CJK SC" w:hAnsi="Liberation Serif" w:cs="Lohit Devanagari"/>
-          <w:sz w:val="24"/>
-          <w:szCs w:val="24"/>
-          <w:lang w:val="en-US"/>
-        </w:rPr>
-        <w:t>a</w:t>
-      </w:r>
-      <w:r>
-        <w:rPr>
-          <w:rFonts w:ascii="Liberation Serif" w:eastAsia="Noto Serif CJK SC" w:hAnsi="Liberation Serif" w:cs="Lohit Devanagari"/>
-          <w:sz w:val="24"/>
-          <w:szCs w:val="24"/>
-        </w:rPr>
-        <w:t xml:space="preserve">′ (в следующем состоянии </w:t>
-      </w:r>
-      <w:r>
-        <w:rPr>
-          <w:rFonts w:ascii="Cambria Math" w:eastAsia="Noto Serif CJK SC" w:hAnsi="Cambria Math" w:cs="Cambria Math"/>
-          <w:sz w:val="24"/>
-          <w:szCs w:val="24"/>
-          <w:lang w:val="en-US"/>
-        </w:rPr>
-        <w:t>𝑠</w:t>
-      </w:r>
-      <w:r>
-        <w:rPr>
-          <w:rFonts w:ascii="Liberation Serif" w:eastAsia="Noto Serif CJK SC" w:hAnsi="Liberation Serif" w:cs="Lohit Devanagari"/>
-          <w:sz w:val="24"/>
-          <w:szCs w:val="24"/>
-        </w:rPr>
-        <w:t xml:space="preserve">′) является наилучшим (то есть часть </w:t>
-      </w:r>
-      <w:proofErr w:type="spellStart"/>
-      <w:r>
-        <w:rPr>
-          <w:rFonts w:ascii="Liberation Serif" w:eastAsia="Noto Serif CJK SC" w:hAnsi="Liberation Serif" w:cs="Lohit Devanagari"/>
-          <w:sz w:val="24"/>
-          <w:szCs w:val="24"/>
-          <w:lang w:val="en-US"/>
-        </w:rPr>
-        <w:t>argmax</w:t>
-      </w:r>
-      <w:proofErr w:type="spellEnd"/>
-      <w:r>
-        <w:rPr>
-          <w:rFonts w:ascii="Cambria Math" w:eastAsia="Noto Serif CJK SC" w:hAnsi="Cambria Math" w:cs="Cambria Math"/>
-          <w:sz w:val="24"/>
-          <w:szCs w:val="24"/>
-          <w:lang w:val="en-US"/>
-        </w:rPr>
-        <w:t>𝑄</w:t>
-      </w:r>
-      <w:r>
-        <w:rPr>
-          <w:rFonts w:ascii="Liberation Serif" w:eastAsia="Noto Serif CJK SC" w:hAnsi="Liberation Serif" w:cs="Lohit Devanagari"/>
-          <w:sz w:val="24"/>
-          <w:szCs w:val="24"/>
-        </w:rPr>
-        <w:t xml:space="preserve"> (</w:t>
-      </w:r>
-      <w:r>
-        <w:rPr>
-          <w:rFonts w:ascii="Cambria Math" w:eastAsia="Noto Serif CJK SC" w:hAnsi="Cambria Math" w:cs="Cambria Math"/>
-          <w:sz w:val="24"/>
-          <w:szCs w:val="24"/>
-          <w:lang w:val="en-US"/>
-        </w:rPr>
-        <w:t>𝑠</w:t>
-      </w:r>
-      <w:r>
-        <w:rPr>
-          <w:rFonts w:ascii="Liberation Serif" w:eastAsia="Noto Serif CJK SC" w:hAnsi="Liberation Serif" w:cs="Lohit Devanagari"/>
-          <w:sz w:val="24"/>
-          <w:szCs w:val="24"/>
-        </w:rPr>
-        <w:t xml:space="preserve"> ′, </w:t>
-      </w:r>
-      <w:r>
-        <w:rPr>
-          <w:rFonts w:ascii="Cambria Math" w:eastAsia="Noto Serif CJK SC" w:hAnsi="Cambria Math" w:cs="Cambria Math"/>
-          <w:sz w:val="24"/>
-          <w:szCs w:val="24"/>
-          <w:lang w:val="en-US"/>
-        </w:rPr>
-        <w:t>𝑎</w:t>
-      </w:r>
-      <w:r>
-        <w:rPr>
-          <w:rFonts w:ascii="Liberation Serif" w:eastAsia="Noto Serif CJK SC" w:hAnsi="Liberation Serif" w:cs="Lohit Devanagari"/>
-          <w:sz w:val="24"/>
-          <w:szCs w:val="24"/>
-        </w:rPr>
-        <w:t xml:space="preserve"> ′; </w:t>
-      </w:r>
-      <w:r>
-        <w:rPr>
-          <w:rFonts w:ascii="Cambria Math" w:eastAsia="Noto Serif CJK SC" w:hAnsi="Cambria Math" w:cs="Cambria Math"/>
-          <w:sz w:val="24"/>
-          <w:szCs w:val="24"/>
-          <w:lang w:val="en-US"/>
-        </w:rPr>
-        <w:t>𝜃</w:t>
-      </w:r>
-      <w:r>
-        <w:rPr>
-          <w:rFonts w:ascii="Liberation Serif" w:eastAsia="Noto Serif CJK SC" w:hAnsi="Liberation Serif" w:cs="Lohit Devanagari"/>
-          <w:sz w:val="24"/>
-          <w:szCs w:val="24"/>
-          <w:lang w:val="en-US"/>
-        </w:rPr>
-        <w:t>main</w:t>
-      </w:r>
-      <w:r>
-        <w:rPr>
-          <w:rFonts w:ascii="Liberation Serif" w:eastAsia="Noto Serif CJK SC" w:hAnsi="Liberation Serif" w:cs="Lohit Devanagari"/>
-          <w:sz w:val="24"/>
-          <w:szCs w:val="24"/>
-        </w:rPr>
-        <w:t xml:space="preserve">)). Затем целевая сеть оценивает значение </w:t>
-      </w:r>
-      <w:r>
-        <w:rPr>
-          <w:rFonts w:ascii="Liberation Serif" w:eastAsia="Noto Serif CJK SC" w:hAnsi="Liberation Serif" w:cs="Lohit Devanagari"/>
-          <w:sz w:val="24"/>
-          <w:szCs w:val="24"/>
-          <w:lang w:val="en-US"/>
-        </w:rPr>
-        <w:t>Q</w:t>
-      </w:r>
-      <w:r>
-        <w:rPr>
-          <w:rFonts w:ascii="Liberation Serif" w:eastAsia="Noto Serif CJK SC" w:hAnsi="Liberation Serif" w:cs="Lohit Devanagari"/>
-          <w:sz w:val="24"/>
-          <w:szCs w:val="24"/>
-        </w:rPr>
-        <w:t xml:space="preserve"> для этого действия. Это </w:t>
-      </w:r>
-      <w:proofErr w:type="gramStart"/>
-      <w:r>
-        <w:rPr>
-          <w:rFonts w:ascii="Liberation Serif" w:eastAsia="Noto Serif CJK SC" w:hAnsi="Liberation Serif" w:cs="Lohit Devanagari"/>
-          <w:sz w:val="24"/>
-          <w:szCs w:val="24"/>
-        </w:rPr>
-        <w:t>-з</w:t>
-      </w:r>
-      <w:proofErr w:type="gramEnd"/>
-      <w:r>
-        <w:rPr>
-          <w:rFonts w:ascii="Liberation Serif" w:eastAsia="Noto Serif CJK SC" w:hAnsi="Liberation Serif" w:cs="Lohit Devanagari"/>
-          <w:sz w:val="24"/>
-          <w:szCs w:val="24"/>
-        </w:rPr>
-        <w:t xml:space="preserve">начение должно быть дисконтировано с </w:t>
-      </w:r>
-      <w:r>
-        <w:rPr>
-          <w:rFonts w:ascii="Cambria Math" w:eastAsia="Noto Serif CJK SC" w:hAnsi="Cambria Math" w:cs="Cambria Math"/>
-          <w:sz w:val="24"/>
-          <w:szCs w:val="24"/>
-          <w:lang w:val="en-US"/>
-        </w:rPr>
-        <w:t>𝛾</w:t>
-      </w:r>
-      <w:r>
-        <w:rPr>
-          <w:rFonts w:ascii="Liberation Serif" w:eastAsia="Noto Serif CJK SC" w:hAnsi="Liberation Serif" w:cs="Lohit Devanagari"/>
-          <w:sz w:val="24"/>
-          <w:szCs w:val="24"/>
-        </w:rPr>
-        <w:t xml:space="preserve">, а затем добавлено к награде </w:t>
-      </w:r>
-      <w:r>
-        <w:rPr>
-          <w:rFonts w:ascii="Cambria Math" w:eastAsia="Noto Serif CJK SC" w:hAnsi="Cambria Math" w:cs="Cambria Math"/>
-          <w:sz w:val="24"/>
-          <w:szCs w:val="24"/>
-          <w:lang w:val="en-US"/>
-        </w:rPr>
-        <w:t>𝑟</w:t>
-      </w:r>
-      <w:r>
-        <w:rPr>
-          <w:rFonts w:ascii="Liberation Serif" w:eastAsia="Noto Serif CJK SC" w:hAnsi="Liberation Serif" w:cs="Lohit Devanagari"/>
-          <w:sz w:val="24"/>
-          <w:szCs w:val="24"/>
-        </w:rPr>
-        <w:t xml:space="preserve">, которую агент получил за действие </w:t>
-      </w:r>
-      <w:r>
-        <w:rPr>
-          <w:rFonts w:ascii="Cambria Math" w:eastAsia="Noto Serif CJK SC" w:hAnsi="Cambria Math" w:cs="Cambria Math"/>
-          <w:sz w:val="24"/>
-          <w:szCs w:val="24"/>
-          <w:lang w:val="en-US"/>
-        </w:rPr>
-        <w:t>𝑎</w:t>
-      </w:r>
-      <w:r>
-        <w:rPr>
-          <w:rFonts w:ascii="Liberation Serif" w:eastAsia="Noto Serif CJK SC" w:hAnsi="Liberation Serif" w:cs="Lohit Devanagari"/>
-          <w:sz w:val="24"/>
-          <w:szCs w:val="24"/>
-        </w:rPr>
-        <w:t xml:space="preserve"> (не </w:t>
-      </w:r>
-      <w:r>
-        <w:rPr>
-          <w:rFonts w:ascii="Cambria Math" w:eastAsia="Noto Serif CJK SC" w:hAnsi="Cambria Math" w:cs="Cambria Math"/>
-          <w:sz w:val="24"/>
-          <w:szCs w:val="24"/>
-          <w:lang w:val="en-US"/>
-        </w:rPr>
-        <w:t>𝑎</w:t>
-      </w:r>
-      <w:r>
-        <w:rPr>
-          <w:rFonts w:ascii="Liberation Serif" w:eastAsia="Noto Serif CJK SC" w:hAnsi="Liberation Serif" w:cs="Lohit Devanagari"/>
-          <w:sz w:val="24"/>
-          <w:szCs w:val="24"/>
-        </w:rPr>
-        <w:t>′</w:t>
-      </w:r>
-      <w:r>
-        <w:rPr>
-          <w:rFonts w:ascii="Liberation Serif" w:eastAsia="Noto Serif CJK SC" w:hAnsi="Liberation Serif" w:cs="Lohit Devanagari"/>
-          <w:sz w:val="24"/>
-          <w:szCs w:val="24"/>
-          <w:lang w:val="en-US"/>
-        </w:rPr>
-        <w:t>a</w:t>
-      </w:r>
-      <w:r>
-        <w:rPr>
-          <w:rFonts w:ascii="Liberation Serif" w:eastAsia="Noto Serif CJK SC" w:hAnsi="Liberation Serif" w:cs="Lohit Devanagari"/>
-          <w:sz w:val="24"/>
-          <w:szCs w:val="24"/>
-        </w:rPr>
-        <w:t xml:space="preserve"> ′).</w:t>
-      </w:r>
-    </w:p>
-    <w:p>
-      <w:pPr>
-        <w:pStyle w:val="ad"/>
-        <w:rPr>
-          <w:rFonts w:ascii="Liberation Serif" w:eastAsia="Noto Serif CJK SC" w:hAnsi="Liberation Serif" w:cs="Lohit Devanagari"/>
-          <w:sz w:val="24"/>
-          <w:szCs w:val="24"/>
-        </w:rPr>
-      </w:pPr>
-      <w:r>
-        <w:rPr>
-          <w:rFonts w:ascii="Liberation Serif" w:eastAsia="Noto Serif CJK SC" w:hAnsi="Liberation Serif" w:cs="Lohit Devanagari"/>
-          <w:sz w:val="24"/>
-          <w:szCs w:val="24"/>
-        </w:rPr>
-        <w:t>Я знаю, что это уравнение может выглядеть обескураживающим. Итак, давайте опишем это снова словами:</w:t>
-      </w:r>
-    </w:p>
-    <w:p>
-      <w:pPr>
-        <w:pStyle w:val="ad"/>
-        <w:rPr>
-          <w:rFonts w:ascii="Liberation Serif" w:eastAsia="Noto Serif CJK SC" w:hAnsi="Liberation Serif" w:cs="Lohit Devanagari"/>
-          <w:sz w:val="24"/>
-          <w:szCs w:val="24"/>
-        </w:rPr>
-      </w:pPr>
-      <w:r>
-        <w:rPr>
-          <w:rFonts w:ascii="Liberation Serif" w:eastAsia="Noto Serif CJK SC" w:hAnsi="Liberation Serif" w:cs="Lohit Devanagari"/>
-          <w:sz w:val="24"/>
-          <w:szCs w:val="24"/>
-        </w:rPr>
-        <w:lastRenderedPageBreak/>
-        <w:t xml:space="preserve">Обычный </w:t>
-      </w:r>
-      <w:r>
-        <w:rPr>
-          <w:rFonts w:ascii="Liberation Serif" w:eastAsia="Noto Serif CJK SC" w:hAnsi="Liberation Serif" w:cs="Lohit Devanagari"/>
-          <w:sz w:val="24"/>
-          <w:szCs w:val="24"/>
-          <w:lang w:val="en-US"/>
-        </w:rPr>
-        <w:t>DQN</w:t>
-      </w:r>
-      <w:r>
-        <w:rPr>
-          <w:rFonts w:ascii="Liberation Serif" w:eastAsia="Noto Serif CJK SC" w:hAnsi="Liberation Serif" w:cs="Lohit Devanagari"/>
-          <w:sz w:val="24"/>
-          <w:szCs w:val="24"/>
-        </w:rPr>
-        <w:t xml:space="preserve">: запросите у целевой сети самое высокое значение </w:t>
-      </w:r>
-      <w:r>
-        <w:rPr>
-          <w:rFonts w:ascii="Cambria Math" w:eastAsia="Noto Serif CJK SC" w:hAnsi="Cambria Math" w:cs="Cambria Math"/>
-          <w:sz w:val="24"/>
-          <w:szCs w:val="24"/>
-          <w:lang w:val="en-US"/>
-        </w:rPr>
-        <w:t>𝑄</w:t>
-      </w:r>
-      <w:r>
-        <w:rPr>
-          <w:rFonts w:ascii="Liberation Serif" w:eastAsia="Noto Serif CJK SC" w:hAnsi="Liberation Serif" w:cs="Lohit Devanagari"/>
-          <w:sz w:val="24"/>
-          <w:szCs w:val="24"/>
-        </w:rPr>
-        <w:t xml:space="preserve">. Если зашумленные значения </w:t>
-      </w:r>
-      <w:r>
-        <w:rPr>
-          <w:rFonts w:ascii="Cambria Math" w:eastAsia="Noto Serif CJK SC" w:hAnsi="Cambria Math" w:cs="Cambria Math"/>
-          <w:sz w:val="24"/>
-          <w:szCs w:val="24"/>
-          <w:lang w:val="en-US"/>
-        </w:rPr>
-        <w:t>𝑄</w:t>
-      </w:r>
-      <w:r>
-        <w:rPr>
-          <w:rFonts w:ascii="Liberation Serif" w:eastAsia="Noto Serif CJK SC" w:hAnsi="Liberation Serif" w:cs="Lohit Devanagari"/>
-          <w:sz w:val="24"/>
-          <w:szCs w:val="24"/>
-        </w:rPr>
-        <w:t xml:space="preserve"> равны, например, (0.1, -0.1 для действий с индексами 0 и 1 соответственно, целевая </w:t>
-      </w:r>
-      <w:r>
-        <w:rPr>
-          <w:rFonts w:ascii="Cambria Math" w:eastAsia="Noto Serif CJK SC" w:hAnsi="Cambria Math" w:cs="Cambria Math"/>
-          <w:sz w:val="24"/>
-          <w:szCs w:val="24"/>
-          <w:lang w:val="en-US"/>
-        </w:rPr>
-        <w:t>𝑄</w:t>
-      </w:r>
-      <w:r>
-        <w:rPr>
-          <w:rFonts w:ascii="Liberation Serif" w:eastAsia="Noto Serif CJK SC" w:hAnsi="Liberation Serif" w:cs="Lohit Devanagari"/>
-          <w:sz w:val="24"/>
-          <w:szCs w:val="24"/>
-        </w:rPr>
-        <w:t xml:space="preserve"> </w:t>
-      </w:r>
-      <w:proofErr w:type="gramStart"/>
-      <w:r>
-        <w:rPr>
-          <w:rFonts w:ascii="Liberation Serif" w:eastAsia="Noto Serif CJK SC" w:hAnsi="Liberation Serif" w:cs="Lohit Devanagari"/>
-          <w:sz w:val="24"/>
-          <w:szCs w:val="24"/>
-        </w:rPr>
-        <w:t>-с</w:t>
-      </w:r>
-      <w:proofErr w:type="gramEnd"/>
-      <w:r>
-        <w:rPr>
-          <w:rFonts w:ascii="Liberation Serif" w:eastAsia="Noto Serif CJK SC" w:hAnsi="Liberation Serif" w:cs="Lohit Devanagari"/>
-          <w:sz w:val="24"/>
-          <w:szCs w:val="24"/>
-        </w:rPr>
-        <w:t>еть ответит 0.1</w:t>
-      </w:r>
-    </w:p>
-    <w:p>
-      <w:pPr>
-        <w:pStyle w:val="ad"/>
-        <w:rPr>
-          <w:rFonts w:ascii="Liberation Serif" w:eastAsia="Noto Serif CJK SC" w:hAnsi="Liberation Serif" w:cs="Lohit Devanagari"/>
-          <w:sz w:val="24"/>
-          <w:szCs w:val="24"/>
-        </w:rPr>
-      </w:pPr>
-      <w:proofErr w:type="gramStart"/>
-      <w:r>
-        <w:rPr>
-          <w:rFonts w:ascii="Liberation Serif" w:eastAsia="Noto Serif CJK SC" w:hAnsi="Liberation Serif" w:cs="Lohit Devanagari"/>
-          <w:sz w:val="24"/>
-          <w:szCs w:val="24"/>
-        </w:rPr>
-        <w:t xml:space="preserve">Двойной </w:t>
-      </w:r>
-      <w:r>
-        <w:rPr>
-          <w:rFonts w:ascii="Liberation Serif" w:eastAsia="Noto Serif CJK SC" w:hAnsi="Liberation Serif" w:cs="Lohit Devanagari"/>
-          <w:sz w:val="24"/>
-          <w:szCs w:val="24"/>
-          <w:lang w:val="en-US"/>
-        </w:rPr>
-        <w:t>DQN</w:t>
-      </w:r>
-      <w:r>
-        <w:rPr>
-          <w:rFonts w:ascii="Liberation Serif" w:eastAsia="Noto Serif CJK SC" w:hAnsi="Liberation Serif" w:cs="Lohit Devanagari"/>
-          <w:sz w:val="24"/>
-          <w:szCs w:val="24"/>
-        </w:rPr>
-        <w:t xml:space="preserve">: спросите основную сеть, какое действие имеет наибольшее значение </w:t>
-      </w:r>
-      <w:r>
-        <w:rPr>
-          <w:rFonts w:ascii="Cambria Math" w:eastAsia="Noto Serif CJK SC" w:hAnsi="Cambria Math" w:cs="Cambria Math"/>
-          <w:sz w:val="24"/>
-          <w:szCs w:val="24"/>
-          <w:lang w:val="en-US"/>
-        </w:rPr>
-        <w:t>𝑄</w:t>
-      </w:r>
-      <w:r>
-        <w:rPr>
-          <w:rFonts w:ascii="Liberation Serif" w:eastAsia="Noto Serif CJK SC" w:hAnsi="Liberation Serif" w:cs="Lohit Devanagari"/>
-          <w:sz w:val="24"/>
-          <w:szCs w:val="24"/>
-        </w:rPr>
-        <w:t xml:space="preserve">. Если зашумленные значения </w:t>
-      </w:r>
-      <w:r>
-        <w:rPr>
-          <w:rFonts w:ascii="Cambria Math" w:eastAsia="Noto Serif CJK SC" w:hAnsi="Cambria Math" w:cs="Cambria Math"/>
-          <w:sz w:val="24"/>
-          <w:szCs w:val="24"/>
-          <w:lang w:val="en-US"/>
-        </w:rPr>
-        <w:t>𝑄</w:t>
-      </w:r>
-      <w:r>
-        <w:rPr>
-          <w:rFonts w:ascii="Liberation Serif" w:eastAsia="Noto Serif CJK SC" w:hAnsi="Liberation Serif" w:cs="Lohit Devanagari"/>
-          <w:sz w:val="24"/>
-          <w:szCs w:val="24"/>
-        </w:rPr>
-        <w:t xml:space="preserve"> равны, например, (0.1, -0.1) для действий с индексами 0 и 1 соответственно, основная сеть ответит, что действие с индексом 0 имеет наибольшее значение </w:t>
-      </w:r>
-      <w:r>
-        <w:rPr>
-          <w:rFonts w:ascii="Cambria Math" w:eastAsia="Noto Serif CJK SC" w:hAnsi="Cambria Math" w:cs="Cambria Math"/>
-          <w:sz w:val="24"/>
-          <w:szCs w:val="24"/>
-          <w:lang w:val="en-US"/>
-        </w:rPr>
-        <w:t>𝑄</w:t>
-      </w:r>
-      <w:r>
-        <w:rPr>
-          <w:rFonts w:ascii="Liberation Serif" w:eastAsia="Noto Serif CJK SC" w:hAnsi="Liberation Serif" w:cs="Lohit Devanagari"/>
-          <w:sz w:val="24"/>
-          <w:szCs w:val="24"/>
-        </w:rPr>
-        <w:t xml:space="preserve">. Затем мы спрашиваем целевую сеть, которая имеет другой шум, каково значение </w:t>
-      </w:r>
-      <w:r>
-        <w:rPr>
-          <w:rFonts w:ascii="Cambria Math" w:eastAsia="Noto Serif CJK SC" w:hAnsi="Cambria Math" w:cs="Cambria Math"/>
-          <w:sz w:val="24"/>
-          <w:szCs w:val="24"/>
-          <w:lang w:val="en-US"/>
-        </w:rPr>
-        <w:t>𝑄</w:t>
-      </w:r>
-      <w:r>
-        <w:rPr>
-          <w:rFonts w:ascii="Liberation Serif" w:eastAsia="Noto Serif CJK SC" w:hAnsi="Liberation Serif" w:cs="Lohit Devanagari"/>
-          <w:sz w:val="24"/>
-          <w:szCs w:val="24"/>
-        </w:rPr>
-        <w:t xml:space="preserve"> для действия с выбранным индексом (в этом примере 0).</w:t>
-      </w:r>
-      <w:proofErr w:type="gramEnd"/>
-      <w:r>
-        <w:rPr>
-          <w:rFonts w:ascii="Liberation Serif" w:eastAsia="Noto Serif CJK SC" w:hAnsi="Liberation Serif" w:cs="Lohit Devanagari"/>
-          <w:sz w:val="24"/>
-          <w:szCs w:val="24"/>
-        </w:rPr>
-        <w:t xml:space="preserve"> Давайте предположим, что оценки целевой сети с шумом (-0,05,0,3) будут отвечать -0,05-0,05.</w:t>
-      </w:r>
-    </w:p>
-    <w:p>
-      <w:pPr>
-        <w:pStyle w:val="ad"/>
-        <w:rPr>
-          <w:rFonts w:ascii="Liberation Serif" w:eastAsia="Noto Serif CJK SC" w:hAnsi="Liberation Serif" w:cs="Lohit Devanagari"/>
-          <w:sz w:val="24"/>
-          <w:szCs w:val="24"/>
-        </w:rPr>
-      </w:pPr>
-      <w:r>
-        <w:rPr>
-          <w:rFonts w:ascii="Liberation Serif" w:eastAsia="Noto Serif CJK SC" w:hAnsi="Liberation Serif" w:cs="Lohit Devanagari"/>
-          <w:sz w:val="24"/>
-          <w:szCs w:val="24"/>
-        </w:rPr>
-        <w:t xml:space="preserve">Это решает проблему завышенных </w:t>
-      </w:r>
-      <w:r>
-        <w:rPr>
-          <w:rFonts w:ascii="Cambria Math" w:eastAsia="Noto Serif CJK SC" w:hAnsi="Cambria Math" w:cs="Cambria Math"/>
-          <w:sz w:val="24"/>
-          <w:szCs w:val="24"/>
-          <w:lang w:val="en-US"/>
-        </w:rPr>
-        <w:t>𝑄</w:t>
-      </w:r>
-      <w:r>
-        <w:rPr>
-          <w:rFonts w:ascii="Liberation Serif" w:eastAsia="Noto Serif CJK SC" w:hAnsi="Liberation Serif" w:cs="Lohit Devanagari"/>
-          <w:sz w:val="24"/>
-          <w:szCs w:val="24"/>
-          <w:lang w:val="en-US"/>
-        </w:rPr>
-        <w:t>Q</w:t>
-      </w:r>
-      <w:r>
-        <w:rPr>
-          <w:rFonts w:ascii="Liberation Serif" w:eastAsia="Noto Serif CJK SC" w:hAnsi="Liberation Serif" w:cs="Lohit Devanagari"/>
-          <w:sz w:val="24"/>
-          <w:szCs w:val="24"/>
-        </w:rPr>
-        <w:t xml:space="preserve">-значений, потому что две сети имеют разные шумы, и отклонение в сторону немного больших шумных </w:t>
-      </w:r>
-      <w:proofErr w:type="gramStart"/>
-      <w:r>
-        <w:rPr>
-          <w:rFonts w:ascii="Liberation Serif" w:eastAsia="Noto Serif CJK SC" w:hAnsi="Liberation Serif" w:cs="Lohit Devanagari"/>
-          <w:sz w:val="24"/>
-          <w:szCs w:val="24"/>
-        </w:rPr>
-        <w:t>-з</w:t>
-      </w:r>
-      <w:proofErr w:type="gramEnd"/>
-      <w:r>
-        <w:rPr>
-          <w:rFonts w:ascii="Liberation Serif" w:eastAsia="Noto Serif CJK SC" w:hAnsi="Liberation Serif" w:cs="Lohit Devanagari"/>
-          <w:sz w:val="24"/>
-          <w:szCs w:val="24"/>
-        </w:rPr>
-        <w:t>начений отменяется.</w:t>
-      </w:r>
-    </w:p>
-    <w:p>
-      <w:pPr>
-        <w:pStyle w:val="ad"/>
-        <w:rPr>
-          <w:rFonts w:ascii="Liberation Serif" w:eastAsia="Noto Serif CJK SC" w:hAnsi="Liberation Serif" w:cs="Lohit Devanagari"/>
-          <w:sz w:val="24"/>
-          <w:szCs w:val="24"/>
-        </w:rPr>
-      </w:pPr>
-      <w:r>
-        <w:rPr>
-          <w:rFonts w:ascii="Liberation Serif" w:eastAsia="Noto Serif CJK SC" w:hAnsi="Liberation Serif" w:cs="Lohit Devanagari"/>
-          <w:sz w:val="24"/>
-          <w:szCs w:val="24"/>
-        </w:rPr>
-        <w:t xml:space="preserve">Еще одна вещь: если игра окончена (терминал = Истина) из-за проигранной или выигранной повестки дня, следующего состояния не существует, а значение </w:t>
-      </w:r>
-      <w:r>
-        <w:rPr>
-          <w:rFonts w:ascii="Cambria Math" w:eastAsia="Noto Serif CJK SC" w:hAnsi="Cambria Math" w:cs="Cambria Math"/>
-          <w:sz w:val="24"/>
-          <w:szCs w:val="24"/>
-          <w:lang w:val="en-US"/>
-        </w:rPr>
-        <w:t>𝑄</w:t>
-      </w:r>
-      <w:r>
-        <w:rPr>
-          <w:rFonts w:ascii="Liberation Serif" w:eastAsia="Noto Serif CJK SC" w:hAnsi="Liberation Serif" w:cs="Lohit Devanagari"/>
-          <w:sz w:val="24"/>
-          <w:szCs w:val="24"/>
-          <w:lang w:val="en-US"/>
-        </w:rPr>
-        <w:t>target</w:t>
-      </w:r>
-      <w:r>
-        <w:rPr>
-          <w:rFonts w:ascii="Liberation Serif" w:eastAsia="Noto Serif CJK SC" w:hAnsi="Liberation Serif" w:cs="Lohit Devanagari"/>
-          <w:sz w:val="24"/>
-          <w:szCs w:val="24"/>
-        </w:rPr>
-        <w:t xml:space="preserve"> является просто наградой </w:t>
-      </w:r>
-      <w:r>
-        <w:rPr>
-          <w:rFonts w:ascii="Cambria Math" w:eastAsia="Noto Serif CJK SC" w:hAnsi="Cambria Math" w:cs="Cambria Math"/>
-          <w:sz w:val="24"/>
-          <w:szCs w:val="24"/>
-          <w:lang w:val="en-US"/>
-        </w:rPr>
-        <w:t>𝑟</w:t>
-      </w:r>
-      <w:r>
-        <w:rPr>
-          <w:rFonts w:ascii="Liberation Serif" w:eastAsia="Noto Serif CJK SC" w:hAnsi="Liberation Serif" w:cs="Lohit Devanagari"/>
-          <w:sz w:val="24"/>
-          <w:szCs w:val="24"/>
-          <w:lang w:val="en-US"/>
-        </w:rPr>
-        <w:t>r</w:t>
-      </w:r>
-      <w:r>
-        <w:rPr>
-          <w:rFonts w:ascii="Liberation Serif" w:eastAsia="Noto Serif CJK SC" w:hAnsi="Liberation Serif" w:cs="Lohit Devanagari"/>
-          <w:sz w:val="24"/>
-          <w:szCs w:val="24"/>
-        </w:rPr>
-        <w:t>.</w:t>
-      </w:r>
-    </w:p>
-    <w:p>
-      <w:pPr>
-        <w:pStyle w:val="ad"/>
-        <w:rPr>
-          <w:rFonts w:ascii="Liberation Serif" w:eastAsia="Noto Serif CJK SC" w:hAnsi="Liberation Serif" w:cs="Lohit Devanagari"/>
-          <w:sz w:val="24"/>
-          <w:szCs w:val="24"/>
-        </w:rPr>
-      </w:pPr>
-      <w:r>
-        <w:rPr>
-          <w:rFonts w:ascii="Liberation Serif" w:eastAsia="Noto Serif CJK SC" w:hAnsi="Liberation Serif" w:cs="Lohit Devanagari"/>
-          <w:sz w:val="24"/>
-          <w:szCs w:val="24"/>
-        </w:rPr>
-        <w:t>Посмотрите на реализацию в ячейке ниже.</w:t>
-      </w:r>
-    </w:p>
-    <w:p>
-      <w:pPr>
-        <w:pStyle w:val="ad"/>
-        <w:rPr>
-          <w:lang w:val="en-US"/>
-        </w:rPr>
-      </w:pPr>
-      <w:proofErr w:type="spellStart"/>
-      <w:proofErr w:type="gramStart"/>
-      <w:r>
-        <w:rPr>
-          <w:lang w:val="en-US"/>
-        </w:rPr>
-        <w:t>def</w:t>
-      </w:r>
-      <w:proofErr w:type="spellEnd"/>
-      <w:proofErr w:type="gramEnd"/>
-      <w:r>
-        <w:rPr>
-          <w:lang w:val="en-US"/>
-        </w:rPr>
-        <w:t xml:space="preserve"> learn(session, </w:t>
-      </w:r>
-      <w:proofErr w:type="spellStart"/>
-      <w:r>
-        <w:rPr>
-          <w:lang w:val="en-US"/>
-        </w:rPr>
-        <w:t>replay_memory</w:t>
-      </w:r>
-      <w:proofErr w:type="spellEnd"/>
-      <w:r>
-        <w:rPr>
-          <w:lang w:val="en-US"/>
-        </w:rPr>
-        <w:t xml:space="preserve">, </w:t>
-      </w:r>
-      <w:proofErr w:type="spellStart"/>
-      <w:r>
-        <w:rPr>
-          <w:lang w:val="en-US"/>
-        </w:rPr>
-        <w:t>main_dqn</w:t>
-      </w:r>
-      <w:proofErr w:type="spellEnd"/>
-      <w:r>
-        <w:rPr>
-          <w:lang w:val="en-US"/>
-        </w:rPr>
-        <w:t xml:space="preserve">, </w:t>
-      </w:r>
-      <w:proofErr w:type="spellStart"/>
-      <w:r>
-        <w:rPr>
-          <w:lang w:val="en-US"/>
-        </w:rPr>
-        <w:t>target_dqn</w:t>
-      </w:r>
-      <w:proofErr w:type="spellEnd"/>
-      <w:r>
-        <w:rPr>
-          <w:lang w:val="en-US"/>
-        </w:rPr>
-        <w:t xml:space="preserve">, </w:t>
-      </w:r>
-      <w:proofErr w:type="spellStart"/>
-      <w:r>
-        <w:rPr>
-          <w:lang w:val="en-US"/>
-        </w:rPr>
-        <w:t>batch_size</w:t>
-      </w:r>
-      <w:proofErr w:type="spellEnd"/>
-      <w:r>
-        <w:rPr>
-          <w:lang w:val="en-US"/>
-        </w:rPr>
-        <w:t>, gamma):</w:t>
-      </w:r>
-    </w:p>
-    <w:p>
-      <w:pPr>
-        <w:pStyle w:val="ad"/>
-        <w:rPr>
-          <w:lang w:val="en-US"/>
-        </w:rPr>
-      </w:pPr>
-      <w:r>
-        <w:rPr>
-          <w:lang w:val="en-US"/>
-        </w:rPr>
-        <w:t xml:space="preserve">    """</w:t>
-      </w:r>
-    </w:p>
-    <w:p>
-      <w:pPr>
-        <w:pStyle w:val="ad"/>
-        <w:rPr>
-          <w:lang w:val="en-US"/>
-        </w:rPr>
-      </w:pPr>
-      <w:r>
-        <w:rPr>
-          <w:lang w:val="en-US"/>
-        </w:rPr>
-        <w:t xml:space="preserve">    </w:t>
-      </w:r>
-      <w:proofErr w:type="spellStart"/>
-      <w:r>
-        <w:rPr>
-          <w:lang w:val="en-US"/>
-        </w:rPr>
-        <w:t>Args</w:t>
-      </w:r>
-      <w:proofErr w:type="spellEnd"/>
-      <w:r>
-        <w:rPr>
-          <w:lang w:val="en-US"/>
-        </w:rPr>
-        <w:t>:</w:t>
-      </w:r>
-    </w:p>
-    <w:p>
-      <w:pPr>
-        <w:pStyle w:val="ad"/>
-        <w:rPr>
-          <w:lang w:val="en-US"/>
-        </w:rPr>
-      </w:pPr>
-      <w:r>
-        <w:rPr>
-          <w:lang w:val="en-US"/>
-        </w:rPr>
-        <w:t xml:space="preserve">        </w:t>
-      </w:r>
-      <w:proofErr w:type="gramStart"/>
-      <w:r>
-        <w:rPr>
-          <w:lang w:val="en-US"/>
-        </w:rPr>
-        <w:t>session</w:t>
-      </w:r>
-      <w:proofErr w:type="gramEnd"/>
-      <w:r>
-        <w:rPr>
-          <w:lang w:val="en-US"/>
-        </w:rPr>
-        <w:t xml:space="preserve">: A </w:t>
-      </w:r>
-      <w:proofErr w:type="spellStart"/>
-      <w:r>
-        <w:rPr>
-          <w:lang w:val="en-US"/>
-        </w:rPr>
-        <w:t>tensorflow</w:t>
-      </w:r>
-      <w:proofErr w:type="spellEnd"/>
-      <w:r>
-        <w:rPr>
-          <w:lang w:val="en-US"/>
-        </w:rPr>
-        <w:t xml:space="preserve"> </w:t>
-      </w:r>
-      <w:proofErr w:type="spellStart"/>
-      <w:r>
-        <w:rPr>
-          <w:lang w:val="en-US"/>
-        </w:rPr>
-        <w:t>sesson</w:t>
-      </w:r>
-      <w:proofErr w:type="spellEnd"/>
-      <w:r>
-        <w:rPr>
-          <w:lang w:val="en-US"/>
-        </w:rPr>
-        <w:t xml:space="preserve"> object</w:t>
-      </w:r>
-    </w:p>
-    <w:p>
-      <w:pPr>
-        <w:pStyle w:val="ad"/>
-        <w:rPr>
-          <w:lang w:val="en-US"/>
-        </w:rPr>
-      </w:pPr>
-      <w:r>
-        <w:rPr>
-          <w:lang w:val="en-US"/>
-        </w:rPr>
-        <w:t xml:space="preserve">        </w:t>
-      </w:r>
-      <w:proofErr w:type="spellStart"/>
-      <w:r>
-        <w:rPr>
-          <w:lang w:val="en-US"/>
-        </w:rPr>
-        <w:t>replay_memory</w:t>
-      </w:r>
-      <w:proofErr w:type="spellEnd"/>
-      <w:r>
-        <w:rPr>
-          <w:lang w:val="en-US"/>
-        </w:rPr>
-        <w:t xml:space="preserve">: A </w:t>
-      </w:r>
-      <w:proofErr w:type="spellStart"/>
-      <w:r>
-        <w:rPr>
-          <w:lang w:val="en-US"/>
-        </w:rPr>
-        <w:t>ReplayMemory</w:t>
-      </w:r>
-      <w:proofErr w:type="spellEnd"/>
-      <w:r>
-        <w:rPr>
-          <w:lang w:val="en-US"/>
-        </w:rPr>
-        <w:t xml:space="preserve"> object</w:t>
-      </w:r>
-    </w:p>
-    <w:p>
-      <w:pPr>
-        <w:pStyle w:val="ad"/>
-        <w:rPr>
-          <w:lang w:val="en-US"/>
-        </w:rPr>
-      </w:pPr>
-      <w:r>
-        <w:rPr>
-          <w:lang w:val="en-US"/>
-        </w:rPr>
-        <w:t xml:space="preserve">        </w:t>
-      </w:r>
-      <w:proofErr w:type="spellStart"/>
-      <w:r>
-        <w:rPr>
-          <w:lang w:val="en-US"/>
-        </w:rPr>
-        <w:t>main_dqn</w:t>
-      </w:r>
-      <w:proofErr w:type="spellEnd"/>
-      <w:r>
-        <w:rPr>
-          <w:lang w:val="en-US"/>
-        </w:rPr>
-        <w:t>: A DQN object</w:t>
-      </w:r>
-    </w:p>
-    <w:p>
-      <w:pPr>
-        <w:pStyle w:val="ad"/>
-        <w:rPr>
-          <w:lang w:val="en-US"/>
-        </w:rPr>
-      </w:pPr>
-      <w:r>
-        <w:rPr>
-          <w:lang w:val="en-US"/>
-        </w:rPr>
-        <w:t xml:space="preserve">        </w:t>
-      </w:r>
-      <w:proofErr w:type="spellStart"/>
-      <w:r>
-        <w:rPr>
-          <w:lang w:val="en-US"/>
-        </w:rPr>
-        <w:t>target_dqn</w:t>
-      </w:r>
-      <w:proofErr w:type="spellEnd"/>
-      <w:r>
-        <w:rPr>
-          <w:lang w:val="en-US"/>
-        </w:rPr>
-        <w:t>: A DQN object</w:t>
-      </w:r>
-    </w:p>
-    <w:p>
-      <w:pPr>
-        <w:pStyle w:val="ad"/>
-        <w:rPr>
-          <w:lang w:val="en-US"/>
-        </w:rPr>
-      </w:pPr>
-      <w:r>
-        <w:rPr>
-          <w:lang w:val="en-US"/>
-        </w:rPr>
-        <w:t xml:space="preserve">        </w:t>
-      </w:r>
-      <w:proofErr w:type="spellStart"/>
-      <w:r>
-        <w:rPr>
-          <w:lang w:val="en-US"/>
-        </w:rPr>
-        <w:t>batch_size</w:t>
-      </w:r>
-      <w:proofErr w:type="spellEnd"/>
-      <w:r>
-        <w:rPr>
-          <w:lang w:val="en-US"/>
-        </w:rPr>
-        <w:t>: Integer, Batch size</w:t>
-      </w:r>
-    </w:p>
-    <w:p>
-      <w:pPr>
-        <w:pStyle w:val="ad"/>
-        <w:rPr>
-          <w:lang w:val="en-US"/>
-        </w:rPr>
-      </w:pPr>
-      <w:r>
-        <w:rPr>
-          <w:lang w:val="en-US"/>
-        </w:rPr>
-        <w:t xml:space="preserve">        </w:t>
-      </w:r>
-      <w:proofErr w:type="gramStart"/>
-      <w:r>
-        <w:rPr>
-          <w:lang w:val="en-US"/>
-        </w:rPr>
-        <w:t>gamma</w:t>
-      </w:r>
-      <w:proofErr w:type="gramEnd"/>
-      <w:r>
-        <w:rPr>
-          <w:lang w:val="en-US"/>
-        </w:rPr>
-        <w:t>: Float, discount factor for the Bellman equation</w:t>
-      </w:r>
-    </w:p>
-    <w:p>
-      <w:pPr>
-        <w:pStyle w:val="ad"/>
-        <w:rPr>
-          <w:lang w:val="en-US"/>
-        </w:rPr>
-      </w:pPr>
-      <w:r>
-        <w:rPr>
-          <w:lang w:val="en-US"/>
-        </w:rPr>
-        <w:t xml:space="preserve">    Returns:</w:t>
-      </w:r>
-    </w:p>
-    <w:p>
-      <w:pPr>
-        <w:pStyle w:val="ad"/>
-        <w:rPr>
-          <w:lang w:val="en-US"/>
-        </w:rPr>
-      </w:pPr>
-      <w:r>
-        <w:rPr>
-          <w:lang w:val="en-US"/>
-        </w:rPr>
-        <w:t xml:space="preserve">        </w:t>
-      </w:r>
-      <w:proofErr w:type="gramStart"/>
-      <w:r>
-        <w:rPr>
-          <w:lang w:val="en-US"/>
-        </w:rPr>
-        <w:t>loss</w:t>
-      </w:r>
-      <w:proofErr w:type="gramEnd"/>
-      <w:r>
-        <w:rPr>
-          <w:lang w:val="en-US"/>
-        </w:rPr>
-        <w:t xml:space="preserve">: The loss of the </w:t>
-      </w:r>
-      <w:proofErr w:type="spellStart"/>
-      <w:r>
-        <w:rPr>
-          <w:lang w:val="en-US"/>
-        </w:rPr>
-        <w:t>minibatch</w:t>
-      </w:r>
-      <w:proofErr w:type="spellEnd"/>
-      <w:r>
-        <w:rPr>
-          <w:lang w:val="en-US"/>
-        </w:rPr>
-        <w:t xml:space="preserve">, for </w:t>
-      </w:r>
-      <w:proofErr w:type="spellStart"/>
-      <w:r>
-        <w:rPr>
-          <w:lang w:val="en-US"/>
-        </w:rPr>
-        <w:t>tensorboard</w:t>
-      </w:r>
-      <w:proofErr w:type="spellEnd"/>
-    </w:p>
-    <w:p>
-      <w:pPr>
-        <w:pStyle w:val="ad"/>
-        <w:rPr>
-          <w:lang w:val="en-US"/>
-        </w:rPr>
-      </w:pPr>
-      <w:r>
-        <w:rPr>
-          <w:lang w:val="en-US"/>
-        </w:rPr>
-        <w:t xml:space="preserve">    Draws a </w:t>
-      </w:r>
-      <w:proofErr w:type="spellStart"/>
-      <w:r>
-        <w:rPr>
-          <w:lang w:val="en-US"/>
-        </w:rPr>
-        <w:t>minibatch</w:t>
-      </w:r>
-      <w:proofErr w:type="spellEnd"/>
-      <w:r>
-        <w:rPr>
-          <w:lang w:val="en-US"/>
-        </w:rPr>
-        <w:t xml:space="preserve"> from the replay memory, calculates the </w:t>
-      </w:r>
-    </w:p>
-    <w:p>
-      <w:pPr>
-        <w:pStyle w:val="ad"/>
-        <w:rPr>
-          <w:lang w:val="en-US"/>
-        </w:rPr>
-      </w:pPr>
-      <w:r>
-        <w:rPr>
-          <w:lang w:val="en-US"/>
-        </w:rPr>
-        <w:t xml:space="preserve">    </w:t>
-      </w:r>
-      <w:proofErr w:type="gramStart"/>
-      <w:r>
-        <w:rPr>
-          <w:lang w:val="en-US"/>
-        </w:rPr>
-        <w:t>target</w:t>
-      </w:r>
-      <w:proofErr w:type="gramEnd"/>
-      <w:r>
-        <w:rPr>
-          <w:lang w:val="en-US"/>
-        </w:rPr>
-        <w:t xml:space="preserve"> Q-value that the prediction Q-value is regressed to. </w:t>
-      </w:r>
-    </w:p>
-    <w:p>
-      <w:pPr>
-        <w:pStyle w:val="ad"/>
-        <w:rPr>
-          <w:lang w:val="en-US"/>
-        </w:rPr>
-      </w:pPr>
-      <w:r>
-        <w:rPr>
-          <w:lang w:val="en-US"/>
-        </w:rPr>
-        <w:t xml:space="preserve">    Then a parameter update is performed on the main DQN.</w:t>
-      </w:r>
-    </w:p>
-    <w:p>
-      <w:pPr>
-        <w:pStyle w:val="ad"/>
-      </w:pPr>
-      <w:r>
-        <w:rPr>
-          <w:lang w:val="en-US"/>
-        </w:rPr>
-        <w:t xml:space="preserve">    </w:t>
-      </w:r>
-      <w:r>
-        <w:t>"""</w:t>
-      </w:r>
-    </w:p>
-    <w:p>
-      <w:pPr>
-        <w:pStyle w:val="ad"/>
-      </w:pPr>
-      <w:r>
-        <w:t xml:space="preserve">    </w:t>
-      </w:r>
-    </w:p>
-    <w:p>
-      <w:pPr>
-        <w:pStyle w:val="ad"/>
-        <w:rPr>
-          <w:rFonts w:ascii="Liberation Serif" w:eastAsia="Noto Serif CJK SC" w:hAnsi="Liberation Serif" w:cs="Lohit Devanagari"/>
-          <w:sz w:val="24"/>
-          <w:szCs w:val="24"/>
-        </w:rPr>
-      </w:pPr>
-    </w:p>
-    <w:p>
-      <w:pPr>
-        <w:pStyle w:val="ad"/>
-        <w:rPr>
-          <w:rFonts w:ascii="Liberation Serif" w:eastAsia="Noto Serif CJK SC" w:hAnsi="Liberation Serif" w:cs="Lohit Devanagari"/>
-          <w:sz w:val="24"/>
-          <w:szCs w:val="24"/>
-        </w:rPr>
-      </w:pPr>
-      <w:r>
-        <w:rPr>
-          <w:rFonts w:ascii="Liberation Serif" w:eastAsia="Noto Serif CJK SC" w:hAnsi="Liberation Serif" w:cs="Lohit Devanagari"/>
-          <w:sz w:val="24"/>
-          <w:szCs w:val="24"/>
-        </w:rPr>
-        <w:t>Как я уже упоминал, параметры основной сети периодически копируются каждые 10 000 шагов в целевую сеть. Это реализовано в ячейке ниже.</w:t>
-      </w:r>
-    </w:p>
-    <w:p>
-      <w:pPr>
-        <w:pStyle w:val="ad"/>
-        <w:rPr>
-          <w:rFonts w:ascii="Liberation Serif" w:eastAsia="Noto Serif CJK SC" w:hAnsi="Liberation Serif" w:cs="Lohit Devanagari"/>
-          <w:sz w:val="24"/>
-          <w:szCs w:val="24"/>
-        </w:rPr>
-      </w:pPr>
-    </w:p>
-    <w:p>
-      <w:pPr>
-        <w:pStyle w:val="ad"/>
-      </w:pPr>
-      <w:r>
-        <w:rPr>
-          <w:lang w:val="en-US"/>
-        </w:rPr>
-        <w:t>Class</w:t>
-      </w:r>
-      <w:r>
-        <w:t xml:space="preserve"> </w:t>
-      </w:r>
-      <w:proofErr w:type="spellStart"/>
-      <w:proofErr w:type="gramStart"/>
-      <w:r>
-        <w:rPr>
-          <w:lang w:val="en-US"/>
-        </w:rPr>
-        <w:t>TergetNetworkUpdater</w:t>
-      </w:r>
-      <w:proofErr w:type="spellEnd"/>
-      <w:r>
-        <w:t>(</w:t>
-      </w:r>
-      <w:proofErr w:type="gramEnd"/>
-      <w:r>
-        <w:rPr>
-          <w:lang w:val="en-US"/>
-        </w:rPr>
-        <w:t>object</w:t>
-      </w:r>
-      <w:r>
-        <w:t>):</w:t>
-      </w:r>
-    </w:p>
-    <w:p>
-      <w:pPr>
-        <w:pStyle w:val="ad"/>
-      </w:pPr>
-    </w:p>
-    <w:p>
-      <w:pPr>
-        <w:pStyle w:val="ad"/>
-        <w:rPr>
-          <w:rFonts w:ascii="Liberation Serif" w:eastAsia="Noto Serif CJK SC" w:hAnsi="Liberation Serif" w:cs="Lohit Devanagari"/>
-          <w:sz w:val="24"/>
-          <w:szCs w:val="24"/>
-        </w:rPr>
-      </w:pPr>
-    </w:p>
-    <w:p>
-      <w:pPr>
-        <w:pStyle w:val="ad"/>
-        <w:rPr>
-          <w:rFonts w:ascii="Liberation Serif" w:eastAsia="Noto Serif CJK SC" w:hAnsi="Liberation Serif" w:cs="Lohit Devanagari"/>
-          <w:sz w:val="24"/>
-          <w:szCs w:val="24"/>
-        </w:rPr>
-      </w:pPr>
-      <w:r>
-        <w:rPr>
-          <w:rFonts w:ascii="Liberation Serif" w:eastAsia="Noto Serif CJK SC" w:hAnsi="Liberation Serif" w:cs="Lohit Devanagari"/>
-          <w:sz w:val="24"/>
-          <w:szCs w:val="24"/>
-        </w:rPr>
-        <w:t xml:space="preserve">Функция в ячейке ниже создает </w:t>
-      </w:r>
-      <w:r>
-        <w:rPr>
-          <w:rFonts w:ascii="Liberation Serif" w:eastAsia="Noto Serif CJK SC" w:hAnsi="Liberation Serif" w:cs="Lohit Devanagari"/>
-          <w:sz w:val="24"/>
-          <w:szCs w:val="24"/>
-          <w:lang w:val="en-US"/>
-        </w:rPr>
-        <w:t>GIF</w:t>
-      </w:r>
-      <w:r>
-        <w:rPr>
-          <w:rFonts w:ascii="Liberation Serif" w:eastAsia="Noto Serif CJK SC" w:hAnsi="Liberation Serif" w:cs="Lohit Devanagari"/>
-          <w:sz w:val="24"/>
-          <w:szCs w:val="24"/>
-        </w:rPr>
-        <w:t xml:space="preserve"> из последовательности переданных ей кадров.</w:t>
-      </w:r>
-    </w:p>
-    <w:p>
-      <w:pPr>
-        <w:pStyle w:val="ad"/>
-        <w:rPr>
-          <w:rFonts w:ascii="Liberation Serif" w:eastAsia="Noto Serif CJK SC" w:hAnsi="Liberation Serif" w:cs="Lohit Devanagari"/>
-          <w:sz w:val="24"/>
-          <w:szCs w:val="24"/>
-        </w:rPr>
-      </w:pPr>
-    </w:p>
-    <w:p>
-      <w:pPr>
-        <w:pStyle w:val="ad"/>
-        <w:rPr>
-          <w:lang w:val="en-US"/>
-        </w:rPr>
-      </w:pPr>
-      <w:proofErr w:type="spellStart"/>
-      <w:proofErr w:type="gramStart"/>
-      <w:r>
-        <w:rPr>
-          <w:lang w:val="en-US"/>
-        </w:rPr>
-        <w:t>def</w:t>
-      </w:r>
-      <w:proofErr w:type="spellEnd"/>
-      <w:proofErr w:type="gramEnd"/>
-      <w:r>
-        <w:rPr>
-          <w:lang w:val="en-US"/>
-        </w:rPr>
-        <w:t xml:space="preserve"> </w:t>
-      </w:r>
-      <w:proofErr w:type="spellStart"/>
-      <w:r>
-        <w:rPr>
-          <w:lang w:val="en-US"/>
-        </w:rPr>
-        <w:t>generate_gif</w:t>
-      </w:r>
-      <w:proofErr w:type="spellEnd"/>
-      <w:r>
-        <w:rPr>
-          <w:lang w:val="en-US"/>
-        </w:rPr>
-        <w:t>(</w:t>
-      </w:r>
-      <w:proofErr w:type="spellStart"/>
-      <w:r>
-        <w:rPr>
-          <w:lang w:val="en-US"/>
-        </w:rPr>
-        <w:t>frame_number</w:t>
-      </w:r>
-      <w:proofErr w:type="spellEnd"/>
-      <w:r>
-        <w:rPr>
-          <w:lang w:val="en-US"/>
-        </w:rPr>
-        <w:t xml:space="preserve">, </w:t>
-      </w:r>
-      <w:proofErr w:type="spellStart"/>
-      <w:r>
-        <w:rPr>
-          <w:lang w:val="en-US"/>
-        </w:rPr>
-        <w:t>frames_for_gif</w:t>
-      </w:r>
-      <w:proofErr w:type="spellEnd"/>
-      <w:r>
-        <w:rPr>
-          <w:lang w:val="en-US"/>
-        </w:rPr>
-        <w:t>, reward, path):</w:t>
-      </w:r>
-    </w:p>
-    <w:p>
-      <w:pPr>
-        <w:pStyle w:val="ad"/>
-        <w:rPr>
-          <w:lang w:val="en-US"/>
-        </w:rPr>
-      </w:pPr>
-    </w:p>
-    <w:p>
-      <w:pPr>
-        <w:pStyle w:val="a1"/>
-      </w:pPr>
-      <w:r>
-        <w:t xml:space="preserve">Среда обучения обеспечивается тренажерным залом </w:t>
-      </w:r>
-      <w:proofErr w:type="spellStart"/>
-      <w:r>
-        <w:rPr>
-          <w:lang w:val="en-US"/>
-        </w:rPr>
-        <w:t>OpenAi</w:t>
-      </w:r>
-      <w:proofErr w:type="spellEnd"/>
-      <w:r>
-        <w:t xml:space="preserve">. Очень важно, чтобы у вас была правильная версия окружения. Например, </w:t>
-      </w:r>
-      <w:proofErr w:type="spellStart"/>
-      <w:r>
-        <w:rPr>
-          <w:lang w:val="en-US"/>
-        </w:rPr>
-        <w:t>BreakoutDeterministic</w:t>
-      </w:r>
-      <w:proofErr w:type="spellEnd"/>
-      <w:r>
-        <w:t>-</w:t>
-      </w:r>
-      <w:r>
-        <w:rPr>
-          <w:lang w:val="en-US"/>
-        </w:rPr>
-        <w:t>v</w:t>
-      </w:r>
-      <w:r>
-        <w:t xml:space="preserve">3 имеет шесть действий, тогда как </w:t>
-      </w:r>
-      <w:proofErr w:type="spellStart"/>
-      <w:r>
-        <w:rPr>
-          <w:lang w:val="en-US"/>
-        </w:rPr>
-        <w:t>BreakoutDeterministic</w:t>
-      </w:r>
-      <w:proofErr w:type="spellEnd"/>
-      <w:r>
-        <w:t>-</w:t>
-      </w:r>
-      <w:r>
-        <w:rPr>
-          <w:lang w:val="en-US"/>
-        </w:rPr>
-        <w:t>v</w:t>
-      </w:r>
-      <w:r>
-        <w:t xml:space="preserve">4 имеет минимальный набор из четырех действий, которые </w:t>
-      </w:r>
-      <w:proofErr w:type="spellStart"/>
-      <w:r>
-        <w:rPr>
-          <w:lang w:val="en-US"/>
-        </w:rPr>
-        <w:t>DeepMind</w:t>
-      </w:r>
-      <w:proofErr w:type="spellEnd"/>
-      <w:r>
-        <w:t xml:space="preserve"> использовал в </w:t>
-      </w:r>
-      <w:proofErr w:type="spellStart"/>
-      <w:r>
-        <w:rPr>
-          <w:lang w:val="en-US"/>
-        </w:rPr>
-        <w:t>xitari</w:t>
-      </w:r>
-      <w:proofErr w:type="spellEnd"/>
-      <w:r>
-        <w:t xml:space="preserve">. Дополнительные действия усложняют задачу обучения для агента, что может существенно изменить оценку. Если вы хотите узнать количество действий и их значение, введите </w:t>
-      </w:r>
-      <w:proofErr w:type="spellStart"/>
-      <w:r>
-        <w:rPr>
-          <w:lang w:val="en-US"/>
-        </w:rPr>
-        <w:t>env</w:t>
-      </w:r>
-      <w:proofErr w:type="spellEnd"/>
-      <w:r>
-        <w:t>.</w:t>
-      </w:r>
-      <w:r>
-        <w:rPr>
-          <w:lang w:val="en-US"/>
-        </w:rPr>
-        <w:t>action</w:t>
-      </w:r>
-      <w:r>
-        <w:t>_</w:t>
-      </w:r>
-      <w:r>
-        <w:rPr>
-          <w:lang w:val="en-US"/>
-        </w:rPr>
-        <w:t>space</w:t>
-      </w:r>
-      <w:r>
-        <w:t>.</w:t>
-      </w:r>
-      <w:r>
-        <w:rPr>
-          <w:lang w:val="en-US"/>
-        </w:rPr>
-        <w:t>n</w:t>
-      </w:r>
-      <w:r>
-        <w:t xml:space="preserve"> и </w:t>
-      </w:r>
-      <w:proofErr w:type="spellStart"/>
-      <w:r>
-        <w:rPr>
-          <w:lang w:val="en-US"/>
-        </w:rPr>
-        <w:t>env</w:t>
-      </w:r>
-      <w:proofErr w:type="spellEnd"/>
-      <w:r>
-        <w:t>.</w:t>
-      </w:r>
-      <w:r>
-        <w:rPr>
-          <w:lang w:val="en-US"/>
-        </w:rPr>
-        <w:t>unwrapped</w:t>
-      </w:r>
-      <w:r>
-        <w:t>.</w:t>
-      </w:r>
-      <w:r>
-        <w:rPr>
-          <w:lang w:val="en-US"/>
-        </w:rPr>
-        <w:t>get</w:t>
-      </w:r>
-      <w:r>
-        <w:t>_</w:t>
-      </w:r>
-      <w:r>
-        <w:rPr>
-          <w:lang w:val="en-US"/>
-        </w:rPr>
-        <w:t>action</w:t>
-      </w:r>
-      <w:r>
-        <w:t>_</w:t>
-      </w:r>
-      <w:r>
-        <w:rPr>
-          <w:lang w:val="en-US"/>
-        </w:rPr>
-        <w:t>meanings</w:t>
-      </w:r>
-      <w:r>
-        <w:t xml:space="preserve"> ().</w:t>
-      </w:r>
-    </w:p>
-    <w:p>
-      <w:pPr>
-        <w:pStyle w:val="a1"/>
-      </w:pPr>
-      <w:r>
-        <w:t>Есть две дополнительные небольшие корректировки, которые мы должны обсудить:</w:t>
-      </w:r>
-    </w:p>
-    <w:p>
-      <w:pPr>
-        <w:pStyle w:val="a1"/>
-      </w:pPr>
-      <w:r>
-        <w:lastRenderedPageBreak/>
+      </w:pPr>
+      <w:r>
         <w:t xml:space="preserve">Когда жизнь потеряна, мы сохраняем </w:t>
       </w:r>
       <w:r>
@@ -16442,7 +15890,16 @@
           <w:sz w:val="24"/>
           <w:szCs w:val="24"/>
         </w:rPr>
-        <w:t xml:space="preserve">Вы увидите, что нет никакого наказания (награда равна 0), когда жизнь потеряна. Это очень помогает агенту избежать потери жизни, если вы считаете потерю жизни концом эпизода. Тем не менее, мы делаем это только в памяти воспроизведения, поскольку не хотим сбрасывать игру после потери первой жизни. Следовательно, необходимы два состояния терминала: </w:t>
+        <w:t xml:space="preserve">Вы увидите, что нет никакого наказания (награда равна 0), когда жизнь потеряна. Это очень помогает агенту избежать потери жизни, если вы считаете потерю жизни концом эпизода. Тем не менее, мы делаем это только в памяти воспроизведения, поскольку не хотим сбрасывать игру </w:t>
+      </w:r>
+      <w:r>
+        <w:rPr>
+          <w:rFonts w:ascii="Liberation Serif" w:eastAsia="Noto Serif CJK SC" w:hAnsi="Liberation Serif" w:cs="Lohit Devanagari"/>
+          <w:sz w:val="24"/>
+          <w:szCs w:val="24"/>
+        </w:rPr>
+        <w:lastRenderedPageBreak/>
+        <w:t xml:space="preserve">после потери первой жизни. Следовательно, необходимы два состояния терминала: </w:t>
       </w:r>
       <w:r>
         <w:rPr>
@@ -16948,15 +16405,1217 @@
         <w:rPr>
           <w:lang w:val="en-US"/>
         </w:rPr>
+        <w:t>def</w:t>
+      </w:r>
+      <w:proofErr w:type="spellEnd"/>
+      <w:proofErr w:type="gramEnd"/>
+      <w:r>
+        <w:rPr>
+          <w:lang w:val="en-US"/>
+        </w:rPr>
+        <w:t xml:space="preserve"> </w:t>
+      </w:r>
+      <w:proofErr w:type="spellStart"/>
+      <w:r>
+        <w:rPr>
+          <w:lang w:val="en-US"/>
+        </w:rPr>
+        <w:t>clip</w:t>
+      </w:r>
+      <w:r>
+        <w:rPr>
+          <w:lang w:val="en-US"/>
+        </w:rPr>
+        <w:t>_</w:t>
+      </w:r>
+      <w:r>
+        <w:rPr>
+          <w:lang w:val="en-US"/>
+        </w:rPr>
+        <w:t>reward</w:t>
+      </w:r>
+      <w:proofErr w:type="spellEnd"/>
+      <w:r>
+        <w:rPr>
+          <w:lang w:val="en-US"/>
+        </w:rPr>
+        <w:t>(</w:t>
+      </w:r>
+      <w:r>
+        <w:rPr>
+          <w:lang w:val="en-US"/>
+        </w:rPr>
+        <w:t>reward</w:t>
+      </w:r>
+      <w:r>
+        <w:rPr>
+          <w:lang w:val="en-US"/>
+        </w:rPr>
+        <w:t>):</w:t>
+      </w:r>
+    </w:p>
+    <w:p>
+      <w:pPr>
+        <w:pStyle w:val="ad"/>
+        <w:rPr>
+          <w:lang w:val="en-US"/>
+        </w:rPr>
+      </w:pPr>
+      <w:r>
+        <w:rPr>
+          <w:lang w:val="en-US"/>
+        </w:rPr>
+        <w:t xml:space="preserve">    </w:t>
+      </w:r>
+      <w:proofErr w:type="gramStart"/>
+      <w:r>
+        <w:rPr>
+          <w:lang w:val="en-US"/>
+        </w:rPr>
+        <w:t>if</w:t>
+      </w:r>
+      <w:proofErr w:type="gramEnd"/>
+      <w:r>
+        <w:rPr>
+          <w:lang w:val="en-US"/>
+        </w:rPr>
+        <w:t xml:space="preserve"> reward &gt; 0:</w:t>
+      </w:r>
+    </w:p>
+    <w:p>
+      <w:pPr>
+        <w:pStyle w:val="ad"/>
+        <w:rPr>
+          <w:lang w:val="en-US"/>
+        </w:rPr>
+      </w:pPr>
+      <w:r>
+        <w:rPr>
+          <w:lang w:val="en-US"/>
+        </w:rPr>
+        <w:t xml:space="preserve">        </w:t>
+      </w:r>
+      <w:proofErr w:type="gramStart"/>
+      <w:r>
+        <w:rPr>
+          <w:lang w:val="en-US"/>
+        </w:rPr>
+        <w:t>return</w:t>
+      </w:r>
+      <w:proofErr w:type="gramEnd"/>
+      <w:r>
+        <w:rPr>
+          <w:lang w:val="en-US"/>
+        </w:rPr>
+        <w:t xml:space="preserve"> 1</w:t>
+      </w:r>
+    </w:p>
+    <w:p>
+      <w:pPr>
+        <w:pStyle w:val="ad"/>
+        <w:rPr>
+          <w:lang w:val="en-US"/>
+        </w:rPr>
+      </w:pPr>
+      <w:r>
+        <w:rPr>
+          <w:lang w:val="en-US"/>
+        </w:rPr>
+        <w:t xml:space="preserve">    </w:t>
+      </w:r>
+      <w:proofErr w:type="spellStart"/>
+      <w:proofErr w:type="gramStart"/>
+      <w:r>
+        <w:rPr>
+          <w:lang w:val="en-US"/>
+        </w:rPr>
+        <w:t>elif</w:t>
+      </w:r>
+      <w:proofErr w:type="spellEnd"/>
+      <w:proofErr w:type="gramEnd"/>
+      <w:r>
+        <w:rPr>
+          <w:lang w:val="en-US"/>
+        </w:rPr>
+        <w:t xml:space="preserve"> reward == 0:</w:t>
+      </w:r>
+    </w:p>
+    <w:p>
+      <w:pPr>
+        <w:pStyle w:val="ad"/>
+        <w:rPr>
+          <w:lang w:val="en-US"/>
+        </w:rPr>
+      </w:pPr>
+      <w:r>
+        <w:rPr>
+          <w:lang w:val="en-US"/>
+        </w:rPr>
+        <w:t xml:space="preserve">        </w:t>
+      </w:r>
+      <w:proofErr w:type="gramStart"/>
+      <w:r>
+        <w:rPr>
+          <w:lang w:val="en-US"/>
+        </w:rPr>
+        <w:t>return</w:t>
+      </w:r>
+      <w:proofErr w:type="gramEnd"/>
+      <w:r>
+        <w:rPr>
+          <w:lang w:val="en-US"/>
+        </w:rPr>
+        <w:t xml:space="preserve"> 0</w:t>
+      </w:r>
+    </w:p>
+    <w:p>
+      <w:pPr>
+        <w:pStyle w:val="ad"/>
+        <w:rPr>
+          <w:lang w:val="en-US"/>
+        </w:rPr>
+      </w:pPr>
+      <w:r>
+        <w:rPr>
+          <w:lang w:val="en-US"/>
+        </w:rPr>
+        <w:t xml:space="preserve">    </w:t>
+      </w:r>
+      <w:proofErr w:type="gramStart"/>
+      <w:r>
+        <w:rPr>
+          <w:lang w:val="en-US"/>
+        </w:rPr>
+        <w:t>else</w:t>
+      </w:r>
+      <w:proofErr w:type="gramEnd"/>
+      <w:r>
+        <w:rPr>
+          <w:lang w:val="en-US"/>
+        </w:rPr>
+        <w:t>:</w:t>
+      </w:r>
+    </w:p>
+    <w:p>
+      <w:pPr>
+        <w:pStyle w:val="ad"/>
+      </w:pPr>
+      <w:r>
+        <w:rPr>
+          <w:lang w:val="en-US"/>
+        </w:rPr>
+        <w:t xml:space="preserve">        </w:t>
+      </w:r>
+      <w:proofErr w:type="gramStart"/>
+      <w:r>
+        <w:rPr>
+          <w:lang w:val="en-US"/>
+        </w:rPr>
+        <w:t>return</w:t>
+      </w:r>
+      <w:proofErr w:type="gramEnd"/>
+      <w:r>
+        <w:t xml:space="preserve"> -1</w:t>
+      </w:r>
+    </w:p>
+    <w:p>
+      <w:pPr>
+        <w:pStyle w:val="a1"/>
+      </w:pPr>
+    </w:p>
+    <w:p>
+      <w:pPr>
+        <w:pStyle w:val="ad"/>
+      </w:pPr>
+      <w:r>
+        <w:rPr>
+          <w:rFonts w:ascii="Liberation Serif" w:eastAsia="Noto Serif CJK SC" w:hAnsi="Liberation Serif" w:cs="Lohit Devanagari"/>
+          <w:sz w:val="24"/>
+          <w:szCs w:val="24"/>
+        </w:rPr>
+        <w:t>В ячейке ниже я объявляю некоторые константы, которые определяют обучающее поведение агента:</w:t>
+      </w:r>
+      <w:proofErr w:type="spellStart"/>
+      <w:r>
+        <w:rPr>
+          <w:lang w:val="en-US"/>
+        </w:rPr>
+        <w:t>tf</w:t>
+      </w:r>
+      <w:proofErr w:type="spellEnd"/>
+      <w:r>
+        <w:t>.</w:t>
+      </w:r>
+      <w:r>
+        <w:rPr>
+          <w:lang w:val="en-US"/>
+        </w:rPr>
+        <w:t>reset</w:t>
+      </w:r>
+      <w:r>
+        <w:t>_</w:t>
+      </w:r>
+      <w:r>
+        <w:rPr>
+          <w:lang w:val="en-US"/>
+        </w:rPr>
+        <w:t>default</w:t>
+      </w:r>
+      <w:r>
+        <w:t>_</w:t>
+      </w:r>
+      <w:r>
+        <w:rPr>
+          <w:lang w:val="en-US"/>
+        </w:rPr>
+        <w:t>graph</w:t>
+      </w:r>
+      <w:r>
+        <w:t>()</w:t>
+      </w:r>
+    </w:p>
+    <w:p>
+      <w:pPr>
+        <w:pStyle w:val="ad"/>
+        <w:rPr>
+          <w:lang w:val="en-US"/>
+        </w:rPr>
+      </w:pPr>
+      <w:r>
+        <w:rPr>
+          <w:lang w:val="en-US"/>
+        </w:rPr>
+        <w:t>​</w:t>
+      </w:r>
+    </w:p>
+    <w:p>
+      <w:pPr>
+        <w:pStyle w:val="ad"/>
+        <w:rPr>
+          <w:lang w:val="en-US"/>
+        </w:rPr>
+      </w:pPr>
+      <w:r>
+        <w:rPr>
+          <w:lang w:val="en-US"/>
+        </w:rPr>
+        <w:t># Control parameters</w:t>
+      </w:r>
+    </w:p>
+    <w:p>
+      <w:pPr>
+        <w:pStyle w:val="ad"/>
+        <w:rPr>
+          <w:lang w:val="en-US"/>
+        </w:rPr>
+      </w:pPr>
+      <w:r>
+        <w:rPr>
+          <w:lang w:val="en-US"/>
+        </w:rPr>
+        <w:t>MAX_EPISODE_LENGTH = 18000       # Equivalent of 5 minutes of gameplay at 60 frames per second</w:t>
+      </w:r>
+    </w:p>
+    <w:p>
+      <w:pPr>
+        <w:pStyle w:val="ad"/>
+        <w:rPr>
+          <w:lang w:val="en-US"/>
+        </w:rPr>
+      </w:pPr>
+      <w:r>
+        <w:rPr>
+          <w:lang w:val="en-US"/>
+        </w:rPr>
+        <w:t>EVAL_FREQUENCY = 200000          # Number of frames the agent sees between evaluations</w:t>
+      </w:r>
+    </w:p>
+    <w:p>
+      <w:pPr>
+        <w:pStyle w:val="ad"/>
+        <w:rPr>
+          <w:lang w:val="en-US"/>
+        </w:rPr>
+      </w:pPr>
+      <w:r>
+        <w:rPr>
+          <w:lang w:val="en-US"/>
+        </w:rPr>
         <w:lastRenderedPageBreak/>
-        <w:t>def</w:t>
-      </w:r>
-      <w:proofErr w:type="spellEnd"/>
+        <w:t>EVAL_STEPS = 10000               # Number of frames for one evaluation</w:t>
+      </w:r>
+    </w:p>
+    <w:p>
+      <w:pPr>
+        <w:pStyle w:val="ad"/>
+        <w:rPr>
+          <w:lang w:val="en-US"/>
+        </w:rPr>
+      </w:pPr>
+      <w:r>
+        <w:rPr>
+          <w:lang w:val="en-US"/>
+        </w:rPr>
+        <w:t xml:space="preserve">NETW_UPDATE_FREQ = 10000         # Number of chosen actions between updating the target network. </w:t>
+      </w:r>
+    </w:p>
+    <w:p>
+      <w:pPr>
+        <w:pStyle w:val="ad"/>
+        <w:rPr>
+          <w:lang w:val="en-US"/>
+        </w:rPr>
+      </w:pPr>
+      <w:r>
+        <w:rPr>
+          <w:lang w:val="en-US"/>
+        </w:rPr>
+        <w:t xml:space="preserve">                                 # According to </w:t>
+      </w:r>
+      <w:proofErr w:type="spellStart"/>
+      <w:r>
+        <w:rPr>
+          <w:lang w:val="en-US"/>
+        </w:rPr>
+        <w:t>Mnih</w:t>
+      </w:r>
+      <w:proofErr w:type="spellEnd"/>
+      <w:r>
+        <w:rPr>
+          <w:lang w:val="en-US"/>
+        </w:rPr>
+        <w:t xml:space="preserve"> et al. 2015 this is measured in the number of </w:t>
+      </w:r>
+    </w:p>
+    <w:p>
+      <w:pPr>
+        <w:pStyle w:val="ad"/>
+        <w:rPr>
+          <w:lang w:val="en-US"/>
+        </w:rPr>
+      </w:pPr>
+      <w:r>
+        <w:rPr>
+          <w:lang w:val="en-US"/>
+        </w:rPr>
+        <w:t xml:space="preserve">                                 # </w:t>
+      </w:r>
+      <w:proofErr w:type="gramStart"/>
+      <w:r>
+        <w:rPr>
+          <w:lang w:val="en-US"/>
+        </w:rPr>
+        <w:t>parameter</w:t>
+      </w:r>
       <w:proofErr w:type="gramEnd"/>
       <w:r>
         <w:rPr>
           <w:lang w:val="en-US"/>
         </w:rPr>
+        <w:t xml:space="preserve"> updates (every four actions), however, in the </w:t>
+      </w:r>
+    </w:p>
+    <w:p>
+      <w:pPr>
+        <w:pStyle w:val="ad"/>
+        <w:rPr>
+          <w:lang w:val="en-US"/>
+        </w:rPr>
+      </w:pPr>
+      <w:r>
+        <w:rPr>
+          <w:lang w:val="en-US"/>
+        </w:rPr>
+        <w:t xml:space="preserve">                                 # </w:t>
+      </w:r>
+      <w:proofErr w:type="spellStart"/>
+      <w:r>
+        <w:rPr>
+          <w:lang w:val="en-US"/>
+        </w:rPr>
+        <w:t>DeepMind</w:t>
+      </w:r>
+      <w:proofErr w:type="spellEnd"/>
+      <w:r>
+        <w:rPr>
+          <w:lang w:val="en-US"/>
+        </w:rPr>
+        <w:t xml:space="preserve"> code, it is clearly measured in the number</w:t>
+      </w:r>
+    </w:p>
+    <w:p>
+      <w:pPr>
+        <w:pStyle w:val="ad"/>
+        <w:rPr>
+          <w:lang w:val="en-US"/>
+        </w:rPr>
+      </w:pPr>
+      <w:r>
+        <w:rPr>
+          <w:lang w:val="en-US"/>
+        </w:rPr>
+        <w:t xml:space="preserve">                                 # </w:t>
+      </w:r>
+      <w:proofErr w:type="gramStart"/>
+      <w:r>
+        <w:rPr>
+          <w:lang w:val="en-US"/>
+        </w:rPr>
+        <w:t>of</w:t>
+      </w:r>
+      <w:proofErr w:type="gramEnd"/>
+      <w:r>
+        <w:rPr>
+          <w:lang w:val="en-US"/>
+        </w:rPr>
+        <w:t xml:space="preserve"> actions the agent choses</w:t>
+      </w:r>
+    </w:p>
+    <w:p>
+      <w:pPr>
+        <w:pStyle w:val="ad"/>
+        <w:rPr>
+          <w:lang w:val="en-US"/>
+        </w:rPr>
+      </w:pPr>
+      <w:r>
+        <w:rPr>
+          <w:lang w:val="en-US"/>
+        </w:rPr>
+        <w:t>DISCOUNT_FACTOR = 0.99           # gamma in the Bellman equation</w:t>
+      </w:r>
+    </w:p>
+    <w:p>
+      <w:pPr>
+        <w:pStyle w:val="ad"/>
+        <w:rPr>
+          <w:lang w:val="en-US"/>
+        </w:rPr>
+      </w:pPr>
+      <w:r>
+        <w:rPr>
+          <w:lang w:val="en-US"/>
+        </w:rPr>
+        <w:t xml:space="preserve">REPLAY_MEMORY_START_SIZE = 50000 # Number of completely random actions, </w:t>
+      </w:r>
+    </w:p>
+    <w:p>
+      <w:pPr>
+        <w:pStyle w:val="ad"/>
+        <w:rPr>
+          <w:lang w:val="en-US"/>
+        </w:rPr>
+      </w:pPr>
+      <w:r>
+        <w:rPr>
+          <w:lang w:val="en-US"/>
+        </w:rPr>
+        <w:t xml:space="preserve">                                 # before the agent starts learning</w:t>
+      </w:r>
+    </w:p>
+    <w:p>
+      <w:pPr>
+        <w:pStyle w:val="ad"/>
+        <w:rPr>
+          <w:lang w:val="en-US"/>
+        </w:rPr>
+      </w:pPr>
+      <w:r>
+        <w:rPr>
+          <w:lang w:val="en-US"/>
+        </w:rPr>
+        <w:t xml:space="preserve">MAX_FRAMES = 30000000            # Total number of frames the agent sees </w:t>
+      </w:r>
+    </w:p>
+    <w:p>
+      <w:pPr>
+        <w:pStyle w:val="ad"/>
+        <w:rPr>
+          <w:lang w:val="en-US"/>
+        </w:rPr>
+      </w:pPr>
+      <w:r>
+        <w:rPr>
+          <w:lang w:val="en-US"/>
+        </w:rPr>
+        <w:t>MEMORY_SIZE = 1000000            # Number of transitions stored in the replay memory</w:t>
+      </w:r>
+    </w:p>
+    <w:p>
+      <w:pPr>
+        <w:pStyle w:val="ad"/>
+        <w:rPr>
+          <w:lang w:val="en-US"/>
+        </w:rPr>
+      </w:pPr>
+      <w:r>
+        <w:rPr>
+          <w:lang w:val="en-US"/>
+        </w:rPr>
+        <w:t xml:space="preserve">NO_OP_STEPS = 10                 # Number of 'NOOP' or 'FIRE' actions at the beginning of an </w:t>
+      </w:r>
+    </w:p>
+    <w:p>
+      <w:pPr>
+        <w:pStyle w:val="ad"/>
+        <w:rPr>
+          <w:lang w:val="en-US"/>
+        </w:rPr>
+      </w:pPr>
+      <w:r>
+        <w:rPr>
+          <w:lang w:val="en-US"/>
+        </w:rPr>
+        <w:t xml:space="preserve">                                 # </w:t>
+      </w:r>
+      <w:proofErr w:type="gramStart"/>
+      <w:r>
+        <w:rPr>
+          <w:lang w:val="en-US"/>
+        </w:rPr>
+        <w:t>evaluation</w:t>
+      </w:r>
+      <w:proofErr w:type="gramEnd"/>
+      <w:r>
+        <w:rPr>
+          <w:lang w:val="en-US"/>
+        </w:rPr>
+        <w:t xml:space="preserve"> episode</w:t>
+      </w:r>
+    </w:p>
+    <w:p>
+      <w:pPr>
+        <w:pStyle w:val="ad"/>
+        <w:rPr>
+          <w:lang w:val="en-US"/>
+        </w:rPr>
+      </w:pPr>
+      <w:r>
+        <w:rPr>
+          <w:lang w:val="en-US"/>
+        </w:rPr>
+        <w:t xml:space="preserve">UPDATE_FREQ = 4                  # </w:t>
+      </w:r>
+      <w:proofErr w:type="gramStart"/>
+      <w:r>
+        <w:rPr>
+          <w:lang w:val="en-US"/>
+        </w:rPr>
+        <w:t>Every</w:t>
+      </w:r>
+      <w:proofErr w:type="gramEnd"/>
+      <w:r>
+        <w:rPr>
+          <w:lang w:val="en-US"/>
+        </w:rPr>
+        <w:t xml:space="preserve"> four actions a gradient descend step is performed</w:t>
+      </w:r>
+    </w:p>
+    <w:p>
+      <w:pPr>
+        <w:pStyle w:val="ad"/>
+        <w:rPr>
+          <w:lang w:val="en-US"/>
+        </w:rPr>
+      </w:pPr>
+      <w:r>
+        <w:rPr>
+          <w:lang w:val="en-US"/>
+        </w:rPr>
+        <w:t xml:space="preserve">HIDDEN = 1024                    # Number of filters in the final convolutional layer. The output </w:t>
+      </w:r>
+    </w:p>
+    <w:p>
+      <w:pPr>
+        <w:pStyle w:val="ad"/>
+        <w:rPr>
+          <w:lang w:val="en-US"/>
+        </w:rPr>
+      </w:pPr>
+      <w:r>
+        <w:rPr>
+          <w:lang w:val="en-US"/>
+        </w:rPr>
+        <w:t xml:space="preserve">                                 # has the shape (1</w:t>
+      </w:r>
+      <w:proofErr w:type="gramStart"/>
+      <w:r>
+        <w:rPr>
+          <w:lang w:val="en-US"/>
+        </w:rPr>
+        <w:t>,1,1024</w:t>
+      </w:r>
+      <w:proofErr w:type="gramEnd"/>
+      <w:r>
+        <w:rPr>
+          <w:lang w:val="en-US"/>
+        </w:rPr>
+        <w:t xml:space="preserve">) which is split into two streams. Both </w:t>
+      </w:r>
+    </w:p>
+    <w:p>
+      <w:pPr>
+        <w:pStyle w:val="ad"/>
+        <w:rPr>
+          <w:lang w:val="en-US"/>
+        </w:rPr>
+      </w:pPr>
+      <w:r>
+        <w:rPr>
+          <w:lang w:val="en-US"/>
+        </w:rPr>
+        <w:t xml:space="preserve">                                 # </w:t>
+      </w:r>
+      <w:proofErr w:type="gramStart"/>
+      <w:r>
+        <w:rPr>
+          <w:lang w:val="en-US"/>
+        </w:rPr>
+        <w:t>the</w:t>
+      </w:r>
+      <w:proofErr w:type="gramEnd"/>
+      <w:r>
+        <w:rPr>
+          <w:lang w:val="en-US"/>
+        </w:rPr>
+        <w:t xml:space="preserve"> advantage stream and value stream have the shape </w:t>
+      </w:r>
+    </w:p>
+    <w:p>
+      <w:pPr>
+        <w:pStyle w:val="ad"/>
+        <w:rPr>
+          <w:lang w:val="en-US"/>
+        </w:rPr>
+      </w:pPr>
+      <w:r>
+        <w:rPr>
+          <w:lang w:val="en-US"/>
+        </w:rPr>
+        <w:t xml:space="preserve">                                 # (1</w:t>
+      </w:r>
+      <w:proofErr w:type="gramStart"/>
+      <w:r>
+        <w:rPr>
+          <w:lang w:val="en-US"/>
+        </w:rPr>
+        <w:t>,1,512</w:t>
+      </w:r>
+      <w:proofErr w:type="gramEnd"/>
+      <w:r>
+        <w:rPr>
+          <w:lang w:val="en-US"/>
+        </w:rPr>
+        <w:t xml:space="preserve">). This is slightly different from the original </w:t>
+      </w:r>
+    </w:p>
+    <w:p>
+      <w:pPr>
+        <w:pStyle w:val="ad"/>
+        <w:rPr>
+          <w:lang w:val="en-US"/>
+        </w:rPr>
+      </w:pPr>
+      <w:r>
+        <w:rPr>
+          <w:lang w:val="en-US"/>
+        </w:rPr>
+        <w:t xml:space="preserve">                                 # </w:t>
+      </w:r>
+      <w:proofErr w:type="gramStart"/>
+      <w:r>
+        <w:rPr>
+          <w:lang w:val="en-US"/>
+        </w:rPr>
+        <w:t>implementation</w:t>
+      </w:r>
+      <w:proofErr w:type="gramEnd"/>
+      <w:r>
+        <w:rPr>
+          <w:lang w:val="en-US"/>
+        </w:rPr>
+        <w:t xml:space="preserve"> but tests I did with the environment Pong </w:t>
+      </w:r>
+    </w:p>
+    <w:p>
+      <w:pPr>
+        <w:pStyle w:val="ad"/>
+        <w:rPr>
+          <w:lang w:val="en-US"/>
+        </w:rPr>
+      </w:pPr>
+      <w:r>
+        <w:rPr>
+          <w:lang w:val="en-US"/>
+        </w:rPr>
+        <w:t xml:space="preserve">                                 # have shown that this way the score increases more quickly</w:t>
+      </w:r>
+    </w:p>
+    <w:p>
+      <w:pPr>
+        <w:pStyle w:val="ad"/>
+        <w:rPr>
+          <w:lang w:val="en-US"/>
+        </w:rPr>
+      </w:pPr>
+      <w:r>
+        <w:rPr>
+          <w:lang w:val="en-US"/>
+        </w:rPr>
+        <w:t xml:space="preserve">LEARNING_RATE = 0.00001          # Set to 0.00025 in Pong for quicker results. </w:t>
+      </w:r>
+    </w:p>
+    <w:p>
+      <w:pPr>
+        <w:pStyle w:val="ad"/>
+        <w:rPr>
+          <w:lang w:val="en-US"/>
+        </w:rPr>
+      </w:pPr>
+      <w:r>
+        <w:rPr>
+          <w:lang w:val="en-US"/>
+        </w:rPr>
+        <w:t xml:space="preserve">                                 # </w:t>
+      </w:r>
+      <w:proofErr w:type="spellStart"/>
+      <w:r>
+        <w:rPr>
+          <w:lang w:val="en-US"/>
+        </w:rPr>
+        <w:t>Hessel</w:t>
+      </w:r>
+      <w:proofErr w:type="spellEnd"/>
+      <w:r>
+        <w:rPr>
+          <w:lang w:val="en-US"/>
+        </w:rPr>
+        <w:t xml:space="preserve"> et al. 2017 used 0.0000625</w:t>
+      </w:r>
+    </w:p>
+    <w:p>
+      <w:pPr>
+        <w:pStyle w:val="ad"/>
+        <w:rPr>
+          <w:lang w:val="en-US"/>
+        </w:rPr>
+      </w:pPr>
+      <w:r>
+        <w:rPr>
+          <w:lang w:val="en-US"/>
+        </w:rPr>
+        <w:t>BS = 32                          # Batch size</w:t>
+      </w:r>
+    </w:p>
+    <w:p>
+      <w:pPr>
+        <w:pStyle w:val="ad"/>
+        <w:rPr>
+          <w:lang w:val="en-US"/>
+        </w:rPr>
+      </w:pPr>
+      <w:r>
+        <w:rPr>
+          <w:lang w:val="en-US"/>
+        </w:rPr>
+        <w:t>​</w:t>
+      </w:r>
+    </w:p>
+    <w:p>
+      <w:pPr>
+        <w:pStyle w:val="ad"/>
+        <w:rPr>
+          <w:lang w:val="en-US"/>
+        </w:rPr>
+      </w:pPr>
+      <w:r>
+        <w:rPr>
+          <w:lang w:val="en-US"/>
+        </w:rPr>
+        <w:t>PATH = "output/"                 # Gifs and checkpoints will be saved here</w:t>
+      </w:r>
+    </w:p>
+    <w:p>
+      <w:pPr>
+        <w:pStyle w:val="ad"/>
+        <w:rPr>
+          <w:lang w:val="en-US"/>
+        </w:rPr>
+      </w:pPr>
+      <w:r>
+        <w:rPr>
+          <w:lang w:val="en-US"/>
+        </w:rPr>
+        <w:t xml:space="preserve">SUMMARIES = "summaries"          # </w:t>
+      </w:r>
+      <w:proofErr w:type="spellStart"/>
+      <w:r>
+        <w:rPr>
+          <w:lang w:val="en-US"/>
+        </w:rPr>
+        <w:t>logdir</w:t>
+      </w:r>
+      <w:proofErr w:type="spellEnd"/>
+      <w:r>
+        <w:rPr>
+          <w:lang w:val="en-US"/>
+        </w:rPr>
+        <w:t xml:space="preserve"> for </w:t>
+      </w:r>
+      <w:proofErr w:type="spellStart"/>
+      <w:r>
+        <w:rPr>
+          <w:lang w:val="en-US"/>
+        </w:rPr>
+        <w:t>tensorboard</w:t>
+      </w:r>
+      <w:proofErr w:type="spellEnd"/>
+    </w:p>
+    <w:p>
+      <w:pPr>
+        <w:pStyle w:val="ad"/>
+        <w:rPr>
+          <w:lang w:val="en-US"/>
+        </w:rPr>
+      </w:pPr>
+      <w:r>
+        <w:rPr>
+          <w:lang w:val="en-US"/>
+        </w:rPr>
+        <w:t>RUNID = 'run_1'</w:t>
+      </w:r>
+    </w:p>
+    <w:p>
+      <w:pPr>
+        <w:pStyle w:val="ad"/>
+        <w:rPr>
+          <w:lang w:val="en-US"/>
+        </w:rPr>
+      </w:pPr>
+      <w:proofErr w:type="spellStart"/>
+      <w:proofErr w:type="gramStart"/>
+      <w:r>
+        <w:rPr>
+          <w:lang w:val="en-US"/>
+        </w:rPr>
+        <w:t>os.makedirs</w:t>
+      </w:r>
+      <w:proofErr w:type="spellEnd"/>
+      <w:r>
+        <w:rPr>
+          <w:lang w:val="en-US"/>
+        </w:rPr>
+        <w:t>(</w:t>
+      </w:r>
+      <w:proofErr w:type="gramEnd"/>
+      <w:r>
+        <w:rPr>
+          <w:lang w:val="en-US"/>
+        </w:rPr>
+        <w:t xml:space="preserve">PATH, </w:t>
+      </w:r>
+      <w:proofErr w:type="spellStart"/>
+      <w:r>
+        <w:rPr>
+          <w:lang w:val="en-US"/>
+        </w:rPr>
+        <w:t>exist_ok</w:t>
+      </w:r>
+      <w:proofErr w:type="spellEnd"/>
+      <w:r>
+        <w:rPr>
+          <w:lang w:val="en-US"/>
+        </w:rPr>
+        <w:t>=True)</w:t>
+      </w:r>
+    </w:p>
+    <w:p>
+      <w:pPr>
+        <w:pStyle w:val="ad"/>
+        <w:rPr>
+          <w:lang w:val="en-US"/>
+        </w:rPr>
+      </w:pPr>
+      <w:proofErr w:type="spellStart"/>
+      <w:proofErr w:type="gramStart"/>
+      <w:r>
+        <w:rPr>
+          <w:lang w:val="en-US"/>
+        </w:rPr>
+        <w:t>os.makedirs</w:t>
+      </w:r>
+      <w:proofErr w:type="spellEnd"/>
+      <w:r>
+        <w:rPr>
+          <w:lang w:val="en-US"/>
+        </w:rPr>
+        <w:t>(</w:t>
+      </w:r>
+      <w:proofErr w:type="spellStart"/>
+      <w:proofErr w:type="gramEnd"/>
+      <w:r>
+        <w:rPr>
+          <w:lang w:val="en-US"/>
+        </w:rPr>
+        <w:t>os.path.join</w:t>
+      </w:r>
+      <w:proofErr w:type="spellEnd"/>
+      <w:r>
+        <w:rPr>
+          <w:lang w:val="en-US"/>
+        </w:rPr>
+        <w:t xml:space="preserve">(SUMMARIES, RUNID), </w:t>
+      </w:r>
+      <w:proofErr w:type="spellStart"/>
+      <w:r>
+        <w:rPr>
+          <w:lang w:val="en-US"/>
+        </w:rPr>
+        <w:t>exist_ok</w:t>
+      </w:r>
+      <w:proofErr w:type="spellEnd"/>
+      <w:r>
+        <w:rPr>
+          <w:lang w:val="en-US"/>
+        </w:rPr>
+        <w:t>=True)</w:t>
+      </w:r>
+    </w:p>
+    <w:p>
+      <w:pPr>
+        <w:pStyle w:val="ad"/>
+        <w:rPr>
+          <w:lang w:val="en-US"/>
+        </w:rPr>
+      </w:pPr>
+      <w:r>
+        <w:rPr>
+          <w:lang w:val="en-US"/>
+        </w:rPr>
+        <w:t xml:space="preserve">SUMM_WRITER = </w:t>
+      </w:r>
+      <w:proofErr w:type="spellStart"/>
+      <w:proofErr w:type="gramStart"/>
+      <w:r>
+        <w:rPr>
+          <w:lang w:val="en-US"/>
+        </w:rPr>
+        <w:t>tf.summary.FileWriter</w:t>
+      </w:r>
+      <w:proofErr w:type="spellEnd"/>
+      <w:r>
+        <w:rPr>
+          <w:lang w:val="en-US"/>
+        </w:rPr>
+        <w:t>(</w:t>
+      </w:r>
+      <w:proofErr w:type="spellStart"/>
+      <w:proofErr w:type="gramEnd"/>
+      <w:r>
+        <w:rPr>
+          <w:lang w:val="en-US"/>
+        </w:rPr>
+        <w:t>os.path.join</w:t>
+      </w:r>
+      <w:proofErr w:type="spellEnd"/>
+      <w:r>
+        <w:rPr>
+          <w:lang w:val="en-US"/>
+        </w:rPr>
+        <w:t>(SUMMARIES, RUNID))</w:t>
+      </w:r>
+    </w:p>
+    <w:p>
+      <w:pPr>
+        <w:pStyle w:val="ad"/>
+        <w:rPr>
+          <w:lang w:val="en-US"/>
+        </w:rPr>
+      </w:pPr>
+      <w:r>
+        <w:rPr>
+          <w:lang w:val="en-US"/>
+        </w:rPr>
+        <w:t>​</w:t>
+      </w:r>
+    </w:p>
+    <w:p>
+      <w:pPr>
+        <w:pStyle w:val="ad"/>
+        <w:rPr>
+          <w:lang w:val="en-US"/>
+        </w:rPr>
+      </w:pPr>
+      <w:proofErr w:type="spellStart"/>
+      <w:proofErr w:type="gramStart"/>
+      <w:r>
+        <w:rPr>
+          <w:lang w:val="en-US"/>
+        </w:rPr>
+        <w:t>atari</w:t>
+      </w:r>
+      <w:proofErr w:type="spellEnd"/>
+      <w:proofErr w:type="gramEnd"/>
+      <w:r>
+        <w:rPr>
+          <w:lang w:val="en-US"/>
+        </w:rPr>
+        <w:t xml:space="preserve"> = Atari(ENV_NAME, NO_OP_STEPS)</w:t>
+      </w:r>
+    </w:p>
+    <w:p>
+      <w:pPr>
+        <w:pStyle w:val="ad"/>
+        <w:rPr>
+          <w:lang w:val="en-US"/>
+        </w:rPr>
+      </w:pPr>
+      <w:r>
+        <w:rPr>
+          <w:lang w:val="en-US"/>
+        </w:rPr>
+        <w:t>​</w:t>
+      </w:r>
+    </w:p>
+    <w:p>
+      <w:pPr>
+        <w:pStyle w:val="ad"/>
+        <w:rPr>
+          <w:lang w:val="en-US"/>
+        </w:rPr>
+      </w:pPr>
+      <w:proofErr w:type="gramStart"/>
+      <w:r>
+        <w:rPr>
+          <w:lang w:val="en-US"/>
+        </w:rPr>
+        <w:t>print(</w:t>
+      </w:r>
+      <w:proofErr w:type="gramEnd"/>
+      <w:r>
+        <w:rPr>
+          <w:lang w:val="en-US"/>
+        </w:rPr>
+        <w:t>"The environment has the following {} actions: {}".format(</w:t>
+      </w:r>
+      <w:proofErr w:type="spellStart"/>
+      <w:r>
+        <w:rPr>
+          <w:lang w:val="en-US"/>
+        </w:rPr>
+        <w:t>atari.env.action_space.n</w:t>
+      </w:r>
+      <w:proofErr w:type="spellEnd"/>
+      <w:r>
+        <w:rPr>
+          <w:lang w:val="en-US"/>
+        </w:rPr>
+        <w:t xml:space="preserve">, </w:t>
+      </w:r>
+    </w:p>
+    <w:p>
+      <w:pPr>
+        <w:pStyle w:val="ad"/>
+        <w:rPr>
+          <w:lang w:val="en-US"/>
+        </w:rPr>
+      </w:pPr>
+      <w:r>
+        <w:rPr>
+          <w:lang w:val="en-US"/>
+        </w:rPr>
+        <w:t xml:space="preserve">                                                                </w:t>
+      </w:r>
+      <w:proofErr w:type="spellStart"/>
+      <w:r>
+        <w:rPr>
+          <w:lang w:val="en-US"/>
+        </w:rPr>
+        <w:t>atari.env.unwrapped.get_action_</w:t>
+      </w:r>
+      <w:proofErr w:type="gramStart"/>
+      <w:r>
+        <w:rPr>
+          <w:lang w:val="en-US"/>
+        </w:rPr>
+        <w:t>meanings</w:t>
+      </w:r>
+      <w:proofErr w:type="spellEnd"/>
+      <w:r>
+        <w:rPr>
+          <w:lang w:val="en-US"/>
+        </w:rPr>
+        <w:t>(</w:t>
+      </w:r>
+      <w:proofErr w:type="gramEnd"/>
+      <w:r>
+        <w:rPr>
+          <w:lang w:val="en-US"/>
+        </w:rPr>
+        <w:t>)))</w:t>
+      </w:r>
+    </w:p>
+    <w:p>
+      <w:pPr>
+        <w:pStyle w:val="a1"/>
+        <w:rPr>
+          <w:lang w:val="en-US"/>
+        </w:rPr>
+      </w:pPr>
+      <w:r>
+        <w:rPr>
+          <w:lang w:val="en-US"/>
+        </w:rPr>
+        <w:t>Let's create the networks:</w:t>
+      </w:r>
+    </w:p>
+    <w:p>
+      <w:pPr>
+        <w:pStyle w:val="ad"/>
+        <w:rPr>
+          <w:lang w:val="en-US"/>
+        </w:rPr>
+      </w:pPr>
+      <w:r>
+        <w:rPr>
+          <w:lang w:val="en-US"/>
+        </w:rPr>
+        <w:t xml:space="preserve"># </w:t>
+      </w:r>
+      <w:proofErr w:type="gramStart"/>
+      <w:r>
+        <w:rPr>
+          <w:lang w:val="en-US"/>
+        </w:rPr>
+        <w:t>main</w:t>
+      </w:r>
+      <w:proofErr w:type="gramEnd"/>
+      <w:r>
+        <w:rPr>
+          <w:lang w:val="en-US"/>
+        </w:rPr>
+        <w:t xml:space="preserve"> DQN and target DQN networks:</w:t>
+      </w:r>
+    </w:p>
+    <w:p>
+      <w:pPr>
+        <w:pStyle w:val="ad"/>
+        <w:rPr>
+          <w:lang w:val="en-US"/>
+        </w:rPr>
+      </w:pPr>
+      <w:proofErr w:type="gramStart"/>
+      <w:r>
+        <w:rPr>
+          <w:lang w:val="en-US"/>
+        </w:rPr>
+        <w:t>with</w:t>
+      </w:r>
+      <w:proofErr w:type="gramEnd"/>
+      <w:r>
+        <w:rPr>
+          <w:lang w:val="en-US"/>
+        </w:rPr>
         <w:t xml:space="preserve"> </w:t>
       </w:r>
       <w:proofErr w:type="spellStart"/>
@@ -16964,7 +17623,422 @@
         <w:rPr>
           <w:lang w:val="en-US"/>
         </w:rPr>
-        <w:t>clip</w:t>
+        <w:t>tf.variable_scope</w:t>
+      </w:r>
+      <w:proofErr w:type="spellEnd"/>
+      <w:r>
+        <w:rPr>
+          <w:lang w:val="en-US"/>
+        </w:rPr>
+        <w:t>('</w:t>
+      </w:r>
+      <w:proofErr w:type="spellStart"/>
+      <w:r>
+        <w:rPr>
+          <w:lang w:val="en-US"/>
+        </w:rPr>
+        <w:t>mainDQN</w:t>
+      </w:r>
+      <w:proofErr w:type="spellEnd"/>
+      <w:r>
+        <w:rPr>
+          <w:lang w:val="en-US"/>
+        </w:rPr>
+        <w:t>'):</w:t>
+      </w:r>
+    </w:p>
+    <w:p>
+      <w:pPr>
+        <w:pStyle w:val="ad"/>
+        <w:rPr>
+          <w:lang w:val="en-US"/>
+        </w:rPr>
+      </w:pPr>
+      <w:r>
+        <w:rPr>
+          <w:lang w:val="en-US"/>
+        </w:rPr>
+        <w:t xml:space="preserve">    MAIN_DQN = </w:t>
+      </w:r>
+      <w:proofErr w:type="gramStart"/>
+      <w:r>
+        <w:rPr>
+          <w:lang w:val="en-US"/>
+        </w:rPr>
+        <w:t>DQN(</w:t>
+      </w:r>
+      <w:proofErr w:type="spellStart"/>
+      <w:proofErr w:type="gramEnd"/>
+      <w:r>
+        <w:rPr>
+          <w:lang w:val="en-US"/>
+        </w:rPr>
+        <w:t>atari.env.action_space.n</w:t>
+      </w:r>
+      <w:proofErr w:type="spellEnd"/>
+      <w:r>
+        <w:rPr>
+          <w:lang w:val="en-US"/>
+        </w:rPr>
+        <w:t>, HIDDEN, LEARNING_RATE)   # (★★)</w:t>
+      </w:r>
+    </w:p>
+    <w:p>
+      <w:pPr>
+        <w:pStyle w:val="ad"/>
+        <w:rPr>
+          <w:lang w:val="en-US"/>
+        </w:rPr>
+      </w:pPr>
+      <w:proofErr w:type="gramStart"/>
+      <w:r>
+        <w:rPr>
+          <w:lang w:val="en-US"/>
+        </w:rPr>
+        <w:t>with</w:t>
+      </w:r>
+      <w:proofErr w:type="gramEnd"/>
+      <w:r>
+        <w:rPr>
+          <w:lang w:val="en-US"/>
+        </w:rPr>
+        <w:t xml:space="preserve"> </w:t>
+      </w:r>
+      <w:proofErr w:type="spellStart"/>
+      <w:r>
+        <w:rPr>
+          <w:lang w:val="en-US"/>
+        </w:rPr>
+        <w:t>tf.variable_scope</w:t>
+      </w:r>
+      <w:proofErr w:type="spellEnd"/>
+      <w:r>
+        <w:rPr>
+          <w:lang w:val="en-US"/>
+        </w:rPr>
+        <w:t>('</w:t>
+      </w:r>
+      <w:proofErr w:type="spellStart"/>
+      <w:r>
+        <w:rPr>
+          <w:lang w:val="en-US"/>
+        </w:rPr>
+        <w:t>targetDQN</w:t>
+      </w:r>
+      <w:proofErr w:type="spellEnd"/>
+      <w:r>
+        <w:rPr>
+          <w:lang w:val="en-US"/>
+        </w:rPr>
+        <w:t>'):</w:t>
+      </w:r>
+    </w:p>
+    <w:p>
+      <w:pPr>
+        <w:pStyle w:val="ad"/>
+        <w:rPr>
+          <w:lang w:val="en-US"/>
+        </w:rPr>
+      </w:pPr>
+      <w:r>
+        <w:rPr>
+          <w:lang w:val="en-US"/>
+        </w:rPr>
+        <w:t xml:space="preserve">    TARGET_DQN = </w:t>
+      </w:r>
+      <w:proofErr w:type="gramStart"/>
+      <w:r>
+        <w:rPr>
+          <w:lang w:val="en-US"/>
+        </w:rPr>
+        <w:t>DQN(</w:t>
+      </w:r>
+      <w:proofErr w:type="spellStart"/>
+      <w:proofErr w:type="gramEnd"/>
+      <w:r>
+        <w:rPr>
+          <w:lang w:val="en-US"/>
+        </w:rPr>
+        <w:t>atari.env.action_space.n</w:t>
+      </w:r>
+      <w:proofErr w:type="spellEnd"/>
+      <w:r>
+        <w:rPr>
+          <w:lang w:val="en-US"/>
+        </w:rPr>
+        <w:t>, HIDDEN)               # (★★)</w:t>
+      </w:r>
+    </w:p>
+    <w:p>
+      <w:pPr>
+        <w:pStyle w:val="ad"/>
+        <w:rPr>
+          <w:lang w:val="en-US"/>
+        </w:rPr>
+      </w:pPr>
+      <w:r>
+        <w:rPr>
+          <w:lang w:val="en-US"/>
+        </w:rPr>
+        <w:lastRenderedPageBreak/>
+        <w:t>​</w:t>
+      </w:r>
+    </w:p>
+    <w:p>
+      <w:pPr>
+        <w:pStyle w:val="ad"/>
+        <w:rPr>
+          <w:lang w:val="en-US"/>
+        </w:rPr>
+      </w:pPr>
+      <w:proofErr w:type="spellStart"/>
+      <w:proofErr w:type="gramStart"/>
+      <w:r>
+        <w:rPr>
+          <w:lang w:val="en-US"/>
+        </w:rPr>
+        <w:t>init</w:t>
+      </w:r>
+      <w:proofErr w:type="spellEnd"/>
+      <w:proofErr w:type="gramEnd"/>
+      <w:r>
+        <w:rPr>
+          <w:lang w:val="en-US"/>
+        </w:rPr>
+        <w:t xml:space="preserve"> = </w:t>
+      </w:r>
+      <w:proofErr w:type="spellStart"/>
+      <w:r>
+        <w:rPr>
+          <w:lang w:val="en-US"/>
+        </w:rPr>
+        <w:t>tf.global_variables_initializer</w:t>
+      </w:r>
+      <w:proofErr w:type="spellEnd"/>
+      <w:r>
+        <w:rPr>
+          <w:lang w:val="en-US"/>
+        </w:rPr>
+        <w:t>()</w:t>
+      </w:r>
+    </w:p>
+    <w:p>
+      <w:pPr>
+        <w:pStyle w:val="ad"/>
+        <w:rPr>
+          <w:lang w:val="en-US"/>
+        </w:rPr>
+      </w:pPr>
+      <w:proofErr w:type="gramStart"/>
+      <w:r>
+        <w:rPr>
+          <w:lang w:val="en-US"/>
+        </w:rPr>
+        <w:t>saver</w:t>
+      </w:r>
+      <w:proofErr w:type="gramEnd"/>
+      <w:r>
+        <w:rPr>
+          <w:lang w:val="en-US"/>
+        </w:rPr>
+        <w:t xml:space="preserve"> = </w:t>
+      </w:r>
+      <w:proofErr w:type="spellStart"/>
+      <w:r>
+        <w:rPr>
+          <w:lang w:val="en-US"/>
+        </w:rPr>
+        <w:t>tf.train.Saver</w:t>
+      </w:r>
+      <w:proofErr w:type="spellEnd"/>
+      <w:r>
+        <w:rPr>
+          <w:lang w:val="en-US"/>
+        </w:rPr>
+        <w:t xml:space="preserve">()    </w:t>
+      </w:r>
+    </w:p>
+    <w:p>
+      <w:pPr>
+        <w:pStyle w:val="ad"/>
+        <w:rPr>
+          <w:lang w:val="en-US"/>
+        </w:rPr>
+      </w:pPr>
+      <w:r>
+        <w:rPr>
+          <w:lang w:val="en-US"/>
+        </w:rPr>
+        <w:t>​</w:t>
+      </w:r>
+    </w:p>
+    <w:p>
+      <w:pPr>
+        <w:pStyle w:val="ad"/>
+        <w:rPr>
+          <w:lang w:val="en-US"/>
+        </w:rPr>
+      </w:pPr>
+      <w:r>
+        <w:rPr>
+          <w:lang w:val="en-US"/>
+        </w:rPr>
+        <w:t xml:space="preserve">MAIN_DQN_VARS = </w:t>
+      </w:r>
+      <w:proofErr w:type="spellStart"/>
+      <w:r>
+        <w:rPr>
+          <w:lang w:val="en-US"/>
+        </w:rPr>
+        <w:t>tf.trainable_</w:t>
+      </w:r>
+      <w:proofErr w:type="gramStart"/>
+      <w:r>
+        <w:rPr>
+          <w:lang w:val="en-US"/>
+        </w:rPr>
+        <w:t>variables</w:t>
+      </w:r>
+      <w:proofErr w:type="spellEnd"/>
+      <w:r>
+        <w:rPr>
+          <w:lang w:val="en-US"/>
+        </w:rPr>
+        <w:t>(</w:t>
+      </w:r>
+      <w:proofErr w:type="gramEnd"/>
+      <w:r>
+        <w:rPr>
+          <w:lang w:val="en-US"/>
+        </w:rPr>
+        <w:t>scope='</w:t>
+      </w:r>
+      <w:proofErr w:type="spellStart"/>
+      <w:r>
+        <w:rPr>
+          <w:lang w:val="en-US"/>
+        </w:rPr>
+        <w:t>mainDQN</w:t>
+      </w:r>
+      <w:proofErr w:type="spellEnd"/>
+      <w:r>
+        <w:rPr>
+          <w:lang w:val="en-US"/>
+        </w:rPr>
+        <w:t>')</w:t>
+      </w:r>
+    </w:p>
+    <w:p>
+      <w:pPr>
+        <w:pStyle w:val="ad"/>
+        <w:rPr>
+          <w:lang w:val="en-US"/>
+        </w:rPr>
+      </w:pPr>
+      <w:r>
+        <w:rPr>
+          <w:lang w:val="en-US"/>
+        </w:rPr>
+        <w:t xml:space="preserve">TARGET_DQN_VARS = </w:t>
+      </w:r>
+      <w:proofErr w:type="spellStart"/>
+      <w:r>
+        <w:rPr>
+          <w:lang w:val="en-US"/>
+        </w:rPr>
+        <w:t>tf.trainable_</w:t>
+      </w:r>
+      <w:proofErr w:type="gramStart"/>
+      <w:r>
+        <w:rPr>
+          <w:lang w:val="en-US"/>
+        </w:rPr>
+        <w:t>variables</w:t>
+      </w:r>
+      <w:proofErr w:type="spellEnd"/>
+      <w:r>
+        <w:rPr>
+          <w:lang w:val="en-US"/>
+        </w:rPr>
+        <w:t>(</w:t>
+      </w:r>
+      <w:proofErr w:type="gramEnd"/>
+      <w:r>
+        <w:rPr>
+          <w:lang w:val="en-US"/>
+        </w:rPr>
+        <w:t>scope='</w:t>
+      </w:r>
+      <w:proofErr w:type="spellStart"/>
+      <w:r>
+        <w:rPr>
+          <w:lang w:val="en-US"/>
+        </w:rPr>
+        <w:t>targetDQN</w:t>
+      </w:r>
+      <w:proofErr w:type="spellEnd"/>
+      <w:r>
+        <w:rPr>
+          <w:lang w:val="en-US"/>
+        </w:rPr>
+        <w:t>')</w:t>
+      </w:r>
+    </w:p>
+    <w:p>
+      <w:pPr>
+        <w:pStyle w:val="3"/>
+      </w:pPr>
+      <w:bookmarkStart w:id="53" w:name="Tensorboard"/>
+      <w:bookmarkEnd w:id="53"/>
+      <w:proofErr w:type="spellStart"/>
+      <w:r>
+        <w:rPr>
+          <w:lang w:val="en-US"/>
+        </w:rPr>
+        <w:t>Tensorboard</w:t>
+      </w:r>
+      <w:proofErr w:type="spellEnd"/>
+    </w:p>
+    <w:p>
+      <w:pPr>
+        <w:pStyle w:val="ad"/>
+        <w:rPr>
+          <w:rFonts w:ascii="Liberation Serif" w:eastAsia="Noto Serif CJK SC" w:hAnsi="Liberation Serif" w:cs="Lohit Devanagari"/>
+          <w:sz w:val="24"/>
+          <w:szCs w:val="24"/>
+        </w:rPr>
+      </w:pPr>
+      <w:r>
+        <w:rPr>
+          <w:rFonts w:ascii="Liberation Serif" w:eastAsia="Noto Serif CJK SC" w:hAnsi="Liberation Serif" w:cs="Lohit Devanagari"/>
+          <w:sz w:val="24"/>
+          <w:szCs w:val="24"/>
+        </w:rPr>
+        <w:t>Настройка тензорной сводки для потери, среднего вознаграждения, оценки и сетевых параметров для наблюдения за процессом обучения:</w:t>
+      </w:r>
+    </w:p>
+    <w:p>
+      <w:pPr>
+        <w:pStyle w:val="ad"/>
+        <w:rPr>
+          <w:rFonts w:ascii="Liberation Serif" w:eastAsia="Noto Serif CJK SC" w:hAnsi="Liberation Serif" w:cs="Lohit Devanagari"/>
+          <w:sz w:val="24"/>
+          <w:szCs w:val="24"/>
+        </w:rPr>
+      </w:pPr>
+    </w:p>
+    <w:p>
+      <w:pPr>
+        <w:pStyle w:val="ad"/>
+        <w:rPr>
+          <w:lang w:val="en-US"/>
+        </w:rPr>
+      </w:pPr>
+      <w:r>
+        <w:rPr>
+          <w:lang w:val="en-US"/>
+        </w:rPr>
+        <w:t>LAYER</w:t>
       </w:r>
       <w:r>
         <w:rPr>
@@ -16976,7 +18050,239 @@
         <w:rPr>
           <w:lang w:val="en-US"/>
         </w:rPr>
-        <w:t>reward</w:t>
+        <w:t>IDS</w:t>
+      </w:r>
+      <w:r>
+        <w:rPr>
+          <w:lang w:val="en-US"/>
+        </w:rPr>
+        <w:t xml:space="preserve"> = ["</w:t>
+      </w:r>
+      <w:r>
+        <w:rPr>
+          <w:lang w:val="en-US"/>
+        </w:rPr>
+        <w:t>conv</w:t>
+      </w:r>
+      <w:r>
+        <w:rPr>
+          <w:lang w:val="en-US"/>
+        </w:rPr>
+        <w:t>1", "</w:t>
+      </w:r>
+      <w:r>
+        <w:rPr>
+          <w:lang w:val="en-US"/>
+        </w:rPr>
+        <w:t>conv</w:t>
+      </w:r>
+      <w:r>
+        <w:rPr>
+          <w:lang w:val="en-US"/>
+        </w:rPr>
+        <w:t>2", "</w:t>
+      </w:r>
+      <w:r>
+        <w:rPr>
+          <w:lang w:val="en-US"/>
+        </w:rPr>
+        <w:t>conv</w:t>
+      </w:r>
+      <w:r>
+        <w:rPr>
+          <w:lang w:val="en-US"/>
+        </w:rPr>
+        <w:t>3", "</w:t>
+      </w:r>
+      <w:r>
+        <w:rPr>
+          <w:lang w:val="en-US"/>
+        </w:rPr>
+        <w:t>conv</w:t>
+      </w:r>
+      <w:r>
+        <w:rPr>
+          <w:lang w:val="en-US"/>
+        </w:rPr>
+        <w:t>4", "</w:t>
+      </w:r>
+      <w:proofErr w:type="spellStart"/>
+      <w:r>
+        <w:rPr>
+          <w:lang w:val="en-US"/>
+        </w:rPr>
+        <w:t>denseAdvantage</w:t>
+      </w:r>
+      <w:proofErr w:type="spellEnd"/>
+      <w:r>
+        <w:rPr>
+          <w:lang w:val="en-US"/>
+        </w:rPr>
+        <w:t xml:space="preserve">", </w:t>
+      </w:r>
+    </w:p>
+    <w:p>
+      <w:pPr>
+        <w:pStyle w:val="ad"/>
+        <w:rPr>
+          <w:lang w:val="en-US"/>
+        </w:rPr>
+      </w:pPr>
+      <w:r>
+        <w:rPr>
+          <w:lang w:val="en-US"/>
+        </w:rPr>
+        <w:t xml:space="preserve">             </w:t>
+      </w:r>
+      <w:r>
+        <w:rPr>
+          <w:lang w:val="en-US"/>
+        </w:rPr>
+        <w:t>"</w:t>
+      </w:r>
+      <w:proofErr w:type="spellStart"/>
+      <w:proofErr w:type="gramStart"/>
+      <w:r>
+        <w:rPr>
+          <w:lang w:val="en-US"/>
+        </w:rPr>
+        <w:t>denseAdvantageBias</w:t>
+      </w:r>
+      <w:proofErr w:type="spellEnd"/>
+      <w:proofErr w:type="gramEnd"/>
+      <w:r>
+        <w:rPr>
+          <w:lang w:val="en-US"/>
+        </w:rPr>
+        <w:t>", "</w:t>
+      </w:r>
+      <w:proofErr w:type="spellStart"/>
+      <w:r>
+        <w:rPr>
+          <w:lang w:val="en-US"/>
+        </w:rPr>
+        <w:t>denseValue</w:t>
+      </w:r>
+      <w:proofErr w:type="spellEnd"/>
+      <w:r>
+        <w:rPr>
+          <w:lang w:val="en-US"/>
+        </w:rPr>
+        <w:t>", "</w:t>
+      </w:r>
+      <w:proofErr w:type="spellStart"/>
+      <w:r>
+        <w:rPr>
+          <w:lang w:val="en-US"/>
+        </w:rPr>
+        <w:t>denseValueBias</w:t>
+      </w:r>
+      <w:proofErr w:type="spellEnd"/>
+      <w:r>
+        <w:rPr>
+          <w:lang w:val="en-US"/>
+        </w:rPr>
+        <w:t>"]</w:t>
+      </w:r>
+    </w:p>
+    <w:p>
+      <w:pPr>
+        <w:pStyle w:val="ad"/>
+        <w:rPr>
+          <w:lang w:val="en-US"/>
+        </w:rPr>
+      </w:pPr>
+      <w:r>
+        <w:rPr>
+          <w:lang w:val="en-US"/>
+        </w:rPr>
+        <w:t>​</w:t>
+      </w:r>
+    </w:p>
+    <w:p>
+      <w:pPr>
+        <w:pStyle w:val="ad"/>
+        <w:rPr>
+          <w:lang w:val="en-US"/>
+        </w:rPr>
+      </w:pPr>
+      <w:r>
+        <w:rPr>
+          <w:lang w:val="en-US"/>
+        </w:rPr>
+        <w:t xml:space="preserve"># Scalar summaries for </w:t>
+      </w:r>
+      <w:proofErr w:type="spellStart"/>
+      <w:r>
+        <w:rPr>
+          <w:lang w:val="en-US"/>
+        </w:rPr>
+        <w:t>tensorboard</w:t>
+      </w:r>
+      <w:proofErr w:type="spellEnd"/>
+      <w:r>
+        <w:rPr>
+          <w:lang w:val="en-US"/>
+        </w:rPr>
+        <w:t>: loss, average reward and evaluation score</w:t>
+      </w:r>
+    </w:p>
+    <w:p>
+      <w:pPr>
+        <w:pStyle w:val="ad"/>
+        <w:rPr>
+          <w:lang w:val="en-US"/>
+        </w:rPr>
+      </w:pPr>
+      <w:proofErr w:type="gramStart"/>
+      <w:r>
+        <w:rPr>
+          <w:lang w:val="en-US"/>
+        </w:rPr>
+        <w:t>with</w:t>
+      </w:r>
+      <w:proofErr w:type="gramEnd"/>
+      <w:r>
+        <w:rPr>
+          <w:lang w:val="en-US"/>
+        </w:rPr>
+        <w:t xml:space="preserve"> </w:t>
+      </w:r>
+      <w:proofErr w:type="spellStart"/>
+      <w:r>
+        <w:rPr>
+          <w:lang w:val="en-US"/>
+        </w:rPr>
+        <w:t>tf.name_scope</w:t>
+      </w:r>
+      <w:proofErr w:type="spellEnd"/>
+      <w:r>
+        <w:rPr>
+          <w:lang w:val="en-US"/>
+        </w:rPr>
+        <w:t>('Performance'):</w:t>
+      </w:r>
+    </w:p>
+    <w:p>
+      <w:pPr>
+        <w:pStyle w:val="ad"/>
+        <w:rPr>
+          <w:lang w:val="en-US"/>
+        </w:rPr>
+      </w:pPr>
+      <w:r>
+        <w:rPr>
+          <w:lang w:val="en-US"/>
+        </w:rPr>
+        <w:t xml:space="preserve">    LOSS_PH = </w:t>
+      </w:r>
+      <w:proofErr w:type="spellStart"/>
+      <w:proofErr w:type="gramStart"/>
+      <w:r>
+        <w:rPr>
+          <w:lang w:val="en-US"/>
+        </w:rPr>
+        <w:t>tf.placeholder</w:t>
       </w:r>
       <w:proofErr w:type="spellEnd"/>
       <w:r>
@@ -16985,17 +18291,26 @@
         </w:rPr>
         <w:t>(</w:t>
       </w:r>
-      <w:r>
-        <w:rPr>
-          <w:lang w:val="en-US"/>
-        </w:rPr>
-        <w:t>reward</w:t>
-      </w:r>
-      <w:r>
-        <w:rPr>
-          <w:lang w:val="en-US"/>
-        </w:rPr>
-        <w:t>):</w:t>
+      <w:proofErr w:type="gramEnd"/>
+      <w:r>
+        <w:rPr>
+          <w:lang w:val="en-US"/>
+        </w:rPr>
+        <w:t>tf.float32, shape=None, name='</w:t>
+      </w:r>
+      <w:proofErr w:type="spellStart"/>
+      <w:r>
+        <w:rPr>
+          <w:lang w:val="en-US"/>
+        </w:rPr>
+        <w:t>loss_summary</w:t>
+      </w:r>
+      <w:proofErr w:type="spellEnd"/>
+      <w:r>
+        <w:rPr>
+          <w:lang w:val="en-US"/>
+        </w:rPr>
+        <w:t>')</w:t>
       </w:r>
     </w:p>
     <w:p>
@@ -17009,6 +18324,384 @@
         <w:rPr>
           <w:lang w:val="en-US"/>
         </w:rPr>
+        <w:t xml:space="preserve">    LOSS_SUMMARY = </w:t>
+      </w:r>
+      <w:proofErr w:type="spellStart"/>
+      <w:proofErr w:type="gramStart"/>
+      <w:r>
+        <w:rPr>
+          <w:lang w:val="en-US"/>
+        </w:rPr>
+        <w:t>tf.summary.scalar</w:t>
+      </w:r>
+      <w:proofErr w:type="spellEnd"/>
+      <w:r>
+        <w:rPr>
+          <w:lang w:val="en-US"/>
+        </w:rPr>
+        <w:t>(</w:t>
+      </w:r>
+      <w:proofErr w:type="gramEnd"/>
+      <w:r>
+        <w:rPr>
+          <w:lang w:val="en-US"/>
+        </w:rPr>
+        <w:t>'loss', LOSS_PH)</w:t>
+      </w:r>
+    </w:p>
+    <w:p>
+      <w:pPr>
+        <w:pStyle w:val="ad"/>
+        <w:rPr>
+          <w:lang w:val="en-US"/>
+        </w:rPr>
+      </w:pPr>
+      <w:r>
+        <w:rPr>
+          <w:lang w:val="en-US"/>
+        </w:rPr>
+        <w:t xml:space="preserve">    REWARD_PH = </w:t>
+      </w:r>
+      <w:proofErr w:type="spellStart"/>
+      <w:proofErr w:type="gramStart"/>
+      <w:r>
+        <w:rPr>
+          <w:lang w:val="en-US"/>
+        </w:rPr>
+        <w:t>tf.placeholder</w:t>
+      </w:r>
+      <w:proofErr w:type="spellEnd"/>
+      <w:r>
+        <w:rPr>
+          <w:lang w:val="en-US"/>
+        </w:rPr>
+        <w:t>(</w:t>
+      </w:r>
+      <w:proofErr w:type="gramEnd"/>
+      <w:r>
+        <w:rPr>
+          <w:lang w:val="en-US"/>
+        </w:rPr>
+        <w:t>tf.float32, shape=None, name='</w:t>
+      </w:r>
+      <w:proofErr w:type="spellStart"/>
+      <w:r>
+        <w:rPr>
+          <w:lang w:val="en-US"/>
+        </w:rPr>
+        <w:t>reward_summary</w:t>
+      </w:r>
+      <w:proofErr w:type="spellEnd"/>
+      <w:r>
+        <w:rPr>
+          <w:lang w:val="en-US"/>
+        </w:rPr>
+        <w:t>')</w:t>
+      </w:r>
+    </w:p>
+    <w:p>
+      <w:pPr>
+        <w:pStyle w:val="ad"/>
+        <w:rPr>
+          <w:lang w:val="en-US"/>
+        </w:rPr>
+      </w:pPr>
+      <w:r>
+        <w:rPr>
+          <w:lang w:val="en-US"/>
+        </w:rPr>
+        <w:t xml:space="preserve">    REWARD_SUMMARY = </w:t>
+      </w:r>
+      <w:proofErr w:type="spellStart"/>
+      <w:proofErr w:type="gramStart"/>
+      <w:r>
+        <w:rPr>
+          <w:lang w:val="en-US"/>
+        </w:rPr>
+        <w:t>tf.summary.scalar</w:t>
+      </w:r>
+      <w:proofErr w:type="spellEnd"/>
+      <w:r>
+        <w:rPr>
+          <w:lang w:val="en-US"/>
+        </w:rPr>
+        <w:t>(</w:t>
+      </w:r>
+      <w:proofErr w:type="gramEnd"/>
+      <w:r>
+        <w:rPr>
+          <w:lang w:val="en-US"/>
+        </w:rPr>
+        <w:t>'reward', REWARD_PH)</w:t>
+      </w:r>
+    </w:p>
+    <w:p>
+      <w:pPr>
+        <w:pStyle w:val="ad"/>
+        <w:rPr>
+          <w:lang w:val="en-US"/>
+        </w:rPr>
+      </w:pPr>
+      <w:r>
+        <w:rPr>
+          <w:lang w:val="en-US"/>
+        </w:rPr>
+        <w:t xml:space="preserve">    EVAL_SCORE_PH = </w:t>
+      </w:r>
+      <w:proofErr w:type="spellStart"/>
+      <w:proofErr w:type="gramStart"/>
+      <w:r>
+        <w:rPr>
+          <w:lang w:val="en-US"/>
+        </w:rPr>
+        <w:t>tf.placeholder</w:t>
+      </w:r>
+      <w:proofErr w:type="spellEnd"/>
+      <w:r>
+        <w:rPr>
+          <w:lang w:val="en-US"/>
+        </w:rPr>
+        <w:t>(</w:t>
+      </w:r>
+      <w:proofErr w:type="gramEnd"/>
+      <w:r>
+        <w:rPr>
+          <w:lang w:val="en-US"/>
+        </w:rPr>
+        <w:t>tf.float32, shape=None, name='</w:t>
+      </w:r>
+      <w:proofErr w:type="spellStart"/>
+      <w:r>
+        <w:rPr>
+          <w:lang w:val="en-US"/>
+        </w:rPr>
+        <w:t>evaluation_summary</w:t>
+      </w:r>
+      <w:proofErr w:type="spellEnd"/>
+      <w:r>
+        <w:rPr>
+          <w:lang w:val="en-US"/>
+        </w:rPr>
+        <w:t>')</w:t>
+      </w:r>
+    </w:p>
+    <w:p>
+      <w:pPr>
+        <w:pStyle w:val="ad"/>
+        <w:rPr>
+          <w:lang w:val="en-US"/>
+        </w:rPr>
+      </w:pPr>
+      <w:r>
+        <w:rPr>
+          <w:lang w:val="en-US"/>
+        </w:rPr>
+        <w:t xml:space="preserve">    EVAL_SCORE_SUMMARY = </w:t>
+      </w:r>
+      <w:proofErr w:type="spellStart"/>
+      <w:proofErr w:type="gramStart"/>
+      <w:r>
+        <w:rPr>
+          <w:lang w:val="en-US"/>
+        </w:rPr>
+        <w:t>tf.summary.scalar</w:t>
+      </w:r>
+      <w:proofErr w:type="spellEnd"/>
+      <w:r>
+        <w:rPr>
+          <w:lang w:val="en-US"/>
+        </w:rPr>
+        <w:t>(</w:t>
+      </w:r>
+      <w:proofErr w:type="gramEnd"/>
+      <w:r>
+        <w:rPr>
+          <w:lang w:val="en-US"/>
+        </w:rPr>
+        <w:t>'</w:t>
+      </w:r>
+      <w:proofErr w:type="spellStart"/>
+      <w:r>
+        <w:rPr>
+          <w:lang w:val="en-US"/>
+        </w:rPr>
+        <w:t>evaluation_score</w:t>
+      </w:r>
+      <w:proofErr w:type="spellEnd"/>
+      <w:r>
+        <w:rPr>
+          <w:lang w:val="en-US"/>
+        </w:rPr>
+        <w:t>', EVAL_SCORE_PH)</w:t>
+      </w:r>
+    </w:p>
+    <w:p>
+      <w:pPr>
+        <w:pStyle w:val="ad"/>
+        <w:rPr>
+          <w:lang w:val="en-US"/>
+        </w:rPr>
+      </w:pPr>
+      <w:r>
+        <w:rPr>
+          <w:lang w:val="en-US"/>
+        </w:rPr>
+        <w:t>​</w:t>
+      </w:r>
+    </w:p>
+    <w:p>
+      <w:pPr>
+        <w:pStyle w:val="ad"/>
+        <w:rPr>
+          <w:lang w:val="en-US"/>
+        </w:rPr>
+      </w:pPr>
+      <w:r>
+        <w:rPr>
+          <w:lang w:val="en-US"/>
+        </w:rPr>
+        <w:t xml:space="preserve">PERFORMANCE_SUMMARIES = </w:t>
+      </w:r>
+      <w:proofErr w:type="spellStart"/>
+      <w:proofErr w:type="gramStart"/>
+      <w:r>
+        <w:rPr>
+          <w:lang w:val="en-US"/>
+        </w:rPr>
+        <w:t>tf.summary.merge</w:t>
+      </w:r>
+      <w:proofErr w:type="spellEnd"/>
+      <w:r>
+        <w:rPr>
+          <w:lang w:val="en-US"/>
+        </w:rPr>
+        <w:t>(</w:t>
+      </w:r>
+      <w:proofErr w:type="gramEnd"/>
+      <w:r>
+        <w:rPr>
+          <w:lang w:val="en-US"/>
+        </w:rPr>
+        <w:t>[LOSS_SUMMARY, REWARD_SUMMARY])</w:t>
+      </w:r>
+    </w:p>
+    <w:p>
+      <w:pPr>
+        <w:pStyle w:val="ad"/>
+        <w:rPr>
+          <w:lang w:val="en-US"/>
+        </w:rPr>
+      </w:pPr>
+      <w:r>
+        <w:rPr>
+          <w:lang w:val="en-US"/>
+        </w:rPr>
+        <w:t>​</w:t>
+      </w:r>
+    </w:p>
+    <w:p>
+      <w:pPr>
+        <w:pStyle w:val="ad"/>
+        <w:rPr>
+          <w:lang w:val="en-US"/>
+        </w:rPr>
+      </w:pPr>
+      <w:r>
+        <w:rPr>
+          <w:lang w:val="en-US"/>
+        </w:rPr>
+        <w:t xml:space="preserve"># </w:t>
+      </w:r>
+      <w:proofErr w:type="spellStart"/>
+      <w:r>
+        <w:rPr>
+          <w:lang w:val="en-US"/>
+        </w:rPr>
+        <w:t>Histogramm</w:t>
+      </w:r>
+      <w:proofErr w:type="spellEnd"/>
+      <w:r>
+        <w:rPr>
+          <w:lang w:val="en-US"/>
+        </w:rPr>
+        <w:t xml:space="preserve"> summaries for </w:t>
+      </w:r>
+      <w:proofErr w:type="spellStart"/>
+      <w:r>
+        <w:rPr>
+          <w:lang w:val="en-US"/>
+        </w:rPr>
+        <w:t>tensorboard</w:t>
+      </w:r>
+      <w:proofErr w:type="spellEnd"/>
+      <w:r>
+        <w:rPr>
+          <w:lang w:val="en-US"/>
+        </w:rPr>
+        <w:t>: parameters</w:t>
+      </w:r>
+    </w:p>
+    <w:p>
+      <w:pPr>
+        <w:pStyle w:val="ad"/>
+        <w:rPr>
+          <w:lang w:val="en-US"/>
+        </w:rPr>
+      </w:pPr>
+      <w:proofErr w:type="gramStart"/>
+      <w:r>
+        <w:rPr>
+          <w:lang w:val="en-US"/>
+        </w:rPr>
+        <w:t>with</w:t>
+      </w:r>
+      <w:proofErr w:type="gramEnd"/>
+      <w:r>
+        <w:rPr>
+          <w:lang w:val="en-US"/>
+        </w:rPr>
+        <w:t xml:space="preserve"> </w:t>
+      </w:r>
+      <w:proofErr w:type="spellStart"/>
+      <w:r>
+        <w:rPr>
+          <w:lang w:val="en-US"/>
+        </w:rPr>
+        <w:t>tf.name_scope</w:t>
+      </w:r>
+      <w:proofErr w:type="spellEnd"/>
+      <w:r>
+        <w:rPr>
+          <w:lang w:val="en-US"/>
+        </w:rPr>
+        <w:t>('Parameters'):</w:t>
+      </w:r>
+    </w:p>
+    <w:p>
+      <w:pPr>
+        <w:pStyle w:val="ad"/>
+        <w:rPr>
+          <w:lang w:val="en-US"/>
+        </w:rPr>
+      </w:pPr>
+      <w:r>
+        <w:rPr>
+          <w:lang w:val="en-US"/>
+        </w:rPr>
+        <w:t xml:space="preserve">    ALL_PARAM_SUMMARIES = []</w:t>
+      </w:r>
+    </w:p>
+    <w:p>
+      <w:pPr>
+        <w:pStyle w:val="ad"/>
+        <w:rPr>
+          <w:lang w:val="en-US"/>
+        </w:rPr>
+      </w:pPr>
+      <w:r>
+        <w:rPr>
+          <w:lang w:val="en-US"/>
+        </w:rPr>
         <w:t xml:space="preserve">    </w:t>
       </w:r>
       <w:proofErr w:type="gramStart"/>
@@ -17016,14 +18709,28 @@
         <w:rPr>
           <w:lang w:val="en-US"/>
         </w:rPr>
-        <w:t>if</w:t>
+        <w:t>for</w:t>
       </w:r>
       <w:proofErr w:type="gramEnd"/>
       <w:r>
         <w:rPr>
           <w:lang w:val="en-US"/>
         </w:rPr>
-        <w:t xml:space="preserve"> reward &gt; 0:</w:t>
+        <w:t xml:space="preserve"> </w:t>
+      </w:r>
+      <w:proofErr w:type="spellStart"/>
+      <w:r>
+        <w:rPr>
+          <w:lang w:val="en-US"/>
+        </w:rPr>
+        <w:t>i</w:t>
+      </w:r>
+      <w:proofErr w:type="spellEnd"/>
+      <w:r>
+        <w:rPr>
+          <w:lang w:val="en-US"/>
+        </w:rPr>
+        <w:t>, Id in enumerate(LAYER_IDS):</w:t>
       </w:r>
     </w:p>
     <w:p>
@@ -17044,14 +18751,42 @@
         <w:rPr>
           <w:lang w:val="en-US"/>
         </w:rPr>
-        <w:t>return</w:t>
+        <w:t>with</w:t>
       </w:r>
       <w:proofErr w:type="gramEnd"/>
       <w:r>
         <w:rPr>
           <w:lang w:val="en-US"/>
         </w:rPr>
-        <w:t xml:space="preserve"> 1</w:t>
+        <w:t xml:space="preserve"> </w:t>
+      </w:r>
+      <w:proofErr w:type="spellStart"/>
+      <w:r>
+        <w:rPr>
+          <w:lang w:val="en-US"/>
+        </w:rPr>
+        <w:t>tf.name_scope</w:t>
+      </w:r>
+      <w:proofErr w:type="spellEnd"/>
+      <w:r>
+        <w:rPr>
+          <w:lang w:val="en-US"/>
+        </w:rPr>
+        <w:t>('</w:t>
+      </w:r>
+      <w:proofErr w:type="spellStart"/>
+      <w:r>
+        <w:rPr>
+          <w:lang w:val="en-US"/>
+        </w:rPr>
+        <w:t>mainDQN</w:t>
+      </w:r>
+      <w:proofErr w:type="spellEnd"/>
+      <w:r>
+        <w:rPr>
+          <w:lang w:val="en-US"/>
+        </w:rPr>
+        <w:t>/'):</w:t>
       </w:r>
     </w:p>
     <w:p>
@@ -17065,7 +18800,7 @@
         <w:rPr>
           <w:lang w:val="en-US"/>
         </w:rPr>
-        <w:t xml:space="preserve">    </w:t>
+        <w:t xml:space="preserve">            MAIN_DQN_KERNEL = </w:t>
       </w:r>
       <w:proofErr w:type="spellStart"/>
       <w:proofErr w:type="gramStart"/>
@@ -17073,15 +18808,49 @@
         <w:rPr>
           <w:lang w:val="en-US"/>
         </w:rPr>
-        <w:t>elif</w:t>
-      </w:r>
-      <w:proofErr w:type="spellEnd"/>
+        <w:t>tf.summary.histogram</w:t>
+      </w:r>
+      <w:proofErr w:type="spellEnd"/>
+      <w:r>
+        <w:rPr>
+          <w:lang w:val="en-US"/>
+        </w:rPr>
+        <w:t>(</w:t>
+      </w:r>
       <w:proofErr w:type="gramEnd"/>
       <w:r>
         <w:rPr>
           <w:lang w:val="en-US"/>
         </w:rPr>
-        <w:t xml:space="preserve"> reward == 0:</w:t>
+        <w:t xml:space="preserve">Id, </w:t>
+      </w:r>
+      <w:proofErr w:type="spellStart"/>
+      <w:r>
+        <w:rPr>
+          <w:lang w:val="en-US"/>
+        </w:rPr>
+        <w:t>tf.reshape</w:t>
+      </w:r>
+      <w:proofErr w:type="spellEnd"/>
+      <w:r>
+        <w:rPr>
+          <w:lang w:val="en-US"/>
+        </w:rPr>
+        <w:t>(MAIN_DQN_VARS[</w:t>
+      </w:r>
+      <w:proofErr w:type="spellStart"/>
+      <w:r>
+        <w:rPr>
+          <w:lang w:val="en-US"/>
+        </w:rPr>
+        <w:t>i</w:t>
+      </w:r>
+      <w:proofErr w:type="spellEnd"/>
+      <w:r>
+        <w:rPr>
+          <w:lang w:val="en-US"/>
+        </w:rPr>
+        <w:t>], shape=[-1]))</w:t>
       </w:r>
     </w:p>
     <w:p>
@@ -17097,19 +18866,33 @@
         </w:rPr>
         <w:t xml:space="preserve">        </w:t>
       </w:r>
+      <w:proofErr w:type="spellStart"/>
+      <w:r>
+        <w:rPr>
+          <w:lang w:val="en-US"/>
+        </w:rPr>
+        <w:t>ALL_PARAM_</w:t>
+      </w:r>
       <w:proofErr w:type="gramStart"/>
       <w:r>
         <w:rPr>
           <w:lang w:val="en-US"/>
         </w:rPr>
-        <w:t>return</w:t>
+        <w:t>SUMMARIES.extend</w:t>
+      </w:r>
+      <w:proofErr w:type="spellEnd"/>
+      <w:r>
+        <w:rPr>
+          <w:lang w:val="en-US"/>
+        </w:rPr>
+        <w:t>(</w:t>
       </w:r>
       <w:proofErr w:type="gramEnd"/>
       <w:r>
         <w:rPr>
           <w:lang w:val="en-US"/>
         </w:rPr>
-        <w:t xml:space="preserve"> 0</w:t>
+        <w:t>[MAIN_DQN_KERNEL])</w:t>
       </w:r>
     </w:p>
     <w:p>
@@ -17123,2354 +18906,28 @@
         <w:rPr>
           <w:lang w:val="en-US"/>
         </w:rPr>
-        <w:t xml:space="preserve">    </w:t>
-      </w:r>
+        <w:t xml:space="preserve">PARAM_SUMMARIES = </w:t>
+      </w:r>
+      <w:proofErr w:type="spellStart"/>
       <w:proofErr w:type="gramStart"/>
       <w:r>
         <w:rPr>
           <w:lang w:val="en-US"/>
         </w:rPr>
-        <w:t>else</w:t>
+        <w:t>tf.summary.merge</w:t>
+      </w:r>
+      <w:proofErr w:type="spellEnd"/>
+      <w:r>
+        <w:rPr>
+          <w:lang w:val="en-US"/>
+        </w:rPr>
+        <w:t>(</w:t>
       </w:r>
       <w:proofErr w:type="gramEnd"/>
       <w:r>
         <w:rPr>
           <w:lang w:val="en-US"/>
         </w:rPr>
-        <w:t>:</w:t>
-      </w:r>
-    </w:p>
-    <w:p>
-      <w:pPr>
-        <w:pStyle w:val="ad"/>
-      </w:pPr>
-      <w:r>
-        <w:rPr>
-          <w:lang w:val="en-US"/>
-        </w:rPr>
-        <w:t xml:space="preserve">        </w:t>
-      </w:r>
-      <w:proofErr w:type="gramStart"/>
-      <w:r>
-        <w:rPr>
-          <w:lang w:val="en-US"/>
-        </w:rPr>
-        <w:t>return</w:t>
-      </w:r>
-      <w:proofErr w:type="gramEnd"/>
-      <w:r>
-        <w:t xml:space="preserve"> -1</w:t>
-      </w:r>
-    </w:p>
-    <w:p>
-      <w:pPr>
-        <w:pStyle w:val="a1"/>
-      </w:pPr>
-    </w:p>
-    <w:p>
-      <w:pPr>
-        <w:pStyle w:val="ad"/>
-      </w:pPr>
-      <w:r>
-        <w:rPr>
-          <w:rFonts w:ascii="Liberation Serif" w:eastAsia="Noto Serif CJK SC" w:hAnsi="Liberation Serif" w:cs="Lohit Devanagari"/>
-          <w:sz w:val="24"/>
-          <w:szCs w:val="24"/>
-        </w:rPr>
-        <w:t>В ячейке ниже я объявляю некоторые константы, которые определяют обучающее поведение агента:</w:t>
-      </w:r>
-      <w:proofErr w:type="spellStart"/>
-      <w:r>
-        <w:rPr>
-          <w:lang w:val="en-US"/>
-        </w:rPr>
-        <w:t>tf</w:t>
-      </w:r>
-      <w:proofErr w:type="spellEnd"/>
-      <w:r>
-        <w:t>.</w:t>
-      </w:r>
-      <w:r>
-        <w:rPr>
-          <w:lang w:val="en-US"/>
-        </w:rPr>
-        <w:t>reset</w:t>
-      </w:r>
-      <w:r>
-        <w:t>_</w:t>
-      </w:r>
-      <w:r>
-        <w:rPr>
-          <w:lang w:val="en-US"/>
-        </w:rPr>
-        <w:t>default</w:t>
-      </w:r>
-      <w:r>
-        <w:t>_</w:t>
-      </w:r>
-      <w:r>
-        <w:rPr>
-          <w:lang w:val="en-US"/>
-        </w:rPr>
-        <w:t>graph</w:t>
-      </w:r>
-      <w:r>
-        <w:t>()</w:t>
-      </w:r>
-    </w:p>
-    <w:p>
-      <w:pPr>
-        <w:pStyle w:val="ad"/>
-        <w:rPr>
-          <w:lang w:val="en-US"/>
-        </w:rPr>
-      </w:pPr>
-      <w:r>
-        <w:rPr>
-          <w:lang w:val="en-US"/>
-        </w:rPr>
-        <w:t>​</w:t>
-      </w:r>
-    </w:p>
-    <w:p>
-      <w:pPr>
-        <w:pStyle w:val="ad"/>
-        <w:rPr>
-          <w:lang w:val="en-US"/>
-        </w:rPr>
-      </w:pPr>
-      <w:r>
-        <w:rPr>
-          <w:lang w:val="en-US"/>
-        </w:rPr>
-        <w:t># Control parameters</w:t>
-      </w:r>
-    </w:p>
-    <w:p>
-      <w:pPr>
-        <w:pStyle w:val="ad"/>
-        <w:rPr>
-          <w:lang w:val="en-US"/>
-        </w:rPr>
-      </w:pPr>
-      <w:r>
-        <w:rPr>
-          <w:lang w:val="en-US"/>
-        </w:rPr>
-        <w:t>MAX_EPISODE_LENGTH = 18000       # Equivalent of 5 minutes of gameplay at 60 frames per second</w:t>
-      </w:r>
-    </w:p>
-    <w:p>
-      <w:pPr>
-        <w:pStyle w:val="ad"/>
-        <w:rPr>
-          <w:lang w:val="en-US"/>
-        </w:rPr>
-      </w:pPr>
-      <w:r>
-        <w:rPr>
-          <w:lang w:val="en-US"/>
-        </w:rPr>
-        <w:t>EVAL_FREQUENCY = 200000          # Number of frames the agent sees between evaluations</w:t>
-      </w:r>
-    </w:p>
-    <w:p>
-      <w:pPr>
-        <w:pStyle w:val="ad"/>
-        <w:rPr>
-          <w:lang w:val="en-US"/>
-        </w:rPr>
-      </w:pPr>
-      <w:r>
-        <w:rPr>
-          <w:lang w:val="en-US"/>
-        </w:rPr>
-        <w:t>EVAL_STEPS = 10000               # Number of frames for one evaluation</w:t>
-      </w:r>
-    </w:p>
-    <w:p>
-      <w:pPr>
-        <w:pStyle w:val="ad"/>
-        <w:rPr>
-          <w:lang w:val="en-US"/>
-        </w:rPr>
-      </w:pPr>
-      <w:r>
-        <w:rPr>
-          <w:lang w:val="en-US"/>
-        </w:rPr>
-        <w:t xml:space="preserve">NETW_UPDATE_FREQ = 10000         # Number of chosen actions between updating the target network. </w:t>
-      </w:r>
-    </w:p>
-    <w:p>
-      <w:pPr>
-        <w:pStyle w:val="ad"/>
-        <w:rPr>
-          <w:lang w:val="en-US"/>
-        </w:rPr>
-      </w:pPr>
-      <w:r>
-        <w:rPr>
-          <w:lang w:val="en-US"/>
-        </w:rPr>
-        <w:t xml:space="preserve">                                 # According to </w:t>
-      </w:r>
-      <w:proofErr w:type="spellStart"/>
-      <w:r>
-        <w:rPr>
-          <w:lang w:val="en-US"/>
-        </w:rPr>
-        <w:t>Mnih</w:t>
-      </w:r>
-      <w:proofErr w:type="spellEnd"/>
-      <w:r>
-        <w:rPr>
-          <w:lang w:val="en-US"/>
-        </w:rPr>
-        <w:t xml:space="preserve"> et al. 2015 this is measured in the number of </w:t>
-      </w:r>
-    </w:p>
-    <w:p>
-      <w:pPr>
-        <w:pStyle w:val="ad"/>
-        <w:rPr>
-          <w:lang w:val="en-US"/>
-        </w:rPr>
-      </w:pPr>
-      <w:r>
-        <w:rPr>
-          <w:lang w:val="en-US"/>
-        </w:rPr>
-        <w:t xml:space="preserve">                                 # </w:t>
-      </w:r>
-      <w:proofErr w:type="gramStart"/>
-      <w:r>
-        <w:rPr>
-          <w:lang w:val="en-US"/>
-        </w:rPr>
-        <w:t>parameter</w:t>
-      </w:r>
-      <w:proofErr w:type="gramEnd"/>
-      <w:r>
-        <w:rPr>
-          <w:lang w:val="en-US"/>
-        </w:rPr>
-        <w:t xml:space="preserve"> updates (every four actions), however, in the </w:t>
-      </w:r>
-    </w:p>
-    <w:p>
-      <w:pPr>
-        <w:pStyle w:val="ad"/>
-        <w:rPr>
-          <w:lang w:val="en-US"/>
-        </w:rPr>
-      </w:pPr>
-      <w:r>
-        <w:rPr>
-          <w:lang w:val="en-US"/>
-        </w:rPr>
-        <w:t xml:space="preserve">                                 # </w:t>
-      </w:r>
-      <w:proofErr w:type="spellStart"/>
-      <w:r>
-        <w:rPr>
-          <w:lang w:val="en-US"/>
-        </w:rPr>
-        <w:t>DeepMind</w:t>
-      </w:r>
-      <w:proofErr w:type="spellEnd"/>
-      <w:r>
-        <w:rPr>
-          <w:lang w:val="en-US"/>
-        </w:rPr>
-        <w:t xml:space="preserve"> code, it is clearly measured in the number</w:t>
-      </w:r>
-    </w:p>
-    <w:p>
-      <w:pPr>
-        <w:pStyle w:val="ad"/>
-        <w:rPr>
-          <w:lang w:val="en-US"/>
-        </w:rPr>
-      </w:pPr>
-      <w:r>
-        <w:rPr>
-          <w:lang w:val="en-US"/>
-        </w:rPr>
-        <w:t xml:space="preserve">                                 # </w:t>
-      </w:r>
-      <w:proofErr w:type="gramStart"/>
-      <w:r>
-        <w:rPr>
-          <w:lang w:val="en-US"/>
-        </w:rPr>
-        <w:t>of</w:t>
-      </w:r>
-      <w:proofErr w:type="gramEnd"/>
-      <w:r>
-        <w:rPr>
-          <w:lang w:val="en-US"/>
-        </w:rPr>
-        <w:t xml:space="preserve"> actions the agent choses</w:t>
-      </w:r>
-    </w:p>
-    <w:p>
-      <w:pPr>
-        <w:pStyle w:val="ad"/>
-        <w:rPr>
-          <w:lang w:val="en-US"/>
-        </w:rPr>
-      </w:pPr>
-      <w:r>
-        <w:rPr>
-          <w:lang w:val="en-US"/>
-        </w:rPr>
-        <w:t>DISCOUNT_FACTOR = 0.99           # gamma in the Bellman equation</w:t>
-      </w:r>
-    </w:p>
-    <w:p>
-      <w:pPr>
-        <w:pStyle w:val="ad"/>
-        <w:rPr>
-          <w:lang w:val="en-US"/>
-        </w:rPr>
-      </w:pPr>
-      <w:r>
-        <w:rPr>
-          <w:lang w:val="en-US"/>
-        </w:rPr>
-        <w:t xml:space="preserve">REPLAY_MEMORY_START_SIZE = 50000 # Number of completely random actions, </w:t>
-      </w:r>
-    </w:p>
-    <w:p>
-      <w:pPr>
-        <w:pStyle w:val="ad"/>
-        <w:rPr>
-          <w:lang w:val="en-US"/>
-        </w:rPr>
-      </w:pPr>
-      <w:r>
-        <w:rPr>
-          <w:lang w:val="en-US"/>
-        </w:rPr>
-        <w:t xml:space="preserve">                                 # before the agent starts learning</w:t>
-      </w:r>
-    </w:p>
-    <w:p>
-      <w:pPr>
-        <w:pStyle w:val="ad"/>
-        <w:rPr>
-          <w:lang w:val="en-US"/>
-        </w:rPr>
-      </w:pPr>
-      <w:r>
-        <w:rPr>
-          <w:lang w:val="en-US"/>
-        </w:rPr>
-        <w:t xml:space="preserve">MAX_FRAMES = 30000000            # Total number of frames the agent sees </w:t>
-      </w:r>
-    </w:p>
-    <w:p>
-      <w:pPr>
-        <w:pStyle w:val="ad"/>
-        <w:rPr>
-          <w:lang w:val="en-US"/>
-        </w:rPr>
-      </w:pPr>
-      <w:r>
-        <w:rPr>
-          <w:lang w:val="en-US"/>
-        </w:rPr>
-        <w:t>MEMORY_SIZE = 1000000            # Number of transitions stored in the replay memory</w:t>
-      </w:r>
-    </w:p>
-    <w:p>
-      <w:pPr>
-        <w:pStyle w:val="ad"/>
-        <w:rPr>
-          <w:lang w:val="en-US"/>
-        </w:rPr>
-      </w:pPr>
-      <w:r>
-        <w:rPr>
-          <w:lang w:val="en-US"/>
-        </w:rPr>
-        <w:t xml:space="preserve">NO_OP_STEPS = 10                 # Number of 'NOOP' or 'FIRE' actions at the beginning of an </w:t>
-      </w:r>
-    </w:p>
-    <w:p>
-      <w:pPr>
-        <w:pStyle w:val="ad"/>
-        <w:rPr>
-          <w:lang w:val="en-US"/>
-        </w:rPr>
-      </w:pPr>
-      <w:r>
-        <w:rPr>
-          <w:lang w:val="en-US"/>
-        </w:rPr>
-        <w:t xml:space="preserve">                                 # </w:t>
-      </w:r>
-      <w:proofErr w:type="gramStart"/>
-      <w:r>
-        <w:rPr>
-          <w:lang w:val="en-US"/>
-        </w:rPr>
-        <w:t>evaluation</w:t>
-      </w:r>
-      <w:proofErr w:type="gramEnd"/>
-      <w:r>
-        <w:rPr>
-          <w:lang w:val="en-US"/>
-        </w:rPr>
-        <w:t xml:space="preserve"> episode</w:t>
-      </w:r>
-    </w:p>
-    <w:p>
-      <w:pPr>
-        <w:pStyle w:val="ad"/>
-        <w:rPr>
-          <w:lang w:val="en-US"/>
-        </w:rPr>
-      </w:pPr>
-      <w:r>
-        <w:rPr>
-          <w:lang w:val="en-US"/>
-        </w:rPr>
-        <w:t xml:space="preserve">UPDATE_FREQ = 4                  # </w:t>
-      </w:r>
-      <w:proofErr w:type="gramStart"/>
-      <w:r>
-        <w:rPr>
-          <w:lang w:val="en-US"/>
-        </w:rPr>
-        <w:t>Every</w:t>
-      </w:r>
-      <w:proofErr w:type="gramEnd"/>
-      <w:r>
-        <w:rPr>
-          <w:lang w:val="en-US"/>
-        </w:rPr>
-        <w:t xml:space="preserve"> four actions a gradient descend step is performed</w:t>
-      </w:r>
-    </w:p>
-    <w:p>
-      <w:pPr>
-        <w:pStyle w:val="ad"/>
-        <w:rPr>
-          <w:lang w:val="en-US"/>
-        </w:rPr>
-      </w:pPr>
-      <w:r>
-        <w:rPr>
-          <w:lang w:val="en-US"/>
-        </w:rPr>
-        <w:t xml:space="preserve">HIDDEN = 1024                    # Number of filters in the final convolutional layer. The output </w:t>
-      </w:r>
-    </w:p>
-    <w:p>
-      <w:pPr>
-        <w:pStyle w:val="ad"/>
-        <w:rPr>
-          <w:lang w:val="en-US"/>
-        </w:rPr>
-      </w:pPr>
-      <w:r>
-        <w:rPr>
-          <w:lang w:val="en-US"/>
-        </w:rPr>
-        <w:t xml:space="preserve">                                 # has the shape (1</w:t>
-      </w:r>
-      <w:proofErr w:type="gramStart"/>
-      <w:r>
-        <w:rPr>
-          <w:lang w:val="en-US"/>
-        </w:rPr>
-        <w:t>,1,1024</w:t>
-      </w:r>
-      <w:proofErr w:type="gramEnd"/>
-      <w:r>
-        <w:rPr>
-          <w:lang w:val="en-US"/>
-        </w:rPr>
-        <w:t xml:space="preserve">) which is split into two streams. Both </w:t>
-      </w:r>
-    </w:p>
-    <w:p>
-      <w:pPr>
-        <w:pStyle w:val="ad"/>
-        <w:rPr>
-          <w:lang w:val="en-US"/>
-        </w:rPr>
-      </w:pPr>
-      <w:r>
-        <w:rPr>
-          <w:lang w:val="en-US"/>
-        </w:rPr>
-        <w:t xml:space="preserve">                                 # </w:t>
-      </w:r>
-      <w:proofErr w:type="gramStart"/>
-      <w:r>
-        <w:rPr>
-          <w:lang w:val="en-US"/>
-        </w:rPr>
-        <w:t>the</w:t>
-      </w:r>
-      <w:proofErr w:type="gramEnd"/>
-      <w:r>
-        <w:rPr>
-          <w:lang w:val="en-US"/>
-        </w:rPr>
-        <w:t xml:space="preserve"> advantage stream and value stream have the shape </w:t>
-      </w:r>
-    </w:p>
-    <w:p>
-      <w:pPr>
-        <w:pStyle w:val="ad"/>
-        <w:rPr>
-          <w:lang w:val="en-US"/>
-        </w:rPr>
-      </w:pPr>
-      <w:r>
-        <w:rPr>
-          <w:lang w:val="en-US"/>
-        </w:rPr>
-        <w:t xml:space="preserve">                                 # (1</w:t>
-      </w:r>
-      <w:proofErr w:type="gramStart"/>
-      <w:r>
-        <w:rPr>
-          <w:lang w:val="en-US"/>
-        </w:rPr>
-        <w:t>,1,512</w:t>
-      </w:r>
-      <w:proofErr w:type="gramEnd"/>
-      <w:r>
-        <w:rPr>
-          <w:lang w:val="en-US"/>
-        </w:rPr>
-        <w:t xml:space="preserve">). This is slightly different from the original </w:t>
-      </w:r>
-    </w:p>
-    <w:p>
-      <w:pPr>
-        <w:pStyle w:val="ad"/>
-        <w:rPr>
-          <w:lang w:val="en-US"/>
-        </w:rPr>
-      </w:pPr>
-      <w:r>
-        <w:rPr>
-          <w:lang w:val="en-US"/>
-        </w:rPr>
-        <w:t xml:space="preserve">                                 # </w:t>
-      </w:r>
-      <w:proofErr w:type="gramStart"/>
-      <w:r>
-        <w:rPr>
-          <w:lang w:val="en-US"/>
-        </w:rPr>
-        <w:t>implementation</w:t>
-      </w:r>
-      <w:proofErr w:type="gramEnd"/>
-      <w:r>
-        <w:rPr>
-          <w:lang w:val="en-US"/>
-        </w:rPr>
-        <w:t xml:space="preserve"> but tests I did with the environment Pong </w:t>
-      </w:r>
-    </w:p>
-    <w:p>
-      <w:pPr>
-        <w:pStyle w:val="ad"/>
-        <w:rPr>
-          <w:lang w:val="en-US"/>
-        </w:rPr>
-      </w:pPr>
-      <w:r>
-        <w:rPr>
-          <w:lang w:val="en-US"/>
-        </w:rPr>
-        <w:t xml:space="preserve">                                 # have shown that this way the score increases more quickly</w:t>
-      </w:r>
-    </w:p>
-    <w:p>
-      <w:pPr>
-        <w:pStyle w:val="ad"/>
-        <w:rPr>
-          <w:lang w:val="en-US"/>
-        </w:rPr>
-      </w:pPr>
-      <w:r>
-        <w:rPr>
-          <w:lang w:val="en-US"/>
-        </w:rPr>
-        <w:t xml:space="preserve">LEARNING_RATE = 0.00001          # Set to 0.00025 in Pong for quicker results. </w:t>
-      </w:r>
-    </w:p>
-    <w:p>
-      <w:pPr>
-        <w:pStyle w:val="ad"/>
-        <w:rPr>
-          <w:lang w:val="en-US"/>
-        </w:rPr>
-      </w:pPr>
-      <w:r>
-        <w:rPr>
-          <w:lang w:val="en-US"/>
-        </w:rPr>
-        <w:t xml:space="preserve">                                 # </w:t>
-      </w:r>
-      <w:proofErr w:type="spellStart"/>
-      <w:r>
-        <w:rPr>
-          <w:lang w:val="en-US"/>
-        </w:rPr>
-        <w:t>Hessel</w:t>
-      </w:r>
-      <w:proofErr w:type="spellEnd"/>
-      <w:r>
-        <w:rPr>
-          <w:lang w:val="en-US"/>
-        </w:rPr>
-        <w:t xml:space="preserve"> et al. 2017 used 0.0000625</w:t>
-      </w:r>
-    </w:p>
-    <w:p>
-      <w:pPr>
-        <w:pStyle w:val="ad"/>
-        <w:rPr>
-          <w:lang w:val="en-US"/>
-        </w:rPr>
-      </w:pPr>
-      <w:r>
-        <w:rPr>
-          <w:lang w:val="en-US"/>
-        </w:rPr>
-        <w:t>BS = 32                          # Batch size</w:t>
-      </w:r>
-    </w:p>
-    <w:p>
-      <w:pPr>
-        <w:pStyle w:val="ad"/>
-        <w:rPr>
-          <w:lang w:val="en-US"/>
-        </w:rPr>
-      </w:pPr>
-      <w:r>
-        <w:rPr>
-          <w:lang w:val="en-US"/>
-        </w:rPr>
-        <w:t>​</w:t>
-      </w:r>
-    </w:p>
-    <w:p>
-      <w:pPr>
-        <w:pStyle w:val="ad"/>
-        <w:rPr>
-          <w:lang w:val="en-US"/>
-        </w:rPr>
-      </w:pPr>
-      <w:r>
-        <w:rPr>
-          <w:lang w:val="en-US"/>
-        </w:rPr>
-        <w:t>PATH = "output/"                 # Gifs and checkpoints will be saved here</w:t>
-      </w:r>
-    </w:p>
-    <w:p>
-      <w:pPr>
-        <w:pStyle w:val="ad"/>
-        <w:rPr>
-          <w:lang w:val="en-US"/>
-        </w:rPr>
-      </w:pPr>
-      <w:r>
-        <w:rPr>
-          <w:lang w:val="en-US"/>
-        </w:rPr>
-        <w:t xml:space="preserve">SUMMARIES = "summaries"          # </w:t>
-      </w:r>
-      <w:proofErr w:type="spellStart"/>
-      <w:r>
-        <w:rPr>
-          <w:lang w:val="en-US"/>
-        </w:rPr>
-        <w:t>logdir</w:t>
-      </w:r>
-      <w:proofErr w:type="spellEnd"/>
-      <w:r>
-        <w:rPr>
-          <w:lang w:val="en-US"/>
-        </w:rPr>
-        <w:t xml:space="preserve"> for </w:t>
-      </w:r>
-      <w:proofErr w:type="spellStart"/>
-      <w:r>
-        <w:rPr>
-          <w:lang w:val="en-US"/>
-        </w:rPr>
-        <w:t>tensorboard</w:t>
-      </w:r>
-      <w:proofErr w:type="spellEnd"/>
-    </w:p>
-    <w:p>
-      <w:pPr>
-        <w:pStyle w:val="ad"/>
-        <w:rPr>
-          <w:lang w:val="en-US"/>
-        </w:rPr>
-      </w:pPr>
-      <w:r>
-        <w:rPr>
-          <w:lang w:val="en-US"/>
-        </w:rPr>
-        <w:lastRenderedPageBreak/>
-        <w:t>RUNID = 'run_1'</w:t>
-      </w:r>
-    </w:p>
-    <w:p>
-      <w:pPr>
-        <w:pStyle w:val="ad"/>
-        <w:rPr>
-          <w:lang w:val="en-US"/>
-        </w:rPr>
-      </w:pPr>
-      <w:proofErr w:type="spellStart"/>
-      <w:proofErr w:type="gramStart"/>
-      <w:r>
-        <w:rPr>
-          <w:lang w:val="en-US"/>
-        </w:rPr>
-        <w:t>os.makedirs</w:t>
-      </w:r>
-      <w:proofErr w:type="spellEnd"/>
-      <w:r>
-        <w:rPr>
-          <w:lang w:val="en-US"/>
-        </w:rPr>
-        <w:t>(</w:t>
-      </w:r>
-      <w:proofErr w:type="gramEnd"/>
-      <w:r>
-        <w:rPr>
-          <w:lang w:val="en-US"/>
-        </w:rPr>
-        <w:t xml:space="preserve">PATH, </w:t>
-      </w:r>
-      <w:proofErr w:type="spellStart"/>
-      <w:r>
-        <w:rPr>
-          <w:lang w:val="en-US"/>
-        </w:rPr>
-        <w:t>exist_ok</w:t>
-      </w:r>
-      <w:proofErr w:type="spellEnd"/>
-      <w:r>
-        <w:rPr>
-          <w:lang w:val="en-US"/>
-        </w:rPr>
-        <w:t>=True)</w:t>
-      </w:r>
-    </w:p>
-    <w:p>
-      <w:pPr>
-        <w:pStyle w:val="ad"/>
-        <w:rPr>
-          <w:lang w:val="en-US"/>
-        </w:rPr>
-      </w:pPr>
-      <w:proofErr w:type="spellStart"/>
-      <w:proofErr w:type="gramStart"/>
-      <w:r>
-        <w:rPr>
-          <w:lang w:val="en-US"/>
-        </w:rPr>
-        <w:t>os.makedirs</w:t>
-      </w:r>
-      <w:proofErr w:type="spellEnd"/>
-      <w:r>
-        <w:rPr>
-          <w:lang w:val="en-US"/>
-        </w:rPr>
-        <w:t>(</w:t>
-      </w:r>
-      <w:proofErr w:type="spellStart"/>
-      <w:proofErr w:type="gramEnd"/>
-      <w:r>
-        <w:rPr>
-          <w:lang w:val="en-US"/>
-        </w:rPr>
-        <w:t>os.path.join</w:t>
-      </w:r>
-      <w:proofErr w:type="spellEnd"/>
-      <w:r>
-        <w:rPr>
-          <w:lang w:val="en-US"/>
-        </w:rPr>
-        <w:t xml:space="preserve">(SUMMARIES, RUNID), </w:t>
-      </w:r>
-      <w:proofErr w:type="spellStart"/>
-      <w:r>
-        <w:rPr>
-          <w:lang w:val="en-US"/>
-        </w:rPr>
-        <w:t>exist_ok</w:t>
-      </w:r>
-      <w:proofErr w:type="spellEnd"/>
-      <w:r>
-        <w:rPr>
-          <w:lang w:val="en-US"/>
-        </w:rPr>
-        <w:t>=True)</w:t>
-      </w:r>
-    </w:p>
-    <w:p>
-      <w:pPr>
-        <w:pStyle w:val="ad"/>
-        <w:rPr>
-          <w:lang w:val="en-US"/>
-        </w:rPr>
-      </w:pPr>
-      <w:r>
-        <w:rPr>
-          <w:lang w:val="en-US"/>
-        </w:rPr>
-        <w:t xml:space="preserve">SUMM_WRITER = </w:t>
-      </w:r>
-      <w:proofErr w:type="spellStart"/>
-      <w:proofErr w:type="gramStart"/>
-      <w:r>
-        <w:rPr>
-          <w:lang w:val="en-US"/>
-        </w:rPr>
-        <w:t>tf.summary.FileWriter</w:t>
-      </w:r>
-      <w:proofErr w:type="spellEnd"/>
-      <w:r>
-        <w:rPr>
-          <w:lang w:val="en-US"/>
-        </w:rPr>
-        <w:t>(</w:t>
-      </w:r>
-      <w:proofErr w:type="spellStart"/>
-      <w:proofErr w:type="gramEnd"/>
-      <w:r>
-        <w:rPr>
-          <w:lang w:val="en-US"/>
-        </w:rPr>
-        <w:t>os.path.join</w:t>
-      </w:r>
-      <w:proofErr w:type="spellEnd"/>
-      <w:r>
-        <w:rPr>
-          <w:lang w:val="en-US"/>
-        </w:rPr>
-        <w:t>(SUMMARIES, RUNID))</w:t>
-      </w:r>
-    </w:p>
-    <w:p>
-      <w:pPr>
-        <w:pStyle w:val="ad"/>
-        <w:rPr>
-          <w:lang w:val="en-US"/>
-        </w:rPr>
-      </w:pPr>
-      <w:r>
-        <w:rPr>
-          <w:lang w:val="en-US"/>
-        </w:rPr>
-        <w:t>​</w:t>
-      </w:r>
-    </w:p>
-    <w:p>
-      <w:pPr>
-        <w:pStyle w:val="ad"/>
-        <w:rPr>
-          <w:lang w:val="en-US"/>
-        </w:rPr>
-      </w:pPr>
-      <w:proofErr w:type="spellStart"/>
-      <w:proofErr w:type="gramStart"/>
-      <w:r>
-        <w:rPr>
-          <w:lang w:val="en-US"/>
-        </w:rPr>
-        <w:t>atari</w:t>
-      </w:r>
-      <w:proofErr w:type="spellEnd"/>
-      <w:proofErr w:type="gramEnd"/>
-      <w:r>
-        <w:rPr>
-          <w:lang w:val="en-US"/>
-        </w:rPr>
-        <w:t xml:space="preserve"> = Atari(ENV_NAME, NO_OP_STEPS)</w:t>
-      </w:r>
-    </w:p>
-    <w:p>
-      <w:pPr>
-        <w:pStyle w:val="ad"/>
-        <w:rPr>
-          <w:lang w:val="en-US"/>
-        </w:rPr>
-      </w:pPr>
-      <w:r>
-        <w:rPr>
-          <w:lang w:val="en-US"/>
-        </w:rPr>
-        <w:t>​</w:t>
-      </w:r>
-    </w:p>
-    <w:p>
-      <w:pPr>
-        <w:pStyle w:val="ad"/>
-        <w:rPr>
-          <w:lang w:val="en-US"/>
-        </w:rPr>
-      </w:pPr>
-      <w:proofErr w:type="gramStart"/>
-      <w:r>
-        <w:rPr>
-          <w:lang w:val="en-US"/>
-        </w:rPr>
-        <w:t>print(</w:t>
-      </w:r>
-      <w:proofErr w:type="gramEnd"/>
-      <w:r>
-        <w:rPr>
-          <w:lang w:val="en-US"/>
-        </w:rPr>
-        <w:t>"The environment has the following {} actions: {}".format(</w:t>
-      </w:r>
-      <w:proofErr w:type="spellStart"/>
-      <w:r>
-        <w:rPr>
-          <w:lang w:val="en-US"/>
-        </w:rPr>
-        <w:t>atari.env.action_space.n</w:t>
-      </w:r>
-      <w:proofErr w:type="spellEnd"/>
-      <w:r>
-        <w:rPr>
-          <w:lang w:val="en-US"/>
-        </w:rPr>
-        <w:t xml:space="preserve">, </w:t>
-      </w:r>
-    </w:p>
-    <w:p>
-      <w:pPr>
-        <w:pStyle w:val="ad"/>
-        <w:rPr>
-          <w:lang w:val="en-US"/>
-        </w:rPr>
-      </w:pPr>
-      <w:r>
-        <w:rPr>
-          <w:lang w:val="en-US"/>
-        </w:rPr>
-        <w:t xml:space="preserve">                                                                </w:t>
-      </w:r>
-      <w:proofErr w:type="spellStart"/>
-      <w:r>
-        <w:rPr>
-          <w:lang w:val="en-US"/>
-        </w:rPr>
-        <w:t>atari.env.unwrapped.get_action_</w:t>
-      </w:r>
-      <w:proofErr w:type="gramStart"/>
-      <w:r>
-        <w:rPr>
-          <w:lang w:val="en-US"/>
-        </w:rPr>
-        <w:t>meanings</w:t>
-      </w:r>
-      <w:proofErr w:type="spellEnd"/>
-      <w:r>
-        <w:rPr>
-          <w:lang w:val="en-US"/>
-        </w:rPr>
-        <w:t>(</w:t>
-      </w:r>
-      <w:proofErr w:type="gramEnd"/>
-      <w:r>
-        <w:rPr>
-          <w:lang w:val="en-US"/>
-        </w:rPr>
-        <w:t>)))</w:t>
-      </w:r>
-    </w:p>
-    <w:p>
-      <w:pPr>
-        <w:pStyle w:val="a1"/>
-        <w:rPr>
-          <w:lang w:val="en-US"/>
-        </w:rPr>
-      </w:pPr>
-      <w:r>
-        <w:rPr>
-          <w:lang w:val="en-US"/>
-        </w:rPr>
-        <w:t>Let's create the networks:</w:t>
-      </w:r>
-    </w:p>
-    <w:p>
-      <w:pPr>
-        <w:pStyle w:val="ad"/>
-        <w:rPr>
-          <w:lang w:val="en-US"/>
-        </w:rPr>
-      </w:pPr>
-      <w:r>
-        <w:rPr>
-          <w:lang w:val="en-US"/>
-        </w:rPr>
-        <w:t xml:space="preserve"># </w:t>
-      </w:r>
-      <w:proofErr w:type="gramStart"/>
-      <w:r>
-        <w:rPr>
-          <w:lang w:val="en-US"/>
-        </w:rPr>
-        <w:t>main</w:t>
-      </w:r>
-      <w:proofErr w:type="gramEnd"/>
-      <w:r>
-        <w:rPr>
-          <w:lang w:val="en-US"/>
-        </w:rPr>
-        <w:t xml:space="preserve"> DQN and target DQN networks:</w:t>
-      </w:r>
-    </w:p>
-    <w:p>
-      <w:pPr>
-        <w:pStyle w:val="ad"/>
-        <w:rPr>
-          <w:lang w:val="en-US"/>
-        </w:rPr>
-      </w:pPr>
-      <w:proofErr w:type="gramStart"/>
-      <w:r>
-        <w:rPr>
-          <w:lang w:val="en-US"/>
-        </w:rPr>
-        <w:t>with</w:t>
-      </w:r>
-      <w:proofErr w:type="gramEnd"/>
-      <w:r>
-        <w:rPr>
-          <w:lang w:val="en-US"/>
-        </w:rPr>
-        <w:t xml:space="preserve"> </w:t>
-      </w:r>
-      <w:proofErr w:type="spellStart"/>
-      <w:r>
-        <w:rPr>
-          <w:lang w:val="en-US"/>
-        </w:rPr>
-        <w:t>tf.variable_scope</w:t>
-      </w:r>
-      <w:proofErr w:type="spellEnd"/>
-      <w:r>
-        <w:rPr>
-          <w:lang w:val="en-US"/>
-        </w:rPr>
-        <w:t>('</w:t>
-      </w:r>
-      <w:proofErr w:type="spellStart"/>
-      <w:r>
-        <w:rPr>
-          <w:lang w:val="en-US"/>
-        </w:rPr>
-        <w:t>mainDQN</w:t>
-      </w:r>
-      <w:proofErr w:type="spellEnd"/>
-      <w:r>
-        <w:rPr>
-          <w:lang w:val="en-US"/>
-        </w:rPr>
-        <w:t>'):</w:t>
-      </w:r>
-    </w:p>
-    <w:p>
-      <w:pPr>
-        <w:pStyle w:val="ad"/>
-        <w:rPr>
-          <w:lang w:val="en-US"/>
-        </w:rPr>
-      </w:pPr>
-      <w:r>
-        <w:rPr>
-          <w:lang w:val="en-US"/>
-        </w:rPr>
-        <w:t xml:space="preserve">    MAIN_DQN = </w:t>
-      </w:r>
-      <w:proofErr w:type="gramStart"/>
-      <w:r>
-        <w:rPr>
-          <w:lang w:val="en-US"/>
-        </w:rPr>
-        <w:t>DQN(</w:t>
-      </w:r>
-      <w:proofErr w:type="spellStart"/>
-      <w:proofErr w:type="gramEnd"/>
-      <w:r>
-        <w:rPr>
-          <w:lang w:val="en-US"/>
-        </w:rPr>
-        <w:t>atari.env.action_space.n</w:t>
-      </w:r>
-      <w:proofErr w:type="spellEnd"/>
-      <w:r>
-        <w:rPr>
-          <w:lang w:val="en-US"/>
-        </w:rPr>
-        <w:t>, HIDDEN, LEARNING_RATE)   # (★★)</w:t>
-      </w:r>
-    </w:p>
-    <w:p>
-      <w:pPr>
-        <w:pStyle w:val="ad"/>
-        <w:rPr>
-          <w:lang w:val="en-US"/>
-        </w:rPr>
-      </w:pPr>
-      <w:proofErr w:type="gramStart"/>
-      <w:r>
-        <w:rPr>
-          <w:lang w:val="en-US"/>
-        </w:rPr>
-        <w:t>with</w:t>
-      </w:r>
-      <w:proofErr w:type="gramEnd"/>
-      <w:r>
-        <w:rPr>
-          <w:lang w:val="en-US"/>
-        </w:rPr>
-        <w:t xml:space="preserve"> </w:t>
-      </w:r>
-      <w:proofErr w:type="spellStart"/>
-      <w:r>
-        <w:rPr>
-          <w:lang w:val="en-US"/>
-        </w:rPr>
-        <w:t>tf.variable_scope</w:t>
-      </w:r>
-      <w:proofErr w:type="spellEnd"/>
-      <w:r>
-        <w:rPr>
-          <w:lang w:val="en-US"/>
-        </w:rPr>
-        <w:t>('</w:t>
-      </w:r>
-      <w:proofErr w:type="spellStart"/>
-      <w:r>
-        <w:rPr>
-          <w:lang w:val="en-US"/>
-        </w:rPr>
-        <w:t>targetDQN</w:t>
-      </w:r>
-      <w:proofErr w:type="spellEnd"/>
-      <w:r>
-        <w:rPr>
-          <w:lang w:val="en-US"/>
-        </w:rPr>
-        <w:t>'):</w:t>
-      </w:r>
-    </w:p>
-    <w:p>
-      <w:pPr>
-        <w:pStyle w:val="ad"/>
-        <w:rPr>
-          <w:lang w:val="en-US"/>
-        </w:rPr>
-      </w:pPr>
-      <w:r>
-        <w:rPr>
-          <w:lang w:val="en-US"/>
-        </w:rPr>
-        <w:t xml:space="preserve">    TARGET_DQN = </w:t>
-      </w:r>
-      <w:proofErr w:type="gramStart"/>
-      <w:r>
-        <w:rPr>
-          <w:lang w:val="en-US"/>
-        </w:rPr>
-        <w:t>DQN(</w:t>
-      </w:r>
-      <w:proofErr w:type="spellStart"/>
-      <w:proofErr w:type="gramEnd"/>
-      <w:r>
-        <w:rPr>
-          <w:lang w:val="en-US"/>
-        </w:rPr>
-        <w:t>atari.env.action_space.n</w:t>
-      </w:r>
-      <w:proofErr w:type="spellEnd"/>
-      <w:r>
-        <w:rPr>
-          <w:lang w:val="en-US"/>
-        </w:rPr>
-        <w:t>, HIDDEN)               # (★★)</w:t>
-      </w:r>
-    </w:p>
-    <w:p>
-      <w:pPr>
-        <w:pStyle w:val="ad"/>
-        <w:rPr>
-          <w:lang w:val="en-US"/>
-        </w:rPr>
-      </w:pPr>
-      <w:r>
-        <w:rPr>
-          <w:lang w:val="en-US"/>
-        </w:rPr>
-        <w:t>​</w:t>
-      </w:r>
-    </w:p>
-    <w:p>
-      <w:pPr>
-        <w:pStyle w:val="ad"/>
-        <w:rPr>
-          <w:lang w:val="en-US"/>
-        </w:rPr>
-      </w:pPr>
-      <w:proofErr w:type="spellStart"/>
-      <w:proofErr w:type="gramStart"/>
-      <w:r>
-        <w:rPr>
-          <w:lang w:val="en-US"/>
-        </w:rPr>
-        <w:t>init</w:t>
-      </w:r>
-      <w:proofErr w:type="spellEnd"/>
-      <w:proofErr w:type="gramEnd"/>
-      <w:r>
-        <w:rPr>
-          <w:lang w:val="en-US"/>
-        </w:rPr>
-        <w:t xml:space="preserve"> = </w:t>
-      </w:r>
-      <w:proofErr w:type="spellStart"/>
-      <w:r>
-        <w:rPr>
-          <w:lang w:val="en-US"/>
-        </w:rPr>
-        <w:t>tf.global_variables_initializer</w:t>
-      </w:r>
-      <w:proofErr w:type="spellEnd"/>
-      <w:r>
-        <w:rPr>
-          <w:lang w:val="en-US"/>
-        </w:rPr>
-        <w:t>()</w:t>
-      </w:r>
-    </w:p>
-    <w:p>
-      <w:pPr>
-        <w:pStyle w:val="ad"/>
-        <w:rPr>
-          <w:lang w:val="en-US"/>
-        </w:rPr>
-      </w:pPr>
-      <w:proofErr w:type="gramStart"/>
-      <w:r>
-        <w:rPr>
-          <w:lang w:val="en-US"/>
-        </w:rPr>
-        <w:t>saver</w:t>
-      </w:r>
-      <w:proofErr w:type="gramEnd"/>
-      <w:r>
-        <w:rPr>
-          <w:lang w:val="en-US"/>
-        </w:rPr>
-        <w:t xml:space="preserve"> = </w:t>
-      </w:r>
-      <w:proofErr w:type="spellStart"/>
-      <w:r>
-        <w:rPr>
-          <w:lang w:val="en-US"/>
-        </w:rPr>
-        <w:t>tf.train.Saver</w:t>
-      </w:r>
-      <w:proofErr w:type="spellEnd"/>
-      <w:r>
-        <w:rPr>
-          <w:lang w:val="en-US"/>
-        </w:rPr>
-        <w:t xml:space="preserve">()    </w:t>
-      </w:r>
-    </w:p>
-    <w:p>
-      <w:pPr>
-        <w:pStyle w:val="ad"/>
-        <w:rPr>
-          <w:lang w:val="en-US"/>
-        </w:rPr>
-      </w:pPr>
-      <w:r>
-        <w:rPr>
-          <w:lang w:val="en-US"/>
-        </w:rPr>
-        <w:t>​</w:t>
-      </w:r>
-    </w:p>
-    <w:p>
-      <w:pPr>
-        <w:pStyle w:val="ad"/>
-        <w:rPr>
-          <w:lang w:val="en-US"/>
-        </w:rPr>
-      </w:pPr>
-      <w:r>
-        <w:rPr>
-          <w:lang w:val="en-US"/>
-        </w:rPr>
-        <w:t xml:space="preserve">MAIN_DQN_VARS = </w:t>
-      </w:r>
-      <w:proofErr w:type="spellStart"/>
-      <w:r>
-        <w:rPr>
-          <w:lang w:val="en-US"/>
-        </w:rPr>
-        <w:t>tf.trainable_</w:t>
-      </w:r>
-      <w:proofErr w:type="gramStart"/>
-      <w:r>
-        <w:rPr>
-          <w:lang w:val="en-US"/>
-        </w:rPr>
-        <w:t>variables</w:t>
-      </w:r>
-      <w:proofErr w:type="spellEnd"/>
-      <w:r>
-        <w:rPr>
-          <w:lang w:val="en-US"/>
-        </w:rPr>
-        <w:t>(</w:t>
-      </w:r>
-      <w:proofErr w:type="gramEnd"/>
-      <w:r>
-        <w:rPr>
-          <w:lang w:val="en-US"/>
-        </w:rPr>
-        <w:t>scope='</w:t>
-      </w:r>
-      <w:proofErr w:type="spellStart"/>
-      <w:r>
-        <w:rPr>
-          <w:lang w:val="en-US"/>
-        </w:rPr>
-        <w:t>mainDQN</w:t>
-      </w:r>
-      <w:proofErr w:type="spellEnd"/>
-      <w:r>
-        <w:rPr>
-          <w:lang w:val="en-US"/>
-        </w:rPr>
-        <w:t>')</w:t>
-      </w:r>
-    </w:p>
-    <w:p>
-      <w:pPr>
-        <w:pStyle w:val="ad"/>
-        <w:rPr>
-          <w:lang w:val="en-US"/>
-        </w:rPr>
-      </w:pPr>
-      <w:r>
-        <w:rPr>
-          <w:lang w:val="en-US"/>
-        </w:rPr>
-        <w:t xml:space="preserve">TARGET_DQN_VARS = </w:t>
-      </w:r>
-      <w:proofErr w:type="spellStart"/>
-      <w:r>
-        <w:rPr>
-          <w:lang w:val="en-US"/>
-        </w:rPr>
-        <w:t>tf.trainable_</w:t>
-      </w:r>
-      <w:proofErr w:type="gramStart"/>
-      <w:r>
-        <w:rPr>
-          <w:lang w:val="en-US"/>
-        </w:rPr>
-        <w:t>variables</w:t>
-      </w:r>
-      <w:proofErr w:type="spellEnd"/>
-      <w:r>
-        <w:rPr>
-          <w:lang w:val="en-US"/>
-        </w:rPr>
-        <w:t>(</w:t>
-      </w:r>
-      <w:proofErr w:type="gramEnd"/>
-      <w:r>
-        <w:rPr>
-          <w:lang w:val="en-US"/>
-        </w:rPr>
-        <w:t>scope='</w:t>
-      </w:r>
-      <w:proofErr w:type="spellStart"/>
-      <w:r>
-        <w:rPr>
-          <w:lang w:val="en-US"/>
-        </w:rPr>
-        <w:t>targetDQN</w:t>
-      </w:r>
-      <w:proofErr w:type="spellEnd"/>
-      <w:r>
-        <w:rPr>
-          <w:lang w:val="en-US"/>
-        </w:rPr>
-        <w:t>')</w:t>
-      </w:r>
-    </w:p>
-    <w:p>
-      <w:pPr>
-        <w:pStyle w:val="3"/>
-      </w:pPr>
-      <w:bookmarkStart w:id="142" w:name="Tensorboard"/>
-      <w:bookmarkEnd w:id="142"/>
-      <w:proofErr w:type="spellStart"/>
-      <w:r>
-        <w:rPr>
-          <w:lang w:val="en-US"/>
-        </w:rPr>
-        <w:t>Tensorboard</w:t>
-      </w:r>
-      <w:proofErr w:type="spellEnd"/>
-    </w:p>
-    <w:p>
-      <w:pPr>
-        <w:pStyle w:val="ad"/>
-        <w:rPr>
-          <w:rFonts w:ascii="Liberation Serif" w:eastAsia="Noto Serif CJK SC" w:hAnsi="Liberation Serif" w:cs="Lohit Devanagari"/>
-          <w:sz w:val="24"/>
-          <w:szCs w:val="24"/>
-        </w:rPr>
-      </w:pPr>
-      <w:r>
-        <w:rPr>
-          <w:rFonts w:ascii="Liberation Serif" w:eastAsia="Noto Serif CJK SC" w:hAnsi="Liberation Serif" w:cs="Lohit Devanagari"/>
-          <w:sz w:val="24"/>
-          <w:szCs w:val="24"/>
-        </w:rPr>
-        <w:t>Настройка тензорной сводки для потери, среднего вознаграждения, оценки и сетевых параметров для наблюдения за процессом обучения:</w:t>
-      </w:r>
-    </w:p>
-    <w:p>
-      <w:pPr>
-        <w:pStyle w:val="ad"/>
-        <w:rPr>
-          <w:rFonts w:ascii="Liberation Serif" w:eastAsia="Noto Serif CJK SC" w:hAnsi="Liberation Serif" w:cs="Lohit Devanagari"/>
-          <w:sz w:val="24"/>
-          <w:szCs w:val="24"/>
-        </w:rPr>
-      </w:pPr>
-    </w:p>
-    <w:p>
-      <w:pPr>
-        <w:pStyle w:val="ad"/>
-        <w:rPr>
-          <w:lang w:val="en-US"/>
-        </w:rPr>
-      </w:pPr>
-      <w:r>
-        <w:rPr>
-          <w:lang w:val="en-US"/>
-        </w:rPr>
-        <w:t>LAYER</w:t>
-      </w:r>
-      <w:r>
-        <w:rPr>
-          <w:lang w:val="en-US"/>
-        </w:rPr>
-        <w:t>_</w:t>
-      </w:r>
-      <w:r>
-        <w:rPr>
-          <w:lang w:val="en-US"/>
-        </w:rPr>
-        <w:t>IDS</w:t>
-      </w:r>
-      <w:r>
-        <w:rPr>
-          <w:lang w:val="en-US"/>
-        </w:rPr>
-        <w:t xml:space="preserve"> = ["</w:t>
-      </w:r>
-      <w:r>
-        <w:rPr>
-          <w:lang w:val="en-US"/>
-        </w:rPr>
-        <w:t>conv</w:t>
-      </w:r>
-      <w:r>
-        <w:rPr>
-          <w:lang w:val="en-US"/>
-        </w:rPr>
-        <w:t>1", "</w:t>
-      </w:r>
-      <w:r>
-        <w:rPr>
-          <w:lang w:val="en-US"/>
-        </w:rPr>
-        <w:t>conv</w:t>
-      </w:r>
-      <w:r>
-        <w:rPr>
-          <w:lang w:val="en-US"/>
-        </w:rPr>
-        <w:t>2", "</w:t>
-      </w:r>
-      <w:r>
-        <w:rPr>
-          <w:lang w:val="en-US"/>
-        </w:rPr>
-        <w:t>conv</w:t>
-      </w:r>
-      <w:r>
-        <w:rPr>
-          <w:lang w:val="en-US"/>
-        </w:rPr>
-        <w:t>3", "</w:t>
-      </w:r>
-      <w:r>
-        <w:rPr>
-          <w:lang w:val="en-US"/>
-        </w:rPr>
-        <w:t>conv</w:t>
-      </w:r>
-      <w:r>
-        <w:rPr>
-          <w:lang w:val="en-US"/>
-        </w:rPr>
-        <w:t>4", "</w:t>
-      </w:r>
-      <w:proofErr w:type="spellStart"/>
-      <w:r>
-        <w:rPr>
-          <w:lang w:val="en-US"/>
-        </w:rPr>
-        <w:t>denseAdvantage</w:t>
-      </w:r>
-      <w:proofErr w:type="spellEnd"/>
-      <w:r>
-        <w:rPr>
-          <w:lang w:val="en-US"/>
-        </w:rPr>
-        <w:t xml:space="preserve">", </w:t>
-      </w:r>
-    </w:p>
-    <w:p>
-      <w:pPr>
-        <w:pStyle w:val="ad"/>
-        <w:rPr>
-          <w:lang w:val="en-US"/>
-        </w:rPr>
-      </w:pPr>
-      <w:r>
-        <w:rPr>
-          <w:lang w:val="en-US"/>
-        </w:rPr>
-        <w:t xml:space="preserve">             </w:t>
-      </w:r>
-      <w:r>
-        <w:rPr>
-          <w:lang w:val="en-US"/>
-        </w:rPr>
-        <w:t>"</w:t>
-      </w:r>
-      <w:proofErr w:type="spellStart"/>
-      <w:proofErr w:type="gramStart"/>
-      <w:r>
-        <w:rPr>
-          <w:lang w:val="en-US"/>
-        </w:rPr>
-        <w:t>denseAdvantageBias</w:t>
-      </w:r>
-      <w:proofErr w:type="spellEnd"/>
-      <w:proofErr w:type="gramEnd"/>
-      <w:r>
-        <w:rPr>
-          <w:lang w:val="en-US"/>
-        </w:rPr>
-        <w:t>", "</w:t>
-      </w:r>
-      <w:proofErr w:type="spellStart"/>
-      <w:r>
-        <w:rPr>
-          <w:lang w:val="en-US"/>
-        </w:rPr>
-        <w:t>denseValue</w:t>
-      </w:r>
-      <w:proofErr w:type="spellEnd"/>
-      <w:r>
-        <w:rPr>
-          <w:lang w:val="en-US"/>
-        </w:rPr>
-        <w:t>", "</w:t>
-      </w:r>
-      <w:proofErr w:type="spellStart"/>
-      <w:r>
-        <w:rPr>
-          <w:lang w:val="en-US"/>
-        </w:rPr>
-        <w:t>denseValueBias</w:t>
-      </w:r>
-      <w:proofErr w:type="spellEnd"/>
-      <w:r>
-        <w:rPr>
-          <w:lang w:val="en-US"/>
-        </w:rPr>
-        <w:t>"]</w:t>
-      </w:r>
-    </w:p>
-    <w:p>
-      <w:pPr>
-        <w:pStyle w:val="ad"/>
-        <w:rPr>
-          <w:lang w:val="en-US"/>
-        </w:rPr>
-      </w:pPr>
-      <w:r>
-        <w:rPr>
-          <w:lang w:val="en-US"/>
-        </w:rPr>
-        <w:t>​</w:t>
-      </w:r>
-    </w:p>
-    <w:p>
-      <w:pPr>
-        <w:pStyle w:val="ad"/>
-        <w:rPr>
-          <w:lang w:val="en-US"/>
-        </w:rPr>
-      </w:pPr>
-      <w:r>
-        <w:rPr>
-          <w:lang w:val="en-US"/>
-        </w:rPr>
-        <w:t xml:space="preserve"># Scalar summaries for </w:t>
-      </w:r>
-      <w:proofErr w:type="spellStart"/>
-      <w:r>
-        <w:rPr>
-          <w:lang w:val="en-US"/>
-        </w:rPr>
-        <w:t>tensorboard</w:t>
-      </w:r>
-      <w:proofErr w:type="spellEnd"/>
-      <w:r>
-        <w:rPr>
-          <w:lang w:val="en-US"/>
-        </w:rPr>
-        <w:t>: loss, average reward and evaluation score</w:t>
-      </w:r>
-    </w:p>
-    <w:p>
-      <w:pPr>
-        <w:pStyle w:val="ad"/>
-        <w:rPr>
-          <w:lang w:val="en-US"/>
-        </w:rPr>
-      </w:pPr>
-      <w:proofErr w:type="gramStart"/>
-      <w:r>
-        <w:rPr>
-          <w:lang w:val="en-US"/>
-        </w:rPr>
-        <w:t>with</w:t>
-      </w:r>
-      <w:proofErr w:type="gramEnd"/>
-      <w:r>
-        <w:rPr>
-          <w:lang w:val="en-US"/>
-        </w:rPr>
-        <w:t xml:space="preserve"> </w:t>
-      </w:r>
-      <w:proofErr w:type="spellStart"/>
-      <w:r>
-        <w:rPr>
-          <w:lang w:val="en-US"/>
-        </w:rPr>
-        <w:t>tf.name_scope</w:t>
-      </w:r>
-      <w:proofErr w:type="spellEnd"/>
-      <w:r>
-        <w:rPr>
-          <w:lang w:val="en-US"/>
-        </w:rPr>
-        <w:t>('Performance'):</w:t>
-      </w:r>
-    </w:p>
-    <w:p>
-      <w:pPr>
-        <w:pStyle w:val="ad"/>
-        <w:rPr>
-          <w:lang w:val="en-US"/>
-        </w:rPr>
-      </w:pPr>
-      <w:r>
-        <w:rPr>
-          <w:lang w:val="en-US"/>
-        </w:rPr>
-        <w:t xml:space="preserve">    LOSS_PH = </w:t>
-      </w:r>
-      <w:proofErr w:type="spellStart"/>
-      <w:proofErr w:type="gramStart"/>
-      <w:r>
-        <w:rPr>
-          <w:lang w:val="en-US"/>
-        </w:rPr>
-        <w:t>tf.placeholder</w:t>
-      </w:r>
-      <w:proofErr w:type="spellEnd"/>
-      <w:r>
-        <w:rPr>
-          <w:lang w:val="en-US"/>
-        </w:rPr>
-        <w:t>(</w:t>
-      </w:r>
-      <w:proofErr w:type="gramEnd"/>
-      <w:r>
-        <w:rPr>
-          <w:lang w:val="en-US"/>
-        </w:rPr>
-        <w:t>tf.float32, shape=None, name='</w:t>
-      </w:r>
-      <w:proofErr w:type="spellStart"/>
-      <w:r>
-        <w:rPr>
-          <w:lang w:val="en-US"/>
-        </w:rPr>
-        <w:t>loss_summary</w:t>
-      </w:r>
-      <w:proofErr w:type="spellEnd"/>
-      <w:r>
-        <w:rPr>
-          <w:lang w:val="en-US"/>
-        </w:rPr>
-        <w:t>')</w:t>
-      </w:r>
-    </w:p>
-    <w:p>
-      <w:pPr>
-        <w:pStyle w:val="ad"/>
-        <w:rPr>
-          <w:lang w:val="en-US"/>
-        </w:rPr>
-      </w:pPr>
-      <w:r>
-        <w:rPr>
-          <w:lang w:val="en-US"/>
-        </w:rPr>
-        <w:t xml:space="preserve">    LOSS_SUMMARY = </w:t>
-      </w:r>
-      <w:proofErr w:type="spellStart"/>
-      <w:proofErr w:type="gramStart"/>
-      <w:r>
-        <w:rPr>
-          <w:lang w:val="en-US"/>
-        </w:rPr>
-        <w:t>tf.summary.scalar</w:t>
-      </w:r>
-      <w:proofErr w:type="spellEnd"/>
-      <w:r>
-        <w:rPr>
-          <w:lang w:val="en-US"/>
-        </w:rPr>
-        <w:t>(</w:t>
-      </w:r>
-      <w:proofErr w:type="gramEnd"/>
-      <w:r>
-        <w:rPr>
-          <w:lang w:val="en-US"/>
-        </w:rPr>
-        <w:t>'loss', LOSS_PH)</w:t>
-      </w:r>
-    </w:p>
-    <w:p>
-      <w:pPr>
-        <w:pStyle w:val="ad"/>
-        <w:rPr>
-          <w:lang w:val="en-US"/>
-        </w:rPr>
-      </w:pPr>
-      <w:r>
-        <w:rPr>
-          <w:lang w:val="en-US"/>
-        </w:rPr>
-        <w:t xml:space="preserve">    REWARD_PH = </w:t>
-      </w:r>
-      <w:proofErr w:type="spellStart"/>
-      <w:proofErr w:type="gramStart"/>
-      <w:r>
-        <w:rPr>
-          <w:lang w:val="en-US"/>
-        </w:rPr>
-        <w:t>tf.placeholder</w:t>
-      </w:r>
-      <w:proofErr w:type="spellEnd"/>
-      <w:r>
-        <w:rPr>
-          <w:lang w:val="en-US"/>
-        </w:rPr>
-        <w:t>(</w:t>
-      </w:r>
-      <w:proofErr w:type="gramEnd"/>
-      <w:r>
-        <w:rPr>
-          <w:lang w:val="en-US"/>
-        </w:rPr>
-        <w:t>tf.float32, shape=None, name='</w:t>
-      </w:r>
-      <w:proofErr w:type="spellStart"/>
-      <w:r>
-        <w:rPr>
-          <w:lang w:val="en-US"/>
-        </w:rPr>
-        <w:t>reward_summary</w:t>
-      </w:r>
-      <w:proofErr w:type="spellEnd"/>
-      <w:r>
-        <w:rPr>
-          <w:lang w:val="en-US"/>
-        </w:rPr>
-        <w:t>')</w:t>
-      </w:r>
-    </w:p>
-    <w:p>
-      <w:pPr>
-        <w:pStyle w:val="ad"/>
-        <w:rPr>
-          <w:lang w:val="en-US"/>
-        </w:rPr>
-      </w:pPr>
-      <w:r>
-        <w:rPr>
-          <w:lang w:val="en-US"/>
-        </w:rPr>
-        <w:t xml:space="preserve">    REWARD_SUMMARY = </w:t>
-      </w:r>
-      <w:proofErr w:type="spellStart"/>
-      <w:proofErr w:type="gramStart"/>
-      <w:r>
-        <w:rPr>
-          <w:lang w:val="en-US"/>
-        </w:rPr>
-        <w:t>tf.summary.scalar</w:t>
-      </w:r>
-      <w:proofErr w:type="spellEnd"/>
-      <w:r>
-        <w:rPr>
-          <w:lang w:val="en-US"/>
-        </w:rPr>
-        <w:t>(</w:t>
-      </w:r>
-      <w:proofErr w:type="gramEnd"/>
-      <w:r>
-        <w:rPr>
-          <w:lang w:val="en-US"/>
-        </w:rPr>
-        <w:t>'reward', REWARD_PH)</w:t>
-      </w:r>
-    </w:p>
-    <w:p>
-      <w:pPr>
-        <w:pStyle w:val="ad"/>
-        <w:rPr>
-          <w:lang w:val="en-US"/>
-        </w:rPr>
-      </w:pPr>
-      <w:r>
-        <w:rPr>
-          <w:lang w:val="en-US"/>
-        </w:rPr>
-        <w:t xml:space="preserve">    EVAL_SCORE_PH = </w:t>
-      </w:r>
-      <w:proofErr w:type="spellStart"/>
-      <w:proofErr w:type="gramStart"/>
-      <w:r>
-        <w:rPr>
-          <w:lang w:val="en-US"/>
-        </w:rPr>
-        <w:t>tf.placeholder</w:t>
-      </w:r>
-      <w:proofErr w:type="spellEnd"/>
-      <w:r>
-        <w:rPr>
-          <w:lang w:val="en-US"/>
-        </w:rPr>
-        <w:t>(</w:t>
-      </w:r>
-      <w:proofErr w:type="gramEnd"/>
-      <w:r>
-        <w:rPr>
-          <w:lang w:val="en-US"/>
-        </w:rPr>
-        <w:t>tf.float32, shape=None, name='</w:t>
-      </w:r>
-      <w:proofErr w:type="spellStart"/>
-      <w:r>
-        <w:rPr>
-          <w:lang w:val="en-US"/>
-        </w:rPr>
-        <w:t>evaluation_summary</w:t>
-      </w:r>
-      <w:proofErr w:type="spellEnd"/>
-      <w:r>
-        <w:rPr>
-          <w:lang w:val="en-US"/>
-        </w:rPr>
-        <w:t>')</w:t>
-      </w:r>
-    </w:p>
-    <w:p>
-      <w:pPr>
-        <w:pStyle w:val="ad"/>
-        <w:rPr>
-          <w:lang w:val="en-US"/>
-        </w:rPr>
-      </w:pPr>
-      <w:r>
-        <w:rPr>
-          <w:lang w:val="en-US"/>
-        </w:rPr>
-        <w:t xml:space="preserve">    EVAL_SCORE_SUMMARY = </w:t>
-      </w:r>
-      <w:proofErr w:type="spellStart"/>
-      <w:proofErr w:type="gramStart"/>
-      <w:r>
-        <w:rPr>
-          <w:lang w:val="en-US"/>
-        </w:rPr>
-        <w:t>tf.summary.scalar</w:t>
-      </w:r>
-      <w:proofErr w:type="spellEnd"/>
-      <w:r>
-        <w:rPr>
-          <w:lang w:val="en-US"/>
-        </w:rPr>
-        <w:t>(</w:t>
-      </w:r>
-      <w:proofErr w:type="gramEnd"/>
-      <w:r>
-        <w:rPr>
-          <w:lang w:val="en-US"/>
-        </w:rPr>
-        <w:t>'</w:t>
-      </w:r>
-      <w:proofErr w:type="spellStart"/>
-      <w:r>
-        <w:rPr>
-          <w:lang w:val="en-US"/>
-        </w:rPr>
-        <w:t>evaluation_score</w:t>
-      </w:r>
-      <w:proofErr w:type="spellEnd"/>
-      <w:r>
-        <w:rPr>
-          <w:lang w:val="en-US"/>
-        </w:rPr>
-        <w:t>', EVAL_SCORE_PH)</w:t>
-      </w:r>
-    </w:p>
-    <w:p>
-      <w:pPr>
-        <w:pStyle w:val="ad"/>
-        <w:rPr>
-          <w:lang w:val="en-US"/>
-        </w:rPr>
-      </w:pPr>
-      <w:r>
-        <w:rPr>
-          <w:lang w:val="en-US"/>
-        </w:rPr>
-        <w:t>​</w:t>
-      </w:r>
-    </w:p>
-    <w:p>
-      <w:pPr>
-        <w:pStyle w:val="ad"/>
-        <w:rPr>
-          <w:lang w:val="en-US"/>
-        </w:rPr>
-      </w:pPr>
-      <w:r>
-        <w:rPr>
-          <w:lang w:val="en-US"/>
-        </w:rPr>
-        <w:t xml:space="preserve">PERFORMANCE_SUMMARIES = </w:t>
-      </w:r>
-      <w:proofErr w:type="spellStart"/>
-      <w:proofErr w:type="gramStart"/>
-      <w:r>
-        <w:rPr>
-          <w:lang w:val="en-US"/>
-        </w:rPr>
-        <w:t>tf.summary.merge</w:t>
-      </w:r>
-      <w:proofErr w:type="spellEnd"/>
-      <w:r>
-        <w:rPr>
-          <w:lang w:val="en-US"/>
-        </w:rPr>
-        <w:t>(</w:t>
-      </w:r>
-      <w:proofErr w:type="gramEnd"/>
-      <w:r>
-        <w:rPr>
-          <w:lang w:val="en-US"/>
-        </w:rPr>
-        <w:t>[LOSS_SUMMARY, REWARD_SUMMARY])</w:t>
-      </w:r>
-    </w:p>
-    <w:p>
-      <w:pPr>
-        <w:pStyle w:val="ad"/>
-        <w:rPr>
-          <w:lang w:val="en-US"/>
-        </w:rPr>
-      </w:pPr>
-      <w:r>
-        <w:rPr>
-          <w:lang w:val="en-US"/>
-        </w:rPr>
-        <w:t>​</w:t>
-      </w:r>
-    </w:p>
-    <w:p>
-      <w:pPr>
-        <w:pStyle w:val="ad"/>
-        <w:rPr>
-          <w:lang w:val="en-US"/>
-        </w:rPr>
-      </w:pPr>
-      <w:r>
-        <w:rPr>
-          <w:lang w:val="en-US"/>
-        </w:rPr>
-        <w:t xml:space="preserve"># </w:t>
-      </w:r>
-      <w:proofErr w:type="spellStart"/>
-      <w:r>
-        <w:rPr>
-          <w:lang w:val="en-US"/>
-        </w:rPr>
-        <w:t>Histogramm</w:t>
-      </w:r>
-      <w:proofErr w:type="spellEnd"/>
-      <w:r>
-        <w:rPr>
-          <w:lang w:val="en-US"/>
-        </w:rPr>
-        <w:t xml:space="preserve"> summaries for </w:t>
-      </w:r>
-      <w:proofErr w:type="spellStart"/>
-      <w:r>
-        <w:rPr>
-          <w:lang w:val="en-US"/>
-        </w:rPr>
-        <w:t>tensorboard</w:t>
-      </w:r>
-      <w:proofErr w:type="spellEnd"/>
-      <w:r>
-        <w:rPr>
-          <w:lang w:val="en-US"/>
-        </w:rPr>
-        <w:t>: parameters</w:t>
-      </w:r>
-    </w:p>
-    <w:p>
-      <w:pPr>
-        <w:pStyle w:val="ad"/>
-        <w:rPr>
-          <w:lang w:val="en-US"/>
-        </w:rPr>
-      </w:pPr>
-      <w:proofErr w:type="gramStart"/>
-      <w:r>
-        <w:rPr>
-          <w:lang w:val="en-US"/>
-        </w:rPr>
-        <w:t>with</w:t>
-      </w:r>
-      <w:proofErr w:type="gramEnd"/>
-      <w:r>
-        <w:rPr>
-          <w:lang w:val="en-US"/>
-        </w:rPr>
-        <w:t xml:space="preserve"> </w:t>
-      </w:r>
-      <w:proofErr w:type="spellStart"/>
-      <w:r>
-        <w:rPr>
-          <w:lang w:val="en-US"/>
-        </w:rPr>
-        <w:t>tf.name_scope</w:t>
-      </w:r>
-      <w:proofErr w:type="spellEnd"/>
-      <w:r>
-        <w:rPr>
-          <w:lang w:val="en-US"/>
-        </w:rPr>
-        <w:t>('Parameters'):</w:t>
-      </w:r>
-    </w:p>
-    <w:p>
-      <w:pPr>
-        <w:pStyle w:val="ad"/>
-        <w:rPr>
-          <w:lang w:val="en-US"/>
-        </w:rPr>
-      </w:pPr>
-      <w:r>
-        <w:rPr>
-          <w:lang w:val="en-US"/>
-        </w:rPr>
-        <w:t xml:space="preserve">    ALL_PARAM_SUMMARIES = []</w:t>
-      </w:r>
-    </w:p>
-    <w:p>
-      <w:pPr>
-        <w:pStyle w:val="ad"/>
-        <w:rPr>
-          <w:lang w:val="en-US"/>
-        </w:rPr>
-      </w:pPr>
-      <w:r>
-        <w:rPr>
-          <w:lang w:val="en-US"/>
-        </w:rPr>
-        <w:t xml:space="preserve">    </w:t>
-      </w:r>
-      <w:proofErr w:type="gramStart"/>
-      <w:r>
-        <w:rPr>
-          <w:lang w:val="en-US"/>
-        </w:rPr>
-        <w:t>for</w:t>
-      </w:r>
-      <w:proofErr w:type="gramEnd"/>
-      <w:r>
-        <w:rPr>
-          <w:lang w:val="en-US"/>
-        </w:rPr>
-        <w:t xml:space="preserve"> </w:t>
-      </w:r>
-      <w:proofErr w:type="spellStart"/>
-      <w:r>
-        <w:rPr>
-          <w:lang w:val="en-US"/>
-        </w:rPr>
-        <w:t>i</w:t>
-      </w:r>
-      <w:proofErr w:type="spellEnd"/>
-      <w:r>
-        <w:rPr>
-          <w:lang w:val="en-US"/>
-        </w:rPr>
-        <w:t>, Id in enumerate(LAYER_IDS):</w:t>
-      </w:r>
-    </w:p>
-    <w:p>
-      <w:pPr>
-        <w:pStyle w:val="ad"/>
-        <w:rPr>
-          <w:lang w:val="en-US"/>
-        </w:rPr>
-      </w:pPr>
-      <w:r>
-        <w:rPr>
-          <w:lang w:val="en-US"/>
-        </w:rPr>
-        <w:t xml:space="preserve">        </w:t>
-      </w:r>
-      <w:proofErr w:type="gramStart"/>
-      <w:r>
-        <w:rPr>
-          <w:lang w:val="en-US"/>
-        </w:rPr>
-        <w:t>with</w:t>
-      </w:r>
-      <w:proofErr w:type="gramEnd"/>
-      <w:r>
-        <w:rPr>
-          <w:lang w:val="en-US"/>
-        </w:rPr>
-        <w:t xml:space="preserve"> </w:t>
-      </w:r>
-      <w:proofErr w:type="spellStart"/>
-      <w:r>
-        <w:rPr>
-          <w:lang w:val="en-US"/>
-        </w:rPr>
-        <w:t>tf.name_scope</w:t>
-      </w:r>
-      <w:proofErr w:type="spellEnd"/>
-      <w:r>
-        <w:rPr>
-          <w:lang w:val="en-US"/>
-        </w:rPr>
-        <w:t>('</w:t>
-      </w:r>
-      <w:proofErr w:type="spellStart"/>
-      <w:r>
-        <w:rPr>
-          <w:lang w:val="en-US"/>
-        </w:rPr>
-        <w:t>mainDQN</w:t>
-      </w:r>
-      <w:proofErr w:type="spellEnd"/>
-      <w:r>
-        <w:rPr>
-          <w:lang w:val="en-US"/>
-        </w:rPr>
-        <w:t>/'):</w:t>
-      </w:r>
-    </w:p>
-    <w:p>
-      <w:pPr>
-        <w:pStyle w:val="ad"/>
-        <w:rPr>
-          <w:lang w:val="en-US"/>
-        </w:rPr>
-      </w:pPr>
-      <w:r>
-        <w:rPr>
-          <w:lang w:val="en-US"/>
-        </w:rPr>
-        <w:t xml:space="preserve">            MAIN_DQN_KERNEL = </w:t>
-      </w:r>
-      <w:proofErr w:type="spellStart"/>
-      <w:proofErr w:type="gramStart"/>
-      <w:r>
-        <w:rPr>
-          <w:lang w:val="en-US"/>
-        </w:rPr>
-        <w:t>tf.summary.histogram</w:t>
-      </w:r>
-      <w:proofErr w:type="spellEnd"/>
-      <w:r>
-        <w:rPr>
-          <w:lang w:val="en-US"/>
-        </w:rPr>
-        <w:t>(</w:t>
-      </w:r>
-      <w:proofErr w:type="gramEnd"/>
-      <w:r>
-        <w:rPr>
-          <w:lang w:val="en-US"/>
-        </w:rPr>
-        <w:t xml:space="preserve">Id, </w:t>
-      </w:r>
-      <w:proofErr w:type="spellStart"/>
-      <w:r>
-        <w:rPr>
-          <w:lang w:val="en-US"/>
-        </w:rPr>
-        <w:t>tf.reshape</w:t>
-      </w:r>
-      <w:proofErr w:type="spellEnd"/>
-      <w:r>
-        <w:rPr>
-          <w:lang w:val="en-US"/>
-        </w:rPr>
-        <w:t>(MAIN_DQN_VARS[</w:t>
-      </w:r>
-      <w:proofErr w:type="spellStart"/>
-      <w:r>
-        <w:rPr>
-          <w:lang w:val="en-US"/>
-        </w:rPr>
-        <w:t>i</w:t>
-      </w:r>
-      <w:proofErr w:type="spellEnd"/>
-      <w:r>
-        <w:rPr>
-          <w:lang w:val="en-US"/>
-        </w:rPr>
-        <w:t>], shape=[-1]))</w:t>
-      </w:r>
-    </w:p>
-    <w:p>
-      <w:pPr>
-        <w:pStyle w:val="ad"/>
-        <w:rPr>
-          <w:lang w:val="en-US"/>
-        </w:rPr>
-      </w:pPr>
-      <w:r>
-        <w:rPr>
-          <w:lang w:val="en-US"/>
-        </w:rPr>
-        <w:t xml:space="preserve">        </w:t>
-      </w:r>
-      <w:proofErr w:type="spellStart"/>
-      <w:r>
-        <w:rPr>
-          <w:lang w:val="en-US"/>
-        </w:rPr>
-        <w:t>ALL_PARAM_</w:t>
-      </w:r>
-      <w:proofErr w:type="gramStart"/>
-      <w:r>
-        <w:rPr>
-          <w:lang w:val="en-US"/>
-        </w:rPr>
-        <w:t>SUMMARIES.extend</w:t>
-      </w:r>
-      <w:proofErr w:type="spellEnd"/>
-      <w:r>
-        <w:rPr>
-          <w:lang w:val="en-US"/>
-        </w:rPr>
-        <w:t>(</w:t>
-      </w:r>
-      <w:proofErr w:type="gramEnd"/>
-      <w:r>
-        <w:rPr>
-          <w:lang w:val="en-US"/>
-        </w:rPr>
-        <w:t>[MAIN_DQN_KERNEL])</w:t>
-      </w:r>
-    </w:p>
-    <w:p>
-      <w:pPr>
-        <w:pStyle w:val="ad"/>
-        <w:rPr>
-          <w:lang w:val="en-US"/>
-        </w:rPr>
-      </w:pPr>
-      <w:r>
-        <w:rPr>
-          <w:lang w:val="en-US"/>
-        </w:rPr>
-        <w:t xml:space="preserve">PARAM_SUMMARIES = </w:t>
-      </w:r>
-      <w:proofErr w:type="spellStart"/>
-      <w:proofErr w:type="gramStart"/>
-      <w:r>
-        <w:rPr>
-          <w:lang w:val="en-US"/>
-        </w:rPr>
-        <w:t>tf.summary.merge</w:t>
-      </w:r>
-      <w:proofErr w:type="spellEnd"/>
-      <w:r>
-        <w:rPr>
-          <w:lang w:val="en-US"/>
-        </w:rPr>
-        <w:t>(</w:t>
-      </w:r>
-      <w:proofErr w:type="gramEnd"/>
-      <w:r>
-        <w:rPr>
-          <w:lang w:val="en-US"/>
-        </w:rPr>
         <w:t>ALL_PARAM_SUMMARIES)</w:t>
       </w:r>
     </w:p>
@@ -19478,10 +18935,9 @@
       <w:pPr>
         <w:pStyle w:val="2"/>
       </w:pPr>
-      <w:bookmarkStart w:id="143" w:name="8.-Putting-everything-together%3A-DQN"/>
-      <w:bookmarkEnd w:id="143"/>
-      <w:r>
-        <w:lastRenderedPageBreak/>
+      <w:bookmarkStart w:id="54" w:name="8.-Putting-everything-together%3A-DQN"/>
+      <w:bookmarkEnd w:id="54"/>
+      <w:r>
         <w:t xml:space="preserve">8. </w:t>
       </w:r>
       <w:r>
@@ -19670,6 +19126,7 @@
           <w:noProof/>
           <w:lang w:eastAsia="ru-RU" w:bidi="ar-SA"/>
         </w:rPr>
+        <w:lastRenderedPageBreak/>
         <w:drawing>
           <wp:inline distT="0" distB="0" distL="0" distR="0" wp14:anchorId="0735BF73" wp14:editId="4B6C9D94">
             <wp:extent cx="3692583" cy="2939762"/>
@@ -19813,8 +19270,8 @@
       <w:pPr>
         <w:pStyle w:val="2"/>
       </w:pPr>
-      <w:bookmarkStart w:id="144" w:name="10.-Train-it-yourself"/>
-      <w:bookmarkEnd w:id="144"/>
+      <w:bookmarkStart w:id="55" w:name="10.-Train-it-yourself"/>
+      <w:bookmarkEnd w:id="55"/>
       <w:r>
         <w:t xml:space="preserve">10. </w:t>
       </w:r>
@@ -20297,49 +19754,49 @@
         <w:rPr>
           <w:lang w:val="en-US"/>
         </w:rPr>
+        <w:t>if</w:t>
+      </w:r>
+      <w:proofErr w:type="gramEnd"/>
+      <w:r>
+        <w:t xml:space="preserve"> </w:t>
+      </w:r>
+      <w:r>
+        <w:rPr>
+          <w:lang w:val="en-US"/>
+        </w:rPr>
+        <w:t>TRAIN</w:t>
+      </w:r>
+      <w:r>
+        <w:t>:</w:t>
+      </w:r>
+    </w:p>
+    <w:p>
+      <w:pPr>
+        <w:pStyle w:val="ad"/>
+      </w:pPr>
+      <w:r>
+        <w:t xml:space="preserve">    </w:t>
+      </w:r>
+      <w:proofErr w:type="gramStart"/>
+      <w:r>
+        <w:rPr>
+          <w:lang w:val="en-US"/>
+        </w:rPr>
+        <w:t>train</w:t>
+      </w:r>
+      <w:r>
+        <w:t>()</w:t>
+      </w:r>
+      <w:proofErr w:type="gramEnd"/>
+    </w:p>
+    <w:p>
+      <w:pPr>
+        <w:pStyle w:val="2"/>
+      </w:pPr>
+      <w:bookmarkStart w:id="56" w:name="9.-Use-a-trained-network"/>
+      <w:bookmarkEnd w:id="56"/>
+      <w:r>
         <w:lastRenderedPageBreak/>
-        <w:t>if</w:t>
-      </w:r>
-      <w:proofErr w:type="gramEnd"/>
-      <w:r>
-        <w:t xml:space="preserve"> </w:t>
-      </w:r>
-      <w:r>
-        <w:rPr>
-          <w:lang w:val="en-US"/>
-        </w:rPr>
-        <w:t>TRAIN</w:t>
-      </w:r>
-      <w:r>
-        <w:t>:</w:t>
-      </w:r>
-    </w:p>
-    <w:p>
-      <w:pPr>
-        <w:pStyle w:val="ad"/>
-      </w:pPr>
-      <w:r>
-        <w:t xml:space="preserve">    </w:t>
-      </w:r>
-      <w:proofErr w:type="gramStart"/>
-      <w:r>
-        <w:rPr>
-          <w:lang w:val="en-US"/>
-        </w:rPr>
-        <w:t>train</w:t>
-      </w:r>
-      <w:r>
-        <w:t>()</w:t>
-      </w:r>
-      <w:proofErr w:type="gramEnd"/>
-    </w:p>
-    <w:p>
-      <w:pPr>
-        <w:pStyle w:val="2"/>
-      </w:pPr>
-      <w:bookmarkStart w:id="145" w:name="9.-Use-a-trained-network"/>
-      <w:bookmarkEnd w:id="145"/>
-      <w:r>
         <w:t xml:space="preserve">9. </w:t>
       </w:r>
       <w:r>
